--- a/_ргр.docx
+++ b/_ргр.docx
@@ -36,19 +36,7 @@
         <w:t xml:space="preserve">, </w:t>
       </w:r>
       <w:r>
-        <w:t xml:space="preserve">которое будет предоставлять возможность работы с </w:t>
-      </w:r>
-      <w:r>
-        <w:t>электронны</w:t>
-      </w:r>
-      <w:r>
-        <w:t>ми</w:t>
-      </w:r>
-      <w:r>
-        <w:t xml:space="preserve"> ведомост</w:t>
-      </w:r>
-      <w:r>
-        <w:t xml:space="preserve">ями. Планируется реализовать ведомости для </w:t>
+        <w:t xml:space="preserve">которое будет предоставлять возможность работы с электронными ведомостями. Планируется реализовать ведомости для </w:t>
       </w:r>
       <w:r>
         <w:t xml:space="preserve">занятий лекционного типа и </w:t>
@@ -65,22 +53,31 @@
     </w:p>
     <w:p>
       <w:r>
-        <w:t xml:space="preserve">Разрабатываемая АС будет решать практически жизненно важные задачи – вести учет </w:t>
-      </w:r>
-      <w:r>
-        <w:t xml:space="preserve">посещаемости </w:t>
-      </w:r>
-      <w:r>
-        <w:t>и успеваемости</w:t>
-      </w:r>
-      <w:r>
+        <w:rPr>
+          <w:highlight w:val="yellow"/>
+        </w:rPr>
+        <w:t>Разрабатываемая АС будет решать практически жизненно важные задачи – вести учет посещаемости и успеваемости</w:t>
+      </w:r>
+      <w:r>
+        <w:rPr>
+          <w:highlight w:val="yellow"/>
+        </w:rPr>
         <w:t xml:space="preserve"> </w:t>
       </w:r>
       <w:r>
+        <w:rPr>
+          <w:highlight w:val="yellow"/>
+        </w:rPr>
         <w:t>студентов</w:t>
       </w:r>
       <w:r>
-        <w:t>. Это одни из важнейших показателей, определяющие обучение студента в ВУЗе. Поэтому в</w:t>
+        <w:rPr>
+          <w:highlight w:val="yellow"/>
+        </w:rPr>
+        <w:t>. Это одни из важнейших показателей, определяющие обучение студента в ВУЗе. Поэтому</w:t>
+      </w:r>
+      <w:r>
+        <w:t xml:space="preserve"> в</w:t>
       </w:r>
       <w:r>
         <w:t>ажно спроектировать каче</w:t>
@@ -109,10 +106,7 @@
         <w:t xml:space="preserve">мобильного приложения </w:t>
       </w:r>
       <w:r>
-        <w:t>для ведомостей лекционных занятий</w:t>
-      </w:r>
-      <w:r>
-        <w:t>.</w:t>
+        <w:t>для ведомостей лекционных занятий.</w:t>
       </w:r>
     </w:p>
     <w:p>
@@ -126,19 +120,13 @@
     </w:p>
     <w:p>
       <w:r>
-        <w:t>Система разрабатывается для преподавателей. Делается мобильное приложение</w:t>
-      </w:r>
-      <w:r>
-        <w:t xml:space="preserve"> под </w:t>
+        <w:t xml:space="preserve">Разрабатываемая </w:t>
       </w:r>
       <w:r>
         <w:rPr>
-          <w:lang w:val="en-US"/>
+          <w:highlight w:val="yellow"/>
         </w:rPr>
-        <w:t>Android</w:t>
-      </w:r>
-      <w:r>
-        <w:t xml:space="preserve">. Важно сделать хороший интерфейс. </w:t>
+        <w:t>АС будет решать практически жизненно важные задачи – вести учет посещаемости и успеваемости студентов. Это одни из важнейших показателей, определяющие обучение студента в ВУЗе. Поэтому важно спроектировать качественный интерфейс для мобильного приложения.</w:t>
       </w:r>
     </w:p>
     <w:p>
@@ -247,19 +235,10 @@
     </w:p>
     <w:p>
       <w:r>
-        <w:t>Рассмотрим использование ведомостей</w:t>
-      </w:r>
-      <w:r>
-        <w:t xml:space="preserve"> во время лекционного занятия</w:t>
-      </w:r>
-      <w:r>
-        <w:t>. Н</w:t>
-      </w:r>
-      <w:r>
-        <w:t>а лекционных занятиях обычно бывает более 1</w:t>
-      </w:r>
-      <w:r>
-        <w:t xml:space="preserve"> группы. Отметим основные варианты использования и действия, совершаемые при этом</w:t>
+        <w:t>Рассмотрим использование ведомостей во время лекционного занятия</w:t>
+      </w:r>
+      <w:r>
+        <w:t>. На лекционных занятиях обычно бывает более 1 группы. Отметим основные варианты использования и действия, совершаемые при этом</w:t>
       </w:r>
       <w:r>
         <w:t xml:space="preserve"> преподавателем</w:t>
@@ -701,7 +680,15 @@
     </w:p>
     <w:p>
       <w:r>
-        <w:t>Иначе обстоит ситуация, когда преподаватель отмечает опоздавшего студента (особенно, если он уже не первый опоздавший). Преподаватель может ошибиться, сопоставляя ячейку посещаемости с фамилией студента. Вероятность ошибки возрастает, если на данный момент отсутствует много студентов, которые по списку находятся рядом с опоздавшим (</w:t>
+        <w:t xml:space="preserve">Иначе обстоит ситуация, когда преподаватель отмечает опоздавшего студента (особенно, если он уже не первый опоздавший). Преподаватель может ошибиться, сопоставляя ячейку посещаемости с фамилией студента. Вероятность ошибки возрастает, если на данный момент отсутствует много студентов, которые по списку находятся рядом с </w:t>
+      </w:r>
+      <w:proofErr w:type="gramStart"/>
+      <w:r>
+        <w:t>опоздавшим</w:t>
+      </w:r>
+      <w:proofErr w:type="gramEnd"/>
+      <w:r>
+        <w:t xml:space="preserve"> (</w:t>
       </w:r>
       <w:r>
         <w:t>выше</w:t>
@@ -750,18 +737,26 @@
         <w:t>правило,</w:t>
       </w:r>
       <w:r>
-        <w:t xml:space="preserve"> отмечаются одним цветом, сложно оценить статистику посещаемости, взглянув на ведомость.  </w:t>
-      </w:r>
-      <w:r>
-        <w:t xml:space="preserve"> </w:t>
+        <w:t xml:space="preserve"> отмечаются одним цветом, сложно оценить статистику посещаемости, взглянув на ведомость.</w:t>
       </w:r>
     </w:p>
     <w:p>
+      <w:r>
+        <w:lastRenderedPageBreak/>
+        <w:t xml:space="preserve">Внимание стоит уделить так же контролю ошибок при добавлении занятий. Так же интерфейс электронной ведомости должен исключать случайное редактирование посещаемости. </w:t>
+      </w:r>
+      <w:r>
+        <w:t xml:space="preserve">  </w:t>
+      </w:r>
+      <w:r>
+        <w:t xml:space="preserve"> </w:t>
+      </w:r>
+    </w:p>
+    <w:p>
       <w:pPr>
         <w:pStyle w:val="2"/>
       </w:pPr>
       <w:r>
-        <w:lastRenderedPageBreak/>
         <w:t>Анализ интерфейсов программ-аналогов</w:t>
       </w:r>
       <w:r>
@@ -857,10 +852,7 @@
         <w:t xml:space="preserve"> – </w:t>
       </w:r>
       <w:r>
-        <w:t xml:space="preserve">панель в верхней часть экрана приложения </w:t>
-      </w:r>
-      <w:r>
-        <w:t xml:space="preserve">в </w:t>
+        <w:t xml:space="preserve">панель в верхней часть экрана приложения в </w:t>
       </w:r>
       <w:r>
         <w:rPr>
@@ -1070,6 +1062,7 @@
       </w:r>
     </w:p>
     <w:p>
+      <w:proofErr w:type="gramStart"/>
       <w:r>
         <w:rPr>
           <w:lang w:val="en-US"/>
@@ -1080,10 +1073,7 @@
         <w:t xml:space="preserve"> </w:t>
       </w:r>
       <w:r>
-        <w:t>Календарь</w:t>
-      </w:r>
-      <w:r>
-        <w:t xml:space="preserve"> –</w:t>
+        <w:t>Календарь –</w:t>
       </w:r>
       <w:r>
         <w:t xml:space="preserve"> </w:t>
@@ -1094,6 +1084,7 @@
       <w:r>
         <w:t>рганайзер.</w:t>
       </w:r>
+      <w:proofErr w:type="gramEnd"/>
       <w:r>
         <w:t xml:space="preserve"> На рис. 2.1 </w:t>
       </w:r>
@@ -1177,6 +1168,7 @@
     </w:p>
     <w:p>
       <w:r>
+        <w:lastRenderedPageBreak/>
         <w:t xml:space="preserve">Из интересных интерфейсных решений можно отметить использование </w:t>
       </w:r>
       <w:r>
@@ -1212,11 +1204,10 @@
         <w:pStyle w:val="Image"/>
       </w:pPr>
       <w:r>
-        <w:lastRenderedPageBreak/>
         <w:drawing>
           <wp:inline distT="0" distB="0" distL="0" distR="0" wp14:anchorId="22863E21" wp14:editId="130A3415">
-            <wp:extent cx="6120130" cy="3824593"/>
-            <wp:effectExtent l="0" t="0" r="0" b="5080"/>
+            <wp:extent cx="4955645" cy="3096883"/>
+            <wp:effectExtent l="0" t="0" r="0" b="8890"/>
             <wp:docPr id="5" name="Рисунок 5" descr="https://lh5.ggpht.com/fqXkSE9aoIE6FssXeJg6gXyfMca4oxa4bXzdkS7MsqUnHBOcsC3nFpsbphYU58CAs_-4=h900"/>
             <wp:cNvGraphicFramePr>
               <a:graphicFrameLocks xmlns:a="http://schemas.openxmlformats.org/drawingml/2006/main" noChangeAspect="1"/>
@@ -1231,7 +1222,7 @@
                     </pic:cNvPicPr>
                   </pic:nvPicPr>
                   <pic:blipFill>
-                    <a:blip r:embed="rId9">
+                    <a:blip r:embed="rId9" cstate="print">
                       <a:extLst>
                         <a:ext uri="{28A0092B-C50C-407E-A947-70E740481C1C}">
                           <a14:useLocalDpi xmlns:a14="http://schemas.microsoft.com/office/drawing/2010/main" val="0"/>
@@ -1246,7 +1237,7 @@
                   <pic:spPr bwMode="auto">
                     <a:xfrm>
                       <a:off x="0" y="0"/>
-                      <a:ext cx="6120130" cy="3824593"/>
+                      <a:ext cx="4976196" cy="3109725"/>
                     </a:xfrm>
                     <a:prstGeom prst="rect">
                       <a:avLst/>
@@ -1270,25 +1261,45 @@
       <w:r>
         <w:t xml:space="preserve">Рис. </w:t>
       </w:r>
-      <w:fldSimple w:instr=" STYLEREF 1 \s ">
-        <w:r>
-          <w:rPr>
-            <w:noProof/>
-          </w:rPr>
-          <w:t>2</w:t>
-        </w:r>
-      </w:fldSimple>
+      <w:r>
+        <w:fldChar w:fldCharType="begin"/>
+      </w:r>
+      <w:r>
+        <w:instrText xml:space="preserve"> STYLEREF 1 \s </w:instrText>
+      </w:r>
+      <w:r>
+        <w:fldChar w:fldCharType="separate"/>
+      </w:r>
+      <w:r>
+        <w:rPr>
+          <w:noProof/>
+        </w:rPr>
+        <w:t>2</w:t>
+      </w:r>
+      <w:r>
+        <w:fldChar w:fldCharType="end"/>
+      </w:r>
       <w:r>
         <w:t>.</w:t>
       </w:r>
-      <w:fldSimple w:instr=" SEQ Рис. \* ARABIC \s 1 ">
-        <w:r>
-          <w:rPr>
-            <w:noProof/>
-          </w:rPr>
-          <w:t>1</w:t>
-        </w:r>
-      </w:fldSimple>
+      <w:r>
+        <w:fldChar w:fldCharType="begin"/>
+      </w:r>
+      <w:r>
+        <w:instrText xml:space="preserve"> SEQ Рис. \* ARABIC \s 1 </w:instrText>
+      </w:r>
+      <w:r>
+        <w:fldChar w:fldCharType="separate"/>
+      </w:r>
+      <w:r>
+        <w:rPr>
+          <w:noProof/>
+        </w:rPr>
+        <w:t>1</w:t>
+      </w:r>
+      <w:r>
+        <w:fldChar w:fldCharType="end"/>
+      </w:r>
       <w:r>
         <w:t xml:space="preserve"> Скриншот приложения </w:t>
       </w:r>
@@ -1313,8 +1324,8 @@
       <w:r>
         <w:drawing>
           <wp:inline distT="0" distB="0" distL="0" distR="0" wp14:anchorId="7336BD16" wp14:editId="1600F054">
-            <wp:extent cx="2372264" cy="4222485"/>
-            <wp:effectExtent l="0" t="0" r="9525" b="6985"/>
+            <wp:extent cx="2018581" cy="3592950"/>
+            <wp:effectExtent l="0" t="0" r="1270" b="7620"/>
             <wp:docPr id="7" name="Рисунок 7" descr="https://lh3.ggpht.com/JS8dJNSa9mD54d4KwoNZfJBTIWkXackYFMEPXUrmTc7sGwj48z5xS0UJr7RrGNdAr3w=h900"/>
             <wp:cNvGraphicFramePr>
               <a:graphicFrameLocks xmlns:a="http://schemas.openxmlformats.org/drawingml/2006/main" noChangeAspect="1"/>
@@ -1329,7 +1340,7 @@
                     </pic:cNvPicPr>
                   </pic:nvPicPr>
                   <pic:blipFill>
-                    <a:blip r:embed="rId10">
+                    <a:blip r:embed="rId10" cstate="print">
                       <a:extLst>
                         <a:ext uri="{28A0092B-C50C-407E-A947-70E740481C1C}">
                           <a14:useLocalDpi xmlns:a14="http://schemas.microsoft.com/office/drawing/2010/main" val="0"/>
@@ -1344,7 +1355,7 @@
                   <pic:spPr bwMode="auto">
                     <a:xfrm>
                       <a:off x="0" y="0"/>
-                      <a:ext cx="2372349" cy="4222636"/>
+                      <a:ext cx="2020648" cy="3596630"/>
                     </a:xfrm>
                     <a:prstGeom prst="rect">
                       <a:avLst/>
@@ -1368,25 +1379,45 @@
       <w:r>
         <w:t xml:space="preserve">Рис. </w:t>
       </w:r>
-      <w:fldSimple w:instr=" STYLEREF 1 \s ">
-        <w:r>
-          <w:rPr>
-            <w:noProof/>
-          </w:rPr>
-          <w:t>2</w:t>
-        </w:r>
-      </w:fldSimple>
+      <w:r>
+        <w:fldChar w:fldCharType="begin"/>
+      </w:r>
+      <w:r>
+        <w:instrText xml:space="preserve"> STYLEREF 1 \s </w:instrText>
+      </w:r>
+      <w:r>
+        <w:fldChar w:fldCharType="separate"/>
+      </w:r>
+      <w:r>
+        <w:rPr>
+          <w:noProof/>
+        </w:rPr>
+        <w:t>2</w:t>
+      </w:r>
+      <w:r>
+        <w:fldChar w:fldCharType="end"/>
+      </w:r>
       <w:r>
         <w:t>.</w:t>
       </w:r>
-      <w:fldSimple w:instr=" SEQ Рис. \* ARABIC \s 1 ">
-        <w:r>
-          <w:rPr>
-            <w:noProof/>
-          </w:rPr>
-          <w:t>2</w:t>
-        </w:r>
-      </w:fldSimple>
+      <w:r>
+        <w:fldChar w:fldCharType="begin"/>
+      </w:r>
+      <w:r>
+        <w:instrText xml:space="preserve"> SEQ Рис. \* ARABIC \s 1 </w:instrText>
+      </w:r>
+      <w:r>
+        <w:fldChar w:fldCharType="separate"/>
+      </w:r>
+      <w:r>
+        <w:rPr>
+          <w:noProof/>
+        </w:rPr>
+        <w:t>2</w:t>
+      </w:r>
+      <w:r>
+        <w:fldChar w:fldCharType="end"/>
+      </w:r>
       <w:r>
         <w:t xml:space="preserve"> Диалог выбора времени в </w:t>
       </w:r>
@@ -1422,6 +1453,7 @@
       </w:r>
     </w:p>
     <w:p>
+      <w:proofErr w:type="gramStart"/>
       <w:r>
         <w:rPr>
           <w:lang w:val="en-US"/>
@@ -1462,7 +1494,11 @@
         <w:t>а</w:t>
       </w:r>
       <w:r>
-        <w:t xml:space="preserve">. </w:t>
+        <w:t>.</w:t>
+      </w:r>
+      <w:proofErr w:type="gramEnd"/>
+      <w:r>
+        <w:t xml:space="preserve"> </w:t>
       </w:r>
       <w:r>
         <w:t>Д</w:t>
@@ -1474,10 +1510,7 @@
         <w:t xml:space="preserve"> </w:t>
       </w:r>
       <w:r>
-        <w:t>веб-приложение</w:t>
-      </w:r>
-      <w:r>
-        <w:t xml:space="preserve"> </w:t>
+        <w:t xml:space="preserve">веб-приложение </w:t>
       </w:r>
       <w:r>
         <w:t>имеет так</w:t>
@@ -1574,25 +1607,45 @@
       <w:r>
         <w:t xml:space="preserve">Рис. </w:t>
       </w:r>
-      <w:fldSimple w:instr=" STYLEREF 1 \s ">
-        <w:r>
-          <w:rPr>
-            <w:noProof/>
-          </w:rPr>
-          <w:t>2</w:t>
-        </w:r>
-      </w:fldSimple>
+      <w:r>
+        <w:fldChar w:fldCharType="begin"/>
+      </w:r>
+      <w:r>
+        <w:instrText xml:space="preserve"> STYLEREF 1 \s </w:instrText>
+      </w:r>
+      <w:r>
+        <w:fldChar w:fldCharType="separate"/>
+      </w:r>
+      <w:r>
+        <w:rPr>
+          <w:noProof/>
+        </w:rPr>
+        <w:t>2</w:t>
+      </w:r>
+      <w:r>
+        <w:fldChar w:fldCharType="end"/>
+      </w:r>
       <w:r>
         <w:t>.</w:t>
       </w:r>
-      <w:fldSimple w:instr=" SEQ Рис. \* ARABIC \s 1 ">
-        <w:r>
-          <w:rPr>
-            <w:noProof/>
-          </w:rPr>
-          <w:t>3</w:t>
-        </w:r>
-      </w:fldSimple>
+      <w:r>
+        <w:fldChar w:fldCharType="begin"/>
+      </w:r>
+      <w:r>
+        <w:instrText xml:space="preserve"> SEQ Рис. \* ARABIC \s 1 </w:instrText>
+      </w:r>
+      <w:r>
+        <w:fldChar w:fldCharType="separate"/>
+      </w:r>
+      <w:r>
+        <w:rPr>
+          <w:noProof/>
+        </w:rPr>
+        <w:t>3</w:t>
+      </w:r>
+      <w:r>
+        <w:fldChar w:fldCharType="end"/>
+      </w:r>
       <w:r>
         <w:t>.</w:t>
       </w:r>
@@ -1672,13 +1725,7 @@
     </w:p>
     <w:p>
       <w:r>
-        <w:t xml:space="preserve">Рассмотрим, какие из особенностей интерфейсов программ-аналогов подходят для использования в </w:t>
-      </w:r>
-      <w:r>
-        <w:t>проектируемом интерфейсе</w:t>
-      </w:r>
-      <w:r>
-        <w:t>.</w:t>
+        <w:t>Рассмотрим, какие из особенностей интерфейсов программ-аналогов подходят для использования в проектируемом интерфейсе.</w:t>
       </w:r>
       <w:r>
         <w:t xml:space="preserve"> Оценка акт</w:t>
@@ -1710,19 +1757,7 @@
         <w:rPr>
           <w:b/>
         </w:rPr>
-        <w:t>Оценка актуальности</w:t>
-      </w:r>
-      <w:r>
-        <w:rPr>
-          <w:b/>
-        </w:rPr>
-        <w:t xml:space="preserve"> особенностей </w:t>
-      </w:r>
-      <w:r>
-        <w:rPr>
-          <w:b/>
-        </w:rPr>
-        <w:t>интерфейс</w:t>
+        <w:t>Оценка актуальности особенностей интерфейс</w:t>
       </w:r>
       <w:r>
         <w:rPr>
@@ -1734,13 +1769,7 @@
         <w:rPr>
           <w:b/>
         </w:rPr>
-        <w:t xml:space="preserve"> </w:t>
-      </w:r>
-      <w:r>
-        <w:rPr>
-          <w:b/>
-        </w:rPr>
-        <w:t>программ-аналогов</w:t>
+        <w:t xml:space="preserve"> программ-аналогов</w:t>
       </w:r>
     </w:p>
     <w:tbl>
@@ -2021,10 +2050,7 @@
               <w:t>Touch</w:t>
             </w:r>
             <w:r>
-              <w:t xml:space="preserve"> </w:t>
-            </w:r>
-            <w:r>
-              <w:t>(</w:t>
+              <w:t xml:space="preserve"> (</w:t>
             </w:r>
             <w:r>
               <w:rPr>
@@ -2068,10 +2094,7 @@
               <w:jc w:val="center"/>
             </w:pPr>
             <w:r>
-              <w:t xml:space="preserve">Вызов режима редактирования строки на нажатие кнопки «Изменить» </w:t>
-            </w:r>
-            <w:r>
-              <w:t>(</w:t>
+              <w:t>Вызов режима редактирования строки на нажатие кнопки «Изменить» (</w:t>
             </w:r>
             <w:r>
               <w:rPr>
@@ -2083,10 +2106,7 @@
               <w:t xml:space="preserve"> </w:t>
             </w:r>
             <w:r>
-              <w:t>Таблицы</w:t>
-            </w:r>
-            <w:r>
-              <w:t>)</w:t>
+              <w:t>Таблицы)</w:t>
             </w:r>
           </w:p>
         </w:tc>
@@ -2118,10 +2138,7 @@
               <w:jc w:val="center"/>
             </w:pPr>
             <w:r>
-              <w:t xml:space="preserve">Использование индикаторов для отображения текущей прокрутки таблицы </w:t>
-            </w:r>
-            <w:r>
-              <w:t>(</w:t>
+              <w:t>Использование индикаторов для отображения текущей прокрутки таблицы (</w:t>
             </w:r>
             <w:r>
               <w:rPr>
@@ -2166,10 +2183,7 @@
               <w:t xml:space="preserve"> </w:t>
             </w:r>
             <w:r>
-              <w:t>Календарь</w:t>
-            </w:r>
-            <w:r>
-              <w:t>)</w:t>
+              <w:t>Календарь)</w:t>
             </w:r>
           </w:p>
         </w:tc>
@@ -2325,10 +2339,7 @@
         <w:t>Табличное представление ведомости</w:t>
       </w:r>
       <w:r>
-        <w:t xml:space="preserve"> </w:t>
-      </w:r>
-      <w:r>
-        <w:t>(0,3)</w:t>
+        <w:t xml:space="preserve"> (0,3)</w:t>
       </w:r>
     </w:p>
     <w:p>
@@ -2364,16 +2375,7 @@
         <w:t xml:space="preserve">толбец </w:t>
       </w:r>
       <w:r>
-        <w:t>долж</w:t>
-      </w:r>
-      <w:r>
-        <w:t>е</w:t>
-      </w:r>
-      <w:r>
-        <w:t>н содержат</w:t>
-      </w:r>
-      <w:r>
-        <w:t>ь</w:t>
+        <w:t>должен содержать</w:t>
       </w:r>
       <w:r>
         <w:t xml:space="preserve"> порядковые номера</w:t>
@@ -2394,10 +2396,7 @@
         <w:t>слева</w:t>
       </w:r>
       <w:r>
-        <w:t xml:space="preserve"> </w:t>
-      </w:r>
-      <w:r>
-        <w:t>(0,03)</w:t>
+        <w:t xml:space="preserve"> (0,03)</w:t>
       </w:r>
       <w:r>
         <w:t>.</w:t>
@@ -2412,19 +2411,10 @@
         </w:numPr>
       </w:pPr>
       <w:r>
-        <w:t xml:space="preserve">Первая строка </w:t>
-      </w:r>
-      <w:r>
-        <w:t>должна содержат</w:t>
-      </w:r>
-      <w:r>
-        <w:t>ь даты занятий и должна быть закреплена вверху</w:t>
-      </w:r>
-      <w:r>
-        <w:t xml:space="preserve"> </w:t>
-      </w:r>
-      <w:r>
-        <w:t>(0,03)</w:t>
+        <w:t>Первая строка должна содержать даты занятий и должна быть закреплена вверху</w:t>
+      </w:r>
+      <w:r>
+        <w:t xml:space="preserve"> (0,03)</w:t>
       </w:r>
       <w:r>
         <w:t>.</w:t>
@@ -2442,10 +2432,7 @@
         <w:t>Последняя строка должна содержать заметки и быть закреплена снизу</w:t>
       </w:r>
       <w:r>
-        <w:t xml:space="preserve"> </w:t>
-      </w:r>
-      <w:r>
-        <w:t>(0,03)</w:t>
+        <w:t xml:space="preserve"> (0,03)</w:t>
       </w:r>
       <w:r>
         <w:t>.</w:t>
@@ -2466,10 +2453,7 @@
         <w:t>Цвета должны приятно выглядеть и контрастировать между собой</w:t>
       </w:r>
       <w:r>
-        <w:t xml:space="preserve"> </w:t>
-      </w:r>
-      <w:r>
-        <w:t>(0,03)</w:t>
+        <w:t xml:space="preserve"> (0,03)</w:t>
       </w:r>
       <w:r>
         <w:t>.</w:t>
@@ -2493,10 +2477,7 @@
         <w:t xml:space="preserve"> отображаться название предмета и группа, для которой выбрана ведомость</w:t>
       </w:r>
       <w:r>
-        <w:t xml:space="preserve"> </w:t>
-      </w:r>
-      <w:r>
-        <w:t>(0,03)</w:t>
+        <w:t xml:space="preserve"> (0,03)</w:t>
       </w:r>
       <w:r>
         <w:t>.</w:t>
@@ -2526,10 +2507,7 @@
         <w:t>для занятий</w:t>
       </w:r>
       <w:r>
-        <w:t xml:space="preserve"> </w:t>
-      </w:r>
-      <w:r>
-        <w:t>(0,03)</w:t>
+        <w:t xml:space="preserve"> (0,03)</w:t>
       </w:r>
       <w:r>
         <w:t>.</w:t>
@@ -2547,10 +2525,7 @@
         <w:t>Должна быть возможность переключать ведомости групп для текущего занятия</w:t>
       </w:r>
       <w:r>
-        <w:t xml:space="preserve"> </w:t>
-      </w:r>
-      <w:r>
-        <w:t>(0,03)</w:t>
+        <w:t xml:space="preserve"> (0,03)</w:t>
       </w:r>
       <w:r>
         <w:t>.</w:t>
@@ -2570,10 +2545,7 @@
         <w:t>Добавление нового занятия</w:t>
       </w:r>
       <w:r>
-        <w:t xml:space="preserve"> </w:t>
-      </w:r>
-      <w:r>
-        <w:t>(0,03)</w:t>
+        <w:t xml:space="preserve"> (0,03)</w:t>
       </w:r>
     </w:p>
     <w:p>
@@ -2589,16 +2561,7 @@
         <w:t>Должна быть возможность добавлять новые занятия в ведомость</w:t>
       </w:r>
       <w:r>
-        <w:t xml:space="preserve"> </w:t>
-      </w:r>
-      <w:r>
-        <w:t>(0,0</w:t>
-      </w:r>
-      <w:r>
-        <w:t>1</w:t>
-      </w:r>
-      <w:r>
-        <w:t>)</w:t>
+        <w:t xml:space="preserve"> (0,01)</w:t>
       </w:r>
       <w:r>
         <w:t>.</w:t>
@@ -2622,10 +2585,7 @@
         <w:t xml:space="preserve"> при добавлении</w:t>
       </w:r>
       <w:r>
-        <w:t xml:space="preserve"> </w:t>
-      </w:r>
-      <w:r>
-        <w:t>(0,01)</w:t>
+        <w:t xml:space="preserve"> (0,01)</w:t>
       </w:r>
       <w:r>
         <w:t>.</w:t>
@@ -2652,16 +2612,7 @@
         <w:t>должна быть выставлена на сегодняшнее число</w:t>
       </w:r>
       <w:r>
-        <w:t xml:space="preserve"> </w:t>
-      </w:r>
-      <w:r>
-        <w:t>(0,0</w:t>
-      </w:r>
-      <w:r>
-        <w:t>05</w:t>
-      </w:r>
-      <w:r>
-        <w:t>)</w:t>
+        <w:t xml:space="preserve"> (0,005)</w:t>
       </w:r>
       <w:r>
         <w:t>.</w:t>
@@ -2694,6 +2645,24 @@
         </w:numPr>
       </w:pPr>
       <w:r>
+        <w:t>Должна быть возможность изменить дату добавленного занятия или удалить таковое</w:t>
+      </w:r>
+      <w:r>
+        <w:t xml:space="preserve"> (0,01).</w:t>
+      </w:r>
+      <w:r>
+        <w:t xml:space="preserve"> </w:t>
+      </w:r>
+    </w:p>
+    <w:p>
+      <w:pPr>
+        <w:pStyle w:val="a3"/>
+        <w:numPr>
+          <w:ilvl w:val="1"/>
+          <w:numId w:val="45"/>
+        </w:numPr>
+      </w:pPr>
+      <w:r>
         <w:t xml:space="preserve">Редактирование занятия должно начинаться с помощью жеста </w:t>
       </w:r>
       <w:r>
@@ -2709,10 +2678,13 @@
         <w:t>на ячейку с датой занятия</w:t>
       </w:r>
       <w:r>
-        <w:t xml:space="preserve"> </w:t>
-      </w:r>
-      <w:r>
-        <w:t>(0,03)</w:t>
+        <w:t xml:space="preserve"> (0,0</w:t>
+      </w:r>
+      <w:r>
+        <w:t>2</w:t>
+      </w:r>
+      <w:r>
+        <w:t>)</w:t>
       </w:r>
       <w:r>
         <w:t>.</w:t>
@@ -2730,16 +2702,7 @@
         <w:t>Редактирование посещаемости</w:t>
       </w:r>
       <w:r>
-        <w:t xml:space="preserve"> </w:t>
-      </w:r>
-      <w:r>
-        <w:t>(0,</w:t>
-      </w:r>
-      <w:r>
-        <w:t>4</w:t>
-      </w:r>
-      <w:r>
-        <w:t>)</w:t>
+        <w:t xml:space="preserve"> (0,4)</w:t>
       </w:r>
     </w:p>
     <w:p>
@@ -2754,10 +2717,13 @@
         <w:t>Нужен вариант редактирования, в котором возможность ошибиться при выборе варианта посещаемости для студента минимальна</w:t>
       </w:r>
       <w:r>
-        <w:t xml:space="preserve"> </w:t>
-      </w:r>
-      <w:r>
-        <w:t>(0,2)</w:t>
+        <w:t xml:space="preserve"> (0,</w:t>
+      </w:r>
+      <w:r>
+        <w:t>1</w:t>
+      </w:r>
+      <w:r>
+        <w:t>)</w:t>
       </w:r>
       <w:r>
         <w:t>.</w:t>
@@ -2778,10 +2744,7 @@
         <w:t>При редактировании должен отображаться вариант, выбранный по умолчанию</w:t>
       </w:r>
       <w:r>
-        <w:t xml:space="preserve"> </w:t>
-      </w:r>
-      <w:r>
-        <w:t>(0,05)</w:t>
+        <w:t xml:space="preserve"> (0,05)</w:t>
       </w:r>
       <w:r>
         <w:t>.</w:t>
@@ -2802,16 +2765,7 @@
         <w:t>При выборе варианта пользователем, этот вариант должен отображаться тоже</w:t>
       </w:r>
       <w:r>
-        <w:t xml:space="preserve"> </w:t>
-      </w:r>
-      <w:r>
-        <w:t>(0,</w:t>
-      </w:r>
-      <w:r>
-        <w:t>05</w:t>
-      </w:r>
-      <w:r>
-        <w:t>)</w:t>
+        <w:t xml:space="preserve"> (0,05)</w:t>
       </w:r>
       <w:r>
         <w:t>.</w:t>
@@ -2848,14 +2802,36 @@
       </w:r>
     </w:p>
     <w:p>
+      <w:pPr>
+        <w:pStyle w:val="a3"/>
+        <w:numPr>
+          <w:ilvl w:val="1"/>
+          <w:numId w:val="45"/>
+        </w:numPr>
+      </w:pPr>
+      <w:r>
+        <w:t>Должна быть исключена возможность случайного редактирования</w:t>
+      </w:r>
+      <w:r>
+        <w:t xml:space="preserve"> (0,</w:t>
+      </w:r>
+      <w:r>
+        <w:t>1</w:t>
+      </w:r>
+      <w:r>
+        <w:t>)</w:t>
+      </w:r>
+      <w:r>
+        <w:t>.</w:t>
+      </w:r>
+    </w:p>
+    <w:p>
       <w:r>
         <w:t>Формирование контрольного списка завершено</w:t>
       </w:r>
       <w:r>
         <w:t>,</w:t>
       </w:r>
-      <w:bookmarkStart w:id="0" w:name="_GoBack"/>
-      <w:bookmarkEnd w:id="0"/>
       <w:r>
         <w:t xml:space="preserve"> и можно начинать проектирование интерфейса ведомостей лекционных занятий для мобильного приложения для ОС </w:t>
       </w:r>
@@ -2878,9 +2854,1781 @@
         <w:t>КОНСТРУКТОРСКАЯ ЧАСТЬ</w:t>
       </w:r>
     </w:p>
-    <w:p/>
+    <w:p>
+      <w:r>
+        <w:t xml:space="preserve">Рассмотрим спроектированный интерфейс для ведомостей лекционных занятий мобильного приложения АС учета посещаемости и успеваемости студентов ВУЗа. </w:t>
+      </w:r>
+    </w:p>
+    <w:p>
+      <w:pPr>
+        <w:pStyle w:val="a3"/>
+        <w:keepNext/>
+        <w:keepLines/>
+        <w:numPr>
+          <w:ilvl w:val="0"/>
+          <w:numId w:val="40"/>
+        </w:numPr>
+        <w:spacing w:before="240"/>
+        <w:contextualSpacing w:val="0"/>
+        <w:jc w:val="center"/>
+        <w:outlineLvl w:val="1"/>
+        <w:rPr>
+          <w:rFonts w:eastAsiaTheme="majorEastAsia" w:cstheme="majorBidi"/>
+          <w:b/>
+          <w:vanish/>
+          <w:szCs w:val="26"/>
+        </w:rPr>
+      </w:pPr>
+    </w:p>
+    <w:p>
+      <w:pPr>
+        <w:pStyle w:val="2"/>
+      </w:pPr>
+      <w:r>
+        <w:t xml:space="preserve">Проектирование интерфейса </w:t>
+      </w:r>
+      <w:r>
+        <w:t>ведомости (режим просмотра)</w:t>
+      </w:r>
+    </w:p>
+    <w:p>
+      <w:bookmarkStart w:id="0" w:name="_GoBack"/>
+      <w:bookmarkEnd w:id="0"/>
+      <w:r>
+        <w:t>Для отображения данных ведомости лекционного занятия</w:t>
+      </w:r>
+      <w:r>
+        <w:t xml:space="preserve"> используется табличное представление с фиксированными первой строкой и столбцами. </w:t>
+      </w:r>
+    </w:p>
+    <w:p>
+      <w:pPr>
+        <w:keepNext/>
+      </w:pPr>
+      <w:r>
+        <w:rPr>
+          <w:noProof/>
+          <w:lang w:eastAsia="ru-RU"/>
+        </w:rPr>
+        <mc:AlternateContent>
+          <mc:Choice Requires="wpc">
+            <w:drawing>
+              <wp:inline distT="0" distB="0" distL="0" distR="0" wp14:anchorId="2E9DCF00" wp14:editId="771B07BE">
+                <wp:extent cx="9777816" cy="4425315"/>
+                <wp:effectExtent l="0" t="0" r="0" b="0"/>
+                <wp:docPr id="46" name="Полотно 46"/>
+                <wp:cNvGraphicFramePr>
+                  <a:graphicFrameLocks xmlns:a="http://schemas.openxmlformats.org/drawingml/2006/main" noChangeAspect="1"/>
+                </wp:cNvGraphicFramePr>
+                <a:graphic xmlns:a="http://schemas.openxmlformats.org/drawingml/2006/main">
+                  <a:graphicData uri="http://schemas.microsoft.com/office/word/2010/wordprocessingCanvas">
+                    <wpc:wpc>
+                      <wpc:bg/>
+                      <wpc:whole/>
+                      <wpg:wgp>
+                        <wpg:cNvPr id="47" name="Группа 47"/>
+                        <wpg:cNvGrpSpPr/>
+                        <wpg:grpSpPr>
+                          <a:xfrm>
+                            <a:off x="0" y="0"/>
+                            <a:ext cx="5479784" cy="4425696"/>
+                            <a:chOff x="0" y="0"/>
+                            <a:chExt cx="5891298" cy="4799643"/>
+                          </a:xfrm>
+                        </wpg:grpSpPr>
+                        <pic:pic xmlns:pic="http://schemas.openxmlformats.org/drawingml/2006/picture">
+                          <pic:nvPicPr>
+                            <pic:cNvPr id="48" name="Рисунок 48" descr="C:\Users\admin\Downloads\homework Phone(3)\Просмотр - Посещаемость Просмотр 1.png"/>
+                            <pic:cNvPicPr/>
+                          </pic:nvPicPr>
+                          <pic:blipFill>
+                            <a:blip r:embed="rId12" cstate="print">
+                              <a:extLst>
+                                <a:ext uri="{28A0092B-C50C-407E-A947-70E740481C1C}">
+                                  <a14:useLocalDpi xmlns:a14="http://schemas.microsoft.com/office/drawing/2010/main" val="0"/>
+                                </a:ext>
+                              </a:extLst>
+                            </a:blip>
+                            <a:srcRect/>
+                            <a:stretch>
+                              <a:fillRect/>
+                            </a:stretch>
+                          </pic:blipFill>
+                          <pic:spPr bwMode="auto">
+                            <a:xfrm>
+                              <a:off x="1520940" y="475928"/>
+                              <a:ext cx="2266950" cy="4323715"/>
+                            </a:xfrm>
+                            <a:prstGeom prst="rect">
+                              <a:avLst/>
+                            </a:prstGeom>
+                            <a:noFill/>
+                            <a:ln w="19050">
+                              <a:noFill/>
+                            </a:ln>
+                          </pic:spPr>
+                        </pic:pic>
+                        <wps:wsp>
+                          <wps:cNvPr id="49" name="Прямая со стрелкой 49"/>
+                          <wps:cNvCnPr/>
+                          <wps:spPr>
+                            <a:xfrm>
+                              <a:off x="1862344" y="1366532"/>
+                              <a:ext cx="1651379" cy="0"/>
+                            </a:xfrm>
+                            <a:prstGeom prst="straightConnector1">
+                              <a:avLst/>
+                            </a:prstGeom>
+                            <a:ln w="19050">
+                              <a:solidFill>
+                                <a:srgbClr val="BE4B48">
+                                  <a:alpha val="60000"/>
+                                </a:srgbClr>
+                              </a:solidFill>
+                              <a:headEnd type="arrow"/>
+                              <a:tailEnd type="arrow"/>
+                            </a:ln>
+                          </wps:spPr>
+                          <wps:style>
+                            <a:lnRef idx="1">
+                              <a:schemeClr val="accent2"/>
+                            </a:lnRef>
+                            <a:fillRef idx="0">
+                              <a:schemeClr val="accent2"/>
+                            </a:fillRef>
+                            <a:effectRef idx="0">
+                              <a:schemeClr val="accent2"/>
+                            </a:effectRef>
+                            <a:fontRef idx="minor">
+                              <a:schemeClr val="tx1"/>
+                            </a:fontRef>
+                          </wps:style>
+                          <wps:bodyPr/>
+                        </wps:wsp>
+                        <wps:wsp>
+                          <wps:cNvPr id="50" name="Прямая со стрелкой 50"/>
+                          <wps:cNvCnPr/>
+                          <wps:spPr>
+                            <a:xfrm flipH="1">
+                              <a:off x="2087533" y="1775952"/>
+                              <a:ext cx="3" cy="2190494"/>
+                            </a:xfrm>
+                            <a:prstGeom prst="straightConnector1">
+                              <a:avLst/>
+                            </a:prstGeom>
+                            <a:ln w="19050">
+                              <a:solidFill>
+                                <a:srgbClr val="BE4B48">
+                                  <a:alpha val="60000"/>
+                                </a:srgbClr>
+                              </a:solidFill>
+                              <a:headEnd type="arrow"/>
+                              <a:tailEnd type="arrow"/>
+                            </a:ln>
+                          </wps:spPr>
+                          <wps:style>
+                            <a:lnRef idx="1">
+                              <a:schemeClr val="accent2"/>
+                            </a:lnRef>
+                            <a:fillRef idx="0">
+                              <a:schemeClr val="accent2"/>
+                            </a:fillRef>
+                            <a:effectRef idx="0">
+                              <a:schemeClr val="accent2"/>
+                            </a:effectRef>
+                            <a:fontRef idx="minor">
+                              <a:schemeClr val="tx1"/>
+                            </a:fontRef>
+                          </wps:style>
+                          <wps:bodyPr/>
+                        </wps:wsp>
+                        <wps:wsp>
+                          <wps:cNvPr id="51" name="Прямая со стрелкой 51"/>
+                          <wps:cNvCnPr/>
+                          <wps:spPr>
+                            <a:xfrm>
+                              <a:off x="2660738" y="2010341"/>
+                              <a:ext cx="895862" cy="0"/>
+                            </a:xfrm>
+                            <a:prstGeom prst="straightConnector1">
+                              <a:avLst/>
+                            </a:prstGeom>
+                            <a:ln w="19050">
+                              <a:solidFill>
+                                <a:srgbClr val="BE4B48">
+                                  <a:alpha val="78824"/>
+                                </a:srgbClr>
+                              </a:solidFill>
+                              <a:headEnd type="arrow"/>
+                              <a:tailEnd type="arrow"/>
+                            </a:ln>
+                          </wps:spPr>
+                          <wps:style>
+                            <a:lnRef idx="1">
+                              <a:schemeClr val="accent2"/>
+                            </a:lnRef>
+                            <a:fillRef idx="0">
+                              <a:schemeClr val="accent2"/>
+                            </a:fillRef>
+                            <a:effectRef idx="0">
+                              <a:schemeClr val="accent2"/>
+                            </a:effectRef>
+                            <a:fontRef idx="minor">
+                              <a:schemeClr val="tx1"/>
+                            </a:fontRef>
+                          </wps:style>
+                          <wps:bodyPr/>
+                        </wps:wsp>
+                        <wps:wsp>
+                          <wps:cNvPr id="52" name="Соединительная линия уступом 52"/>
+                          <wps:cNvCnPr/>
+                          <wps:spPr>
+                            <a:xfrm>
+                              <a:off x="620395" y="411204"/>
+                              <a:ext cx="1057703" cy="757451"/>
+                            </a:xfrm>
+                            <a:prstGeom prst="bentConnector3">
+                              <a:avLst>
+                                <a:gd name="adj1" fmla="val 26129"/>
+                              </a:avLst>
+                            </a:prstGeom>
+                            <a:ln w="19050">
+                              <a:solidFill>
+                                <a:srgbClr val="F58509"/>
+                              </a:solidFill>
+                              <a:tailEnd type="arrow"/>
+                            </a:ln>
+                          </wps:spPr>
+                          <wps:style>
+                            <a:lnRef idx="1">
+                              <a:schemeClr val="accent1"/>
+                            </a:lnRef>
+                            <a:fillRef idx="0">
+                              <a:schemeClr val="accent1"/>
+                            </a:fillRef>
+                            <a:effectRef idx="0">
+                              <a:schemeClr val="accent1"/>
+                            </a:effectRef>
+                            <a:fontRef idx="minor">
+                              <a:schemeClr val="tx1"/>
+                            </a:fontRef>
+                          </wps:style>
+                          <wps:bodyPr/>
+                        </wps:wsp>
+                        <wps:wsp>
+                          <wps:cNvPr id="53" name="Соединительная линия уступом 53"/>
+                          <wps:cNvCnPr/>
+                          <wps:spPr>
+                            <a:xfrm rot="10800000" flipV="1">
+                              <a:off x="3377249" y="338710"/>
+                              <a:ext cx="887100" cy="756918"/>
+                            </a:xfrm>
+                            <a:prstGeom prst="bentConnector3">
+                              <a:avLst>
+                                <a:gd name="adj1" fmla="val 100000"/>
+                              </a:avLst>
+                            </a:prstGeom>
+                            <a:ln w="19050">
+                              <a:solidFill>
+                                <a:srgbClr val="F58509"/>
+                              </a:solidFill>
+                              <a:tailEnd type="arrow"/>
+                            </a:ln>
+                          </wps:spPr>
+                          <wps:style>
+                            <a:lnRef idx="1">
+                              <a:schemeClr val="accent1"/>
+                            </a:lnRef>
+                            <a:fillRef idx="0">
+                              <a:schemeClr val="accent1"/>
+                            </a:fillRef>
+                            <a:effectRef idx="0">
+                              <a:schemeClr val="accent1"/>
+                            </a:effectRef>
+                            <a:fontRef idx="minor">
+                              <a:schemeClr val="tx1"/>
+                            </a:fontRef>
+                          </wps:style>
+                          <wps:bodyPr/>
+                        </wps:wsp>
+                        <wps:wsp>
+                          <wps:cNvPr id="54" name="Соединительная линия уступом 54"/>
+                          <wps:cNvCnPr/>
+                          <wps:spPr>
+                            <a:xfrm flipV="1">
+                              <a:off x="856339" y="2573421"/>
+                              <a:ext cx="821471" cy="214623"/>
+                            </a:xfrm>
+                            <a:prstGeom prst="bentConnector3">
+                              <a:avLst>
+                                <a:gd name="adj1" fmla="val -773"/>
+                              </a:avLst>
+                            </a:prstGeom>
+                            <a:ln w="19050">
+                              <a:solidFill>
+                                <a:srgbClr val="F58509"/>
+                              </a:solidFill>
+                              <a:tailEnd type="arrow"/>
+                            </a:ln>
+                          </wps:spPr>
+                          <wps:style>
+                            <a:lnRef idx="1">
+                              <a:schemeClr val="accent1"/>
+                            </a:lnRef>
+                            <a:fillRef idx="0">
+                              <a:schemeClr val="accent1"/>
+                            </a:fillRef>
+                            <a:effectRef idx="0">
+                              <a:schemeClr val="accent1"/>
+                            </a:effectRef>
+                            <a:fontRef idx="minor">
+                              <a:schemeClr val="tx1"/>
+                            </a:fontRef>
+                          </wps:style>
+                          <wps:bodyPr/>
+                        </wps:wsp>
+                        <wps:wsp>
+                          <wps:cNvPr id="55" name="Соединительная линия уступом 55"/>
+                          <wps:cNvCnPr/>
+                          <wps:spPr>
+                            <a:xfrm rot="5400000">
+                              <a:off x="4027152" y="898636"/>
+                              <a:ext cx="287229" cy="1137504"/>
+                            </a:xfrm>
+                            <a:prstGeom prst="bentConnector2">
+                              <a:avLst/>
+                            </a:prstGeom>
+                            <a:ln w="19050">
+                              <a:solidFill>
+                                <a:srgbClr val="F58509"/>
+                              </a:solidFill>
+                              <a:tailEnd type="arrow"/>
+                            </a:ln>
+                          </wps:spPr>
+                          <wps:style>
+                            <a:lnRef idx="1">
+                              <a:schemeClr val="accent1"/>
+                            </a:lnRef>
+                            <a:fillRef idx="0">
+                              <a:schemeClr val="accent1"/>
+                            </a:fillRef>
+                            <a:effectRef idx="0">
+                              <a:schemeClr val="accent1"/>
+                            </a:effectRef>
+                            <a:fontRef idx="minor">
+                              <a:schemeClr val="tx1"/>
+                            </a:fontRef>
+                          </wps:style>
+                          <wps:bodyPr/>
+                        </wps:wsp>
+                        <wps:wsp>
+                          <wps:cNvPr id="56" name="Соединительная линия уступом 56"/>
+                          <wps:cNvCnPr/>
+                          <wps:spPr>
+                            <a:xfrm flipV="1">
+                              <a:off x="468585" y="1344118"/>
+                              <a:ext cx="1209362" cy="266885"/>
+                            </a:xfrm>
+                            <a:prstGeom prst="bentConnector3">
+                              <a:avLst>
+                                <a:gd name="adj1" fmla="val 13086"/>
+                              </a:avLst>
+                            </a:prstGeom>
+                            <a:ln w="19050">
+                              <a:solidFill>
+                                <a:srgbClr val="F58509"/>
+                              </a:solidFill>
+                              <a:tailEnd type="arrow"/>
+                            </a:ln>
+                          </wps:spPr>
+                          <wps:style>
+                            <a:lnRef idx="1">
+                              <a:schemeClr val="accent1"/>
+                            </a:lnRef>
+                            <a:fillRef idx="0">
+                              <a:schemeClr val="accent1"/>
+                            </a:fillRef>
+                            <a:effectRef idx="0">
+                              <a:schemeClr val="accent1"/>
+                            </a:effectRef>
+                            <a:fontRef idx="minor">
+                              <a:schemeClr val="tx1"/>
+                            </a:fontRef>
+                          </wps:style>
+                          <wps:bodyPr/>
+                        </wps:wsp>
+                        <wps:wsp>
+                          <wps:cNvPr id="57" name="Соединительная линия уступом 57"/>
+                          <wps:cNvCnPr/>
+                          <wps:spPr>
+                            <a:xfrm rot="5400000">
+                              <a:off x="3701530" y="3175330"/>
+                              <a:ext cx="486475" cy="1589501"/>
+                            </a:xfrm>
+                            <a:prstGeom prst="bentConnector2">
+                              <a:avLst/>
+                            </a:prstGeom>
+                            <a:ln w="19050">
+                              <a:solidFill>
+                                <a:srgbClr val="F58509"/>
+                              </a:solidFill>
+                              <a:tailEnd type="arrow"/>
+                            </a:ln>
+                          </wps:spPr>
+                          <wps:style>
+                            <a:lnRef idx="1">
+                              <a:schemeClr val="accent1"/>
+                            </a:lnRef>
+                            <a:fillRef idx="0">
+                              <a:schemeClr val="accent1"/>
+                            </a:fillRef>
+                            <a:effectRef idx="0">
+                              <a:schemeClr val="accent1"/>
+                            </a:effectRef>
+                            <a:fontRef idx="minor">
+                              <a:schemeClr val="tx1"/>
+                            </a:fontRef>
+                          </wps:style>
+                          <wps:bodyPr/>
+                        </wps:wsp>
+                        <wps:wsp>
+                          <wps:cNvPr id="58" name="Поле 12"/>
+                          <wps:cNvSpPr txBox="1"/>
+                          <wps:spPr>
+                            <a:xfrm>
+                              <a:off x="321652" y="297917"/>
+                              <a:ext cx="1561986" cy="431097"/>
+                            </a:xfrm>
+                            <a:prstGeom prst="rect">
+                              <a:avLst/>
+                            </a:prstGeom>
+                            <a:ln/>
+                          </wps:spPr>
+                          <wps:style>
+                            <a:lnRef idx="2">
+                              <a:schemeClr val="accent6"/>
+                            </a:lnRef>
+                            <a:fillRef idx="1">
+                              <a:schemeClr val="lt1"/>
+                            </a:fillRef>
+                            <a:effectRef idx="0">
+                              <a:schemeClr val="accent6"/>
+                            </a:effectRef>
+                            <a:fontRef idx="minor">
+                              <a:schemeClr val="dk1"/>
+                            </a:fontRef>
+                          </wps:style>
+                          <wps:txbx>
+                            <w:txbxContent>
+                              <w:p>
+                                <w:pPr>
+                                  <w:pStyle w:val="af1"/>
+                                  <w:spacing w:before="0" w:beforeAutospacing="0" w:after="0" w:afterAutospacing="0"/>
+                                  <w:jc w:val="center"/>
+                                </w:pPr>
+                                <w:r>
+                                  <w:rPr>
+                                    <w:rFonts w:eastAsia="Calibri"/>
+                                    <w:sz w:val="22"/>
+                                    <w:szCs w:val="22"/>
+                                  </w:rPr>
+                                  <w:t xml:space="preserve">Название предмета в </w:t>
+                                </w:r>
+                              </w:p>
+                              <w:p>
+                                <w:pPr>
+                                  <w:pStyle w:val="af1"/>
+                                  <w:spacing w:before="0" w:beforeAutospacing="0" w:after="0" w:afterAutospacing="0"/>
+                                  <w:jc w:val="center"/>
+                                </w:pPr>
+                                <w:proofErr w:type="gramStart"/>
+                                <w:r>
+                                  <w:rPr>
+                                    <w:rFonts w:eastAsia="Calibri"/>
+                                    <w:sz w:val="22"/>
+                                    <w:szCs w:val="22"/>
+                                  </w:rPr>
+                                  <w:t>заголовке</w:t>
+                                </w:r>
+                                <w:proofErr w:type="gramEnd"/>
+                                <w:r>
+                                  <w:rPr>
+                                    <w:rFonts w:eastAsia="Calibri"/>
+                                    <w:sz w:val="22"/>
+                                    <w:szCs w:val="22"/>
+                                  </w:rPr>
+                                  <w:t xml:space="preserve"> </w:t>
+                                </w:r>
+                                <w:r>
+                                  <w:rPr>
+                                    <w:rFonts w:eastAsia="Calibri"/>
+                                    <w:sz w:val="22"/>
+                                    <w:szCs w:val="22"/>
+                                    <w:lang w:val="en-US"/>
+                                  </w:rPr>
+                                  <w:t>Action</w:t>
+                                </w:r>
+                                <w:r>
+                                  <w:rPr>
+                                    <w:rFonts w:eastAsia="Calibri"/>
+                                    <w:sz w:val="22"/>
+                                    <w:szCs w:val="22"/>
+                                  </w:rPr>
+                                  <w:t xml:space="preserve"> </w:t>
+                                </w:r>
+                                <w:r>
+                                  <w:rPr>
+                                    <w:rFonts w:eastAsia="Calibri"/>
+                                    <w:sz w:val="22"/>
+                                    <w:szCs w:val="22"/>
+                                    <w:lang w:val="en-US"/>
+                                  </w:rPr>
+                                  <w:t>Bar</w:t>
+                                </w:r>
+                              </w:p>
+                            </w:txbxContent>
+                          </wps:txbx>
+                          <wps:bodyPr rot="0" spcFirstLastPara="0" vert="horz" wrap="none" lIns="91440" tIns="45720" rIns="91440" bIns="45720" numCol="1" spcCol="0" rtlCol="0" fromWordArt="0" anchor="t" anchorCtr="0" forceAA="0" compatLnSpc="1">
+                            <a:prstTxWarp prst="textNoShape">
+                              <a:avLst/>
+                            </a:prstTxWarp>
+                            <a:noAutofit/>
+                          </wps:bodyPr>
+                        </wps:wsp>
+                        <wps:wsp>
+                          <wps:cNvPr id="59" name="Поле 20"/>
+                          <wps:cNvSpPr txBox="1"/>
+                          <wps:spPr>
+                            <a:xfrm>
+                              <a:off x="3653566" y="0"/>
+                              <a:ext cx="1506006" cy="444182"/>
+                            </a:xfrm>
+                            <a:prstGeom prst="rect">
+                              <a:avLst/>
+                            </a:prstGeom>
+                            <a:ln/>
+                          </wps:spPr>
+                          <wps:style>
+                            <a:lnRef idx="2">
+                              <a:schemeClr val="accent6"/>
+                            </a:lnRef>
+                            <a:fillRef idx="1">
+                              <a:schemeClr val="lt1"/>
+                            </a:fillRef>
+                            <a:effectRef idx="0">
+                              <a:schemeClr val="accent6"/>
+                            </a:effectRef>
+                            <a:fontRef idx="minor">
+                              <a:schemeClr val="dk1"/>
+                            </a:fontRef>
+                          </wps:style>
+                          <wps:txbx>
+                            <w:txbxContent>
+                              <w:p>
+                                <w:pPr>
+                                  <w:pStyle w:val="af1"/>
+                                  <w:spacing w:before="0" w:beforeAutospacing="0" w:after="0" w:afterAutospacing="0"/>
+                                  <w:jc w:val="center"/>
+                                </w:pPr>
+                                <w:r>
+                                  <w:rPr>
+                                    <w:rFonts w:eastAsia="Calibri"/>
+                                    <w:sz w:val="22"/>
+                                    <w:szCs w:val="22"/>
+                                  </w:rPr>
+                                  <w:t xml:space="preserve">Кнопка </w:t>
+                                </w:r>
+                              </w:p>
+                              <w:p>
+                                <w:pPr>
+                                  <w:pStyle w:val="af1"/>
+                                  <w:spacing w:before="0" w:beforeAutospacing="0" w:after="0" w:afterAutospacing="0"/>
+                                  <w:jc w:val="center"/>
+                                </w:pPr>
+                                <w:r>
+                                  <w:rPr>
+                                    <w:rFonts w:eastAsia="Calibri"/>
+                                    <w:sz w:val="22"/>
+                                    <w:szCs w:val="22"/>
+                                  </w:rPr>
+                                  <w:t>«Добавить занятие»</w:t>
+                                </w:r>
+                              </w:p>
+                            </w:txbxContent>
+                          </wps:txbx>
+                          <wps:bodyPr rot="0" spcFirstLastPara="0" vert="horz" wrap="none" lIns="91440" tIns="45720" rIns="91440" bIns="45720" numCol="1" spcCol="0" rtlCol="0" fromWordArt="0" anchor="t" anchorCtr="0" forceAA="0" compatLnSpc="1">
+                            <a:prstTxWarp prst="textNoShape">
+                              <a:avLst/>
+                            </a:prstTxWarp>
+                            <a:noAutofit/>
+                          </wps:bodyPr>
+                        </wps:wsp>
+                        <wps:wsp>
+                          <wps:cNvPr id="60" name="Поле 20"/>
+                          <wps:cNvSpPr txBox="1"/>
+                          <wps:spPr>
+                            <a:xfrm>
+                              <a:off x="2" y="1491309"/>
+                              <a:ext cx="1466410" cy="476147"/>
+                            </a:xfrm>
+                            <a:prstGeom prst="rect">
+                              <a:avLst/>
+                            </a:prstGeom>
+                            <a:ln/>
+                          </wps:spPr>
+                          <wps:style>
+                            <a:lnRef idx="2">
+                              <a:schemeClr val="accent6"/>
+                            </a:lnRef>
+                            <a:fillRef idx="1">
+                              <a:schemeClr val="lt1"/>
+                            </a:fillRef>
+                            <a:effectRef idx="0">
+                              <a:schemeClr val="accent6"/>
+                            </a:effectRef>
+                            <a:fontRef idx="minor">
+                              <a:schemeClr val="dk1"/>
+                            </a:fontRef>
+                          </wps:style>
+                          <wps:txbx>
+                            <w:txbxContent>
+                              <w:p>
+                                <w:pPr>
+                                  <w:pStyle w:val="af1"/>
+                                  <w:spacing w:before="0" w:beforeAutospacing="0" w:after="0" w:afterAutospacing="0"/>
+                                  <w:jc w:val="center"/>
+                                </w:pPr>
+                                <w:r>
+                                  <w:rPr>
+                                    <w:rFonts w:eastAsia="Calibri"/>
+                                    <w:sz w:val="22"/>
+                                    <w:szCs w:val="22"/>
+                                    <w:lang w:val="en-US"/>
+                                  </w:rPr>
+                                  <w:t>Tab</w:t>
+                                </w:r>
+                                <w:r>
+                                  <w:rPr>
+                                    <w:rFonts w:eastAsia="Calibri"/>
+                                    <w:sz w:val="22"/>
+                                    <w:szCs w:val="22"/>
+                                  </w:rPr>
+                                  <w:t xml:space="preserve"> </w:t>
+                                </w:r>
+                                <w:r>
+                                  <w:rPr>
+                                    <w:rFonts w:eastAsia="Calibri"/>
+                                    <w:sz w:val="22"/>
+                                    <w:szCs w:val="22"/>
+                                    <w:lang w:val="en-US"/>
+                                  </w:rPr>
+                                  <w:t>Bar</w:t>
+                                </w:r>
+                                <w:r>
+                                  <w:rPr>
+                                    <w:rFonts w:eastAsia="Calibri"/>
+                                    <w:sz w:val="22"/>
+                                    <w:szCs w:val="22"/>
+                                  </w:rPr>
+                                  <w:t xml:space="preserve"> </w:t>
+                                </w:r>
+                                <w:r>
+                                  <w:rPr>
+                                    <w:rFonts w:eastAsia="Calibri"/>
+                                    <w:sz w:val="22"/>
+                                    <w:szCs w:val="22"/>
+                                  </w:rPr>
+                                  <w:t xml:space="preserve">со списком </w:t>
+                                </w:r>
+                              </w:p>
+                              <w:p>
+                                <w:pPr>
+                                  <w:pStyle w:val="af1"/>
+                                  <w:spacing w:before="0" w:beforeAutospacing="0" w:after="0" w:afterAutospacing="0"/>
+                                  <w:jc w:val="center"/>
+                                </w:pPr>
+                                <w:r>
+                                  <w:rPr>
+                                    <w:rFonts w:eastAsia="Calibri"/>
+                                    <w:sz w:val="22"/>
+                                    <w:szCs w:val="22"/>
+                                  </w:rPr>
+                                  <w:t xml:space="preserve">групп </w:t>
+                                </w:r>
+                              </w:p>
+                            </w:txbxContent>
+                          </wps:txbx>
+                          <wps:bodyPr rot="0" spcFirstLastPara="0" vert="horz" wrap="none" lIns="91440" tIns="45720" rIns="91440" bIns="45720" numCol="1" spcCol="0" rtlCol="0" fromWordArt="0" anchor="t" anchorCtr="0" forceAA="0" compatLnSpc="1">
+                            <a:prstTxWarp prst="textNoShape">
+                              <a:avLst/>
+                            </a:prstTxWarp>
+                            <a:noAutofit/>
+                          </wps:bodyPr>
+                        </wps:wsp>
+                        <wps:wsp>
+                          <wps:cNvPr id="61" name="Поле 20"/>
+                          <wps:cNvSpPr txBox="1"/>
+                          <wps:spPr>
+                            <a:xfrm>
+                              <a:off x="0" y="2762476"/>
+                              <a:ext cx="1441151" cy="493765"/>
+                            </a:xfrm>
+                            <a:prstGeom prst="rect">
+                              <a:avLst/>
+                            </a:prstGeom>
+                            <a:ln/>
+                          </wps:spPr>
+                          <wps:style>
+                            <a:lnRef idx="2">
+                              <a:schemeClr val="accent6"/>
+                            </a:lnRef>
+                            <a:fillRef idx="1">
+                              <a:schemeClr val="lt1"/>
+                            </a:fillRef>
+                            <a:effectRef idx="0">
+                              <a:schemeClr val="accent6"/>
+                            </a:effectRef>
+                            <a:fontRef idx="minor">
+                              <a:schemeClr val="dk1"/>
+                            </a:fontRef>
+                          </wps:style>
+                          <wps:txbx>
+                            <w:txbxContent>
+                              <w:p>
+                                <w:pPr>
+                                  <w:pStyle w:val="af1"/>
+                                  <w:spacing w:before="0" w:beforeAutospacing="0" w:after="0" w:afterAutospacing="0"/>
+                                  <w:jc w:val="center"/>
+                                  <w:rPr>
+                                    <w:rFonts w:eastAsia="Calibri"/>
+                                    <w:sz w:val="22"/>
+                                    <w:szCs w:val="22"/>
+                                  </w:rPr>
+                                </w:pPr>
+                                <w:r>
+                                  <w:rPr>
+                                    <w:rFonts w:eastAsia="Calibri"/>
+                                    <w:sz w:val="22"/>
+                                    <w:szCs w:val="22"/>
+                                  </w:rPr>
+                                  <w:t xml:space="preserve">Список студентов </w:t>
+                                </w:r>
+                              </w:p>
+                              <w:p>
+                                <w:pPr>
+                                  <w:pStyle w:val="af1"/>
+                                  <w:spacing w:before="0" w:beforeAutospacing="0" w:after="0" w:afterAutospacing="0"/>
+                                  <w:jc w:val="center"/>
+                                </w:pPr>
+                                <w:r>
+                                  <w:rPr>
+                                    <w:rFonts w:eastAsia="Calibri"/>
+                                    <w:sz w:val="22"/>
+                                    <w:szCs w:val="22"/>
+                                  </w:rPr>
+                                  <w:t>выбранной группы</w:t>
+                                </w:r>
+                                <w:r>
+                                  <w:rPr>
+                                    <w:rFonts w:eastAsia="Calibri"/>
+                                    <w:sz w:val="22"/>
+                                    <w:szCs w:val="22"/>
+                                  </w:rPr>
+                                  <w:t xml:space="preserve"> </w:t>
+                                </w:r>
+                              </w:p>
+                            </w:txbxContent>
+                          </wps:txbx>
+                          <wps:bodyPr rot="0" spcFirstLastPara="0" vert="horz" wrap="none" lIns="91440" tIns="45720" rIns="91440" bIns="45720" numCol="1" spcCol="0" rtlCol="0" fromWordArt="0" anchor="t" anchorCtr="0" forceAA="0" compatLnSpc="1">
+                            <a:prstTxWarp prst="textNoShape">
+                              <a:avLst/>
+                            </a:prstTxWarp>
+                            <a:noAutofit/>
+                          </wps:bodyPr>
+                        </wps:wsp>
+                        <wps:wsp>
+                          <wps:cNvPr id="62" name="Поле 20"/>
+                          <wps:cNvSpPr txBox="1"/>
+                          <wps:spPr>
+                            <a:xfrm>
+                              <a:off x="3905763" y="729607"/>
+                              <a:ext cx="1768158" cy="636926"/>
+                            </a:xfrm>
+                            <a:prstGeom prst="rect">
+                              <a:avLst/>
+                            </a:prstGeom>
+                            <a:ln/>
+                          </wps:spPr>
+                          <wps:style>
+                            <a:lnRef idx="2">
+                              <a:schemeClr val="accent6"/>
+                            </a:lnRef>
+                            <a:fillRef idx="1">
+                              <a:schemeClr val="lt1"/>
+                            </a:fillRef>
+                            <a:effectRef idx="0">
+                              <a:schemeClr val="accent6"/>
+                            </a:effectRef>
+                            <a:fontRef idx="minor">
+                              <a:schemeClr val="dk1"/>
+                            </a:fontRef>
+                          </wps:style>
+                          <wps:txbx>
+                            <w:txbxContent>
+                              <w:p>
+                                <w:pPr>
+                                  <w:pStyle w:val="af1"/>
+                                  <w:spacing w:before="0" w:beforeAutospacing="0" w:after="0" w:afterAutospacing="0"/>
+                                  <w:jc w:val="center"/>
+                                </w:pPr>
+                                <w:r>
+                                  <w:rPr>
+                                    <w:rFonts w:eastAsia="Calibri"/>
+                                    <w:sz w:val="22"/>
+                                    <w:szCs w:val="22"/>
+                                  </w:rPr>
+                                  <w:t xml:space="preserve">Кнопки в первой строке </w:t>
+                                </w:r>
+                              </w:p>
+                              <w:p>
+                                <w:pPr>
+                                  <w:pStyle w:val="af1"/>
+                                  <w:spacing w:before="0" w:beforeAutospacing="0" w:after="0" w:afterAutospacing="0"/>
+                                  <w:jc w:val="center"/>
+                                </w:pPr>
+                                <w:r>
+                                  <w:rPr>
+                                    <w:rFonts w:eastAsia="Calibri"/>
+                                    <w:sz w:val="22"/>
+                                    <w:szCs w:val="22"/>
+                                  </w:rPr>
+                                  <w:t xml:space="preserve">для редактирования </w:t>
+                                </w:r>
+                              </w:p>
+                              <w:p>
+                                <w:pPr>
+                                  <w:pStyle w:val="af1"/>
+                                  <w:spacing w:before="0" w:beforeAutospacing="0" w:after="0" w:afterAutospacing="0"/>
+                                  <w:jc w:val="center"/>
+                                </w:pPr>
+                                <w:r>
+                                  <w:rPr>
+                                    <w:rFonts w:eastAsia="Calibri"/>
+                                    <w:sz w:val="22"/>
+                                    <w:szCs w:val="22"/>
+                                  </w:rPr>
+                                  <w:t>ведомости</w:t>
+                                </w:r>
+                              </w:p>
+                            </w:txbxContent>
+                          </wps:txbx>
+                          <wps:bodyPr rot="0" spcFirstLastPara="0" vert="horz" wrap="none" lIns="91440" tIns="45720" rIns="91440" bIns="45720" numCol="1" spcCol="0" rtlCol="0" fromWordArt="0" anchor="t" anchorCtr="0" forceAA="0" compatLnSpc="1">
+                            <a:prstTxWarp prst="textNoShape">
+                              <a:avLst/>
+                            </a:prstTxWarp>
+                            <a:noAutofit/>
+                          </wps:bodyPr>
+                        </wps:wsp>
+                        <wps:wsp>
+                          <wps:cNvPr id="63" name="Поле 20"/>
+                          <wps:cNvSpPr txBox="1"/>
+                          <wps:spPr>
+                            <a:xfrm>
+                              <a:off x="3904680" y="3086052"/>
+                              <a:ext cx="1986618" cy="625298"/>
+                            </a:xfrm>
+                            <a:prstGeom prst="rect">
+                              <a:avLst/>
+                            </a:prstGeom>
+                            <a:ln/>
+                          </wps:spPr>
+                          <wps:style>
+                            <a:lnRef idx="2">
+                              <a:schemeClr val="accent6"/>
+                            </a:lnRef>
+                            <a:fillRef idx="1">
+                              <a:schemeClr val="lt1"/>
+                            </a:fillRef>
+                            <a:effectRef idx="0">
+                              <a:schemeClr val="accent6"/>
+                            </a:effectRef>
+                            <a:fontRef idx="minor">
+                              <a:schemeClr val="dk1"/>
+                            </a:fontRef>
+                          </wps:style>
+                          <wps:txbx>
+                            <w:txbxContent>
+                              <w:p>
+                                <w:pPr>
+                                  <w:pStyle w:val="af1"/>
+                                  <w:spacing w:before="0" w:beforeAutospacing="0" w:after="0" w:afterAutospacing="0"/>
+                                  <w:jc w:val="center"/>
+                                </w:pPr>
+                                <w:r>
+                                  <w:rPr>
+                                    <w:rFonts w:eastAsia="Calibri"/>
+                                    <w:sz w:val="22"/>
+                                    <w:szCs w:val="22"/>
+                                  </w:rPr>
+                                  <w:t xml:space="preserve">Кнопки в </w:t>
+                                </w:r>
+                                <w:r>
+                                  <w:rPr>
+                                    <w:rFonts w:eastAsia="Calibri"/>
+                                    <w:sz w:val="22"/>
+                                    <w:szCs w:val="22"/>
+                                  </w:rPr>
+                                  <w:t>последней</w:t>
+                                </w:r>
+                                <w:r>
+                                  <w:rPr>
+                                    <w:rFonts w:eastAsia="Calibri"/>
+                                    <w:sz w:val="22"/>
+                                    <w:szCs w:val="22"/>
+                                  </w:rPr>
+                                  <w:t xml:space="preserve"> строке </w:t>
+                                </w:r>
+                              </w:p>
+                              <w:p>
+                                <w:pPr>
+                                  <w:pStyle w:val="af1"/>
+                                  <w:spacing w:before="0" w:beforeAutospacing="0" w:after="0" w:afterAutospacing="0"/>
+                                  <w:jc w:val="center"/>
+                                </w:pPr>
+                                <w:r>
+                                  <w:rPr>
+                                    <w:rFonts w:eastAsia="Calibri"/>
+                                    <w:sz w:val="22"/>
+                                    <w:szCs w:val="22"/>
+                                  </w:rPr>
+                                  <w:t xml:space="preserve">для редактирования </w:t>
+                                </w:r>
+                              </w:p>
+                              <w:p>
+                                <w:pPr>
+                                  <w:pStyle w:val="af1"/>
+                                  <w:spacing w:before="0" w:beforeAutospacing="0" w:after="0" w:afterAutospacing="0"/>
+                                  <w:jc w:val="center"/>
+                                </w:pPr>
+                                <w:r>
+                                  <w:rPr>
+                                    <w:rFonts w:eastAsia="Calibri"/>
+                                    <w:sz w:val="22"/>
+                                    <w:szCs w:val="22"/>
+                                  </w:rPr>
+                                  <w:t>заметок</w:t>
+                                </w:r>
+                              </w:p>
+                              <w:p/>
+                            </w:txbxContent>
+                          </wps:txbx>
+                          <wps:bodyPr rot="0" spcFirstLastPara="0" vert="horz" wrap="none" lIns="91440" tIns="45720" rIns="91440" bIns="45720" numCol="1" spcCol="0" rtlCol="0" fromWordArt="0" anchor="t" anchorCtr="0" forceAA="0" compatLnSpc="1">
+                            <a:prstTxWarp prst="textNoShape">
+                              <a:avLst/>
+                            </a:prstTxWarp>
+                            <a:noAutofit/>
+                          </wps:bodyPr>
+                        </wps:wsp>
+                        <wps:wsp>
+                          <wps:cNvPr id="22" name="Соединительная линия уступом 22"/>
+                          <wps:cNvCnPr/>
+                          <wps:spPr>
+                            <a:xfrm flipV="1">
+                              <a:off x="856627" y="2560588"/>
+                              <a:ext cx="821471" cy="214623"/>
+                            </a:xfrm>
+                            <a:prstGeom prst="bentConnector3">
+                              <a:avLst>
+                                <a:gd name="adj1" fmla="val -773"/>
+                              </a:avLst>
+                            </a:prstGeom>
+                            <a:ln w="19050">
+                              <a:solidFill>
+                                <a:srgbClr val="F58509"/>
+                              </a:solidFill>
+                              <a:tailEnd type="arrow"/>
+                            </a:ln>
+                          </wps:spPr>
+                          <wps:style>
+                            <a:lnRef idx="1">
+                              <a:schemeClr val="accent1"/>
+                            </a:lnRef>
+                            <a:fillRef idx="0">
+                              <a:schemeClr val="accent1"/>
+                            </a:fillRef>
+                            <a:effectRef idx="0">
+                              <a:schemeClr val="accent1"/>
+                            </a:effectRef>
+                            <a:fontRef idx="minor">
+                              <a:schemeClr val="tx1"/>
+                            </a:fontRef>
+                          </wps:style>
+                          <wps:bodyPr/>
+                        </wps:wsp>
+                        <wps:wsp>
+                          <wps:cNvPr id="23" name="Поле 20"/>
+                          <wps:cNvSpPr txBox="1"/>
+                          <wps:spPr>
+                            <a:xfrm>
+                              <a:off x="288" y="2749644"/>
+                              <a:ext cx="1441151" cy="493765"/>
+                            </a:xfrm>
+                            <a:prstGeom prst="rect">
+                              <a:avLst/>
+                            </a:prstGeom>
+                            <a:ln/>
+                          </wps:spPr>
+                          <wps:style>
+                            <a:lnRef idx="2">
+                              <a:schemeClr val="accent6"/>
+                            </a:lnRef>
+                            <a:fillRef idx="1">
+                              <a:schemeClr val="lt1"/>
+                            </a:fillRef>
+                            <a:effectRef idx="0">
+                              <a:schemeClr val="accent6"/>
+                            </a:effectRef>
+                            <a:fontRef idx="minor">
+                              <a:schemeClr val="dk1"/>
+                            </a:fontRef>
+                          </wps:style>
+                          <wps:txbx>
+                            <w:txbxContent>
+                              <w:p>
+                                <w:pPr>
+                                  <w:pStyle w:val="af1"/>
+                                  <w:spacing w:before="0" w:beforeAutospacing="0" w:after="0" w:afterAutospacing="0"/>
+                                  <w:jc w:val="center"/>
+                                  <w:rPr>
+                                    <w:rFonts w:eastAsia="Calibri"/>
+                                    <w:sz w:val="22"/>
+                                    <w:szCs w:val="22"/>
+                                  </w:rPr>
+                                </w:pPr>
+                                <w:r>
+                                  <w:rPr>
+                                    <w:rFonts w:eastAsia="Calibri"/>
+                                    <w:sz w:val="22"/>
+                                    <w:szCs w:val="22"/>
+                                  </w:rPr>
+                                  <w:t xml:space="preserve">Список студентов </w:t>
+                                </w:r>
+                              </w:p>
+                              <w:p>
+                                <w:pPr>
+                                  <w:pStyle w:val="af1"/>
+                                  <w:spacing w:before="0" w:beforeAutospacing="0" w:after="0" w:afterAutospacing="0"/>
+                                  <w:jc w:val="center"/>
+                                </w:pPr>
+                                <w:r>
+                                  <w:rPr>
+                                    <w:rFonts w:eastAsia="Calibri"/>
+                                    <w:sz w:val="22"/>
+                                    <w:szCs w:val="22"/>
+                                  </w:rPr>
+                                  <w:t xml:space="preserve">выбранной группы </w:t>
+                                </w:r>
+                              </w:p>
+                            </w:txbxContent>
+                          </wps:txbx>
+                          <wps:bodyPr rot="0" spcFirstLastPara="0" vert="horz" wrap="none" lIns="91440" tIns="45720" rIns="91440" bIns="45720" numCol="1" spcCol="0" rtlCol="0" fromWordArt="0" anchor="t" anchorCtr="0" forceAA="0" compatLnSpc="1">
+                            <a:prstTxWarp prst="textNoShape">
+                              <a:avLst/>
+                            </a:prstTxWarp>
+                            <a:noAutofit/>
+                          </wps:bodyPr>
+                        </wps:wsp>
+                      </wpg:wgp>
+                      <wps:wsp>
+                        <wps:cNvPr id="24" name="Соединительная линия уступом 24"/>
+                        <wps:cNvCnPr>
+                          <a:stCxn id="25" idx="2"/>
+                        </wps:cNvCnPr>
+                        <wps:spPr>
+                          <a:xfrm rot="5400000">
+                            <a:off x="3797547" y="1847808"/>
+                            <a:ext cx="170093" cy="1228786"/>
+                          </a:xfrm>
+                          <a:prstGeom prst="bentConnector2">
+                            <a:avLst/>
+                          </a:prstGeom>
+                          <a:ln w="19050">
+                            <a:solidFill>
+                              <a:srgbClr val="F58509"/>
+                            </a:solidFill>
+                            <a:tailEnd type="arrow"/>
+                          </a:ln>
+                        </wps:spPr>
+                        <wps:style>
+                          <a:lnRef idx="1">
+                            <a:schemeClr val="accent1"/>
+                          </a:lnRef>
+                          <a:fillRef idx="0">
+                            <a:schemeClr val="accent1"/>
+                          </a:fillRef>
+                          <a:effectRef idx="0">
+                            <a:schemeClr val="accent1"/>
+                          </a:effectRef>
+                          <a:fontRef idx="minor">
+                            <a:schemeClr val="tx1"/>
+                          </a:fontRef>
+                        </wps:style>
+                        <wps:bodyPr/>
+                      </wps:wsp>
+                      <wps:wsp>
+                        <wps:cNvPr id="25" name="Поле 20"/>
+                        <wps:cNvSpPr txBox="1"/>
+                        <wps:spPr>
+                          <a:xfrm>
+                            <a:off x="3825429" y="1921860"/>
+                            <a:ext cx="1955165" cy="455295"/>
+                          </a:xfrm>
+                          <a:prstGeom prst="rect">
+                            <a:avLst/>
+                          </a:prstGeom>
+                          <a:ln/>
+                        </wps:spPr>
+                        <wps:style>
+                          <a:lnRef idx="2">
+                            <a:schemeClr val="accent6"/>
+                          </a:lnRef>
+                          <a:fillRef idx="1">
+                            <a:schemeClr val="lt1"/>
+                          </a:fillRef>
+                          <a:effectRef idx="0">
+                            <a:schemeClr val="accent6"/>
+                          </a:effectRef>
+                          <a:fontRef idx="minor">
+                            <a:schemeClr val="dk1"/>
+                          </a:fontRef>
+                        </wps:style>
+                        <wps:txbx>
+                          <w:txbxContent>
+                            <w:p>
+                              <w:pPr>
+                                <w:pStyle w:val="af1"/>
+                                <w:spacing w:before="0" w:beforeAutospacing="0" w:after="0" w:afterAutospacing="0"/>
+                                <w:jc w:val="center"/>
+                                <w:rPr>
+                                  <w:rFonts w:eastAsia="Calibri"/>
+                                  <w:sz w:val="22"/>
+                                  <w:szCs w:val="22"/>
+                                </w:rPr>
+                              </w:pPr>
+                              <w:r>
+                                <w:rPr>
+                                  <w:rFonts w:eastAsia="Calibri"/>
+                                  <w:sz w:val="22"/>
+                                  <w:szCs w:val="22"/>
+                                </w:rPr>
+                                <w:t xml:space="preserve">Контрастные цвета для ячеек </w:t>
+                              </w:r>
+                            </w:p>
+                            <w:p>
+                              <w:pPr>
+                                <w:pStyle w:val="af1"/>
+                                <w:spacing w:before="0" w:beforeAutospacing="0" w:after="0" w:afterAutospacing="0"/>
+                                <w:jc w:val="center"/>
+                              </w:pPr>
+                              <w:r>
+                                <w:rPr>
+                                  <w:rFonts w:eastAsia="Calibri"/>
+                                  <w:sz w:val="22"/>
+                                  <w:szCs w:val="22"/>
+                                </w:rPr>
+                                <w:t>с отметками посещаемости</w:t>
+                              </w:r>
+                            </w:p>
+                          </w:txbxContent>
+                        </wps:txbx>
+                        <wps:bodyPr rot="0" spcFirstLastPara="0" vert="horz" wrap="none" lIns="91440" tIns="45720" rIns="91440" bIns="45720" numCol="1" spcCol="0" rtlCol="0" fromWordArt="0" anchor="t" anchorCtr="0" forceAA="0" compatLnSpc="1">
+                          <a:prstTxWarp prst="textNoShape">
+                            <a:avLst/>
+                          </a:prstTxWarp>
+                          <a:noAutofit/>
+                        </wps:bodyPr>
+                      </wps:wsp>
+                    </wpc:wpc>
+                  </a:graphicData>
+                </a:graphic>
+              </wp:inline>
+            </w:drawing>
+          </mc:Choice>
+          <mc:Fallback>
+            <w:pict>
+              <v:group id="Полотно 46" o:spid="_x0000_s1026" editas="canvas" style="width:769.9pt;height:348.45pt;mso-position-horizontal-relative:char;mso-position-vertical-relative:line" coordsize="97777,44253" o:gfxdata="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">
+                <v:shapetype id="_x0000_t75" coordsize="21600,21600" o:spt="75" o:preferrelative="t" path="m@4@5l@4@11@9@11@9@5xe" filled="f" stroked="f">
+                  <v:stroke joinstyle="miter"/>
+                  <v:formulas>
+                    <v:f eqn="if lineDrawn pixelLineWidth 0"/>
+                    <v:f eqn="sum @0 1 0"/>
+                    <v:f eqn="sum 0 0 @1"/>
+                    <v:f eqn="prod @2 1 2"/>
+                    <v:f eqn="prod @3 21600 pixelWidth"/>
+                    <v:f eqn="prod @3 21600 pixelHeight"/>
+                    <v:f eqn="sum @0 0 1"/>
+                    <v:f eqn="prod @6 1 2"/>
+                    <v:f eqn="prod @7 21600 pixelWidth"/>
+                    <v:f eqn="sum @8 21600 0"/>
+                    <v:f eqn="prod @7 21600 pixelHeight"/>
+                    <v:f eqn="sum @10 21600 0"/>
+                  </v:formulas>
+                  <v:path o:extrusionok="f" gradientshapeok="t" o:connecttype="rect"/>
+                  <o:lock v:ext="edit" aspectratio="t"/>
+                </v:shapetype>
+                <v:shape id="_x0000_s1027" type="#_x0000_t75" style="position:absolute;width:97777;height:44253;visibility:visible;mso-wrap-style:square">
+                  <v:fill o:detectmouseclick="t"/>
+                  <v:path o:connecttype="none"/>
+                </v:shape>
+                <v:group id="Группа 47" o:spid="_x0000_s1028" style="position:absolute;width:54797;height:44256" coordsize="58912,47996" o:gfxdata="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">
+                  <v:shape id="Рисунок 48" o:spid="_x0000_s1029" type="#_x0000_t75" style="position:absolute;left:15209;top:4759;width:22669;height:43237;visibility:visible;mso-wrap-style:square" o:gfxdata="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" strokeweight="1.5pt">
+                    <v:imagedata r:id="rId13" o:title="Просмотр - Посещаемость Просмотр 1"/>
+                  </v:shape>
+                  <v:shapetype id="_x0000_t32" coordsize="21600,21600" o:spt="32" o:oned="t" path="m,l21600,21600e" filled="f">
+                    <v:path arrowok="t" fillok="f" o:connecttype="none"/>
+                    <o:lock v:ext="edit" shapetype="t"/>
+                  </v:shapetype>
+                  <v:shape id="Прямая со стрелкой 49" o:spid="_x0000_s1030" type="#_x0000_t32" style="position:absolute;left:18623;top:13665;width:16514;height:0;visibility:visible;mso-wrap-style:square" o:connectortype="straight" o:gfxdata="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" strokecolor="#be4b48" strokeweight="1.5pt">
+                    <v:stroke startarrow="open" endarrow="open" opacity="39321f"/>
+                  </v:shape>
+                  <v:shape id="Прямая со стрелкой 50" o:spid="_x0000_s1031" type="#_x0000_t32" style="position:absolute;left:20875;top:17759;width:0;height:21905;flip:x;visibility:visible;mso-wrap-style:square" o:connectortype="straight" o:gfxdata="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" strokecolor="#be4b48" strokeweight="1.5pt">
+                    <v:stroke startarrow="open" endarrow="open" opacity="39321f"/>
+                  </v:shape>
+                  <v:shape id="Прямая со стрелкой 51" o:spid="_x0000_s1032" type="#_x0000_t32" style="position:absolute;left:26607;top:20103;width:8959;height:0;visibility:visible;mso-wrap-style:square" o:connectortype="straight" o:gfxdata="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" strokecolor="#be4b48" strokeweight="1.5pt">
+                    <v:stroke startarrow="open" endarrow="open" opacity="51657f"/>
+                  </v:shape>
+                  <v:shapetype id="_x0000_t34" coordsize="21600,21600" o:spt="34" o:oned="t" adj="10800" path="m,l@0,0@0,21600,21600,21600e" filled="f">
+                    <v:stroke joinstyle="miter"/>
+                    <v:formulas>
+                      <v:f eqn="val #0"/>
+                    </v:formulas>
+                    <v:path arrowok="t" fillok="f" o:connecttype="none"/>
+                    <v:handles>
+                      <v:h position="#0,center"/>
+                    </v:handles>
+                    <o:lock v:ext="edit" shapetype="t"/>
+                  </v:shapetype>
+                  <v:shape id="Соединительная линия уступом 52" o:spid="_x0000_s1033" type="#_x0000_t34" style="position:absolute;left:6203;top:4112;width:10577;height:7574;visibility:visible;mso-wrap-style:square" o:connectortype="elbow" o:gfxdata="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" adj="5644" strokecolor="#f58509" strokeweight="1.5pt">
+                    <v:stroke endarrow="open"/>
+                  </v:shape>
+                  <v:shape id="Соединительная линия уступом 53" o:spid="_x0000_s1034" type="#_x0000_t34" style="position:absolute;left:33772;top:3387;width:8871;height:7569;rotation:180;flip:y;visibility:visible;mso-wrap-style:square" o:connectortype="elbow" o:gfxdata="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" adj="21600" strokecolor="#f58509" strokeweight="1.5pt">
+                    <v:stroke endarrow="open"/>
+                  </v:shape>
+                  <v:shape id="Соединительная линия уступом 54" o:spid="_x0000_s1035" type="#_x0000_t34" style="position:absolute;left:8563;top:25734;width:8215;height:2146;flip:y;visibility:visible;mso-wrap-style:square" o:connectortype="elbow" o:gfxdata="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" adj="-167" strokecolor="#f58509" strokeweight="1.5pt">
+                    <v:stroke endarrow="open"/>
+                  </v:shape>
+                  <v:shapetype id="_x0000_t33" coordsize="21600,21600" o:spt="33" o:oned="t" path="m,l21600,r,21600e" filled="f">
+                    <v:stroke joinstyle="miter"/>
+                    <v:path arrowok="t" fillok="f" o:connecttype="none"/>
+                    <o:lock v:ext="edit" shapetype="t"/>
+                  </v:shapetype>
+                  <v:shape id="Соединительная линия уступом 55" o:spid="_x0000_s1036" type="#_x0000_t33" style="position:absolute;left:40271;top:8986;width:2873;height:11375;rotation:90;visibility:visible;mso-wrap-style:square" o:connectortype="elbow" o:gfxdata="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" strokecolor="#f58509" strokeweight="1.5pt">
+                    <v:stroke endarrow="open"/>
+                  </v:shape>
+                  <v:shape id="Соединительная линия уступом 56" o:spid="_x0000_s1037" type="#_x0000_t34" style="position:absolute;left:4685;top:13441;width:12094;height:2669;flip:y;visibility:visible;mso-wrap-style:square" o:connectortype="elbow" o:gfxdata="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" adj="2827" strokecolor="#f58509" strokeweight="1.5pt">
+                    <v:stroke endarrow="open"/>
+                  </v:shape>
+                  <v:shape id="Соединительная линия уступом 57" o:spid="_x0000_s1038" type="#_x0000_t33" style="position:absolute;left:37015;top:31753;width:4865;height:15895;rotation:90;visibility:visible;mso-wrap-style:square" o:connectortype="elbow" o:gfxdata="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" strokecolor="#f58509" strokeweight="1.5pt">
+                    <v:stroke endarrow="open"/>
+                  </v:shape>
+                  <v:shapetype id="_x0000_t202" coordsize="21600,21600" o:spt="202" path="m,l,21600r21600,l21600,xe">
+                    <v:stroke joinstyle="miter"/>
+                    <v:path gradientshapeok="t" o:connecttype="rect"/>
+                  </v:shapetype>
+                  <v:shape id="Поле 12" o:spid="_x0000_s1039" type="#_x0000_t202" style="position:absolute;left:3216;top:2979;width:15620;height:4311;visibility:visible;mso-wrap-style:none;v-text-anchor:top" o:gfxdata="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" fillcolor="white [3201]" strokecolor="#f79646 [3209]" strokeweight="2pt">
+                    <v:textbox>
+                      <w:txbxContent>
+                        <w:p>
+                          <w:pPr>
+                            <w:pStyle w:val="af1"/>
+                            <w:spacing w:before="0" w:beforeAutospacing="0" w:after="0" w:afterAutospacing="0"/>
+                            <w:jc w:val="center"/>
+                          </w:pPr>
+                          <w:r>
+                            <w:rPr>
+                              <w:rFonts w:eastAsia="Calibri"/>
+                              <w:sz w:val="22"/>
+                              <w:szCs w:val="22"/>
+                            </w:rPr>
+                            <w:t xml:space="preserve">Название предмета в </w:t>
+                          </w:r>
+                        </w:p>
+                        <w:p>
+                          <w:pPr>
+                            <w:pStyle w:val="af1"/>
+                            <w:spacing w:before="0" w:beforeAutospacing="0" w:after="0" w:afterAutospacing="0"/>
+                            <w:jc w:val="center"/>
+                          </w:pPr>
+                          <w:proofErr w:type="gramStart"/>
+                          <w:r>
+                            <w:rPr>
+                              <w:rFonts w:eastAsia="Calibri"/>
+                              <w:sz w:val="22"/>
+                              <w:szCs w:val="22"/>
+                            </w:rPr>
+                            <w:t>заголовке</w:t>
+                          </w:r>
+                          <w:proofErr w:type="gramEnd"/>
+                          <w:r>
+                            <w:rPr>
+                              <w:rFonts w:eastAsia="Calibri"/>
+                              <w:sz w:val="22"/>
+                              <w:szCs w:val="22"/>
+                            </w:rPr>
+                            <w:t xml:space="preserve"> </w:t>
+                          </w:r>
+                          <w:r>
+                            <w:rPr>
+                              <w:rFonts w:eastAsia="Calibri"/>
+                              <w:sz w:val="22"/>
+                              <w:szCs w:val="22"/>
+                              <w:lang w:val="en-US"/>
+                            </w:rPr>
+                            <w:t>Action</w:t>
+                          </w:r>
+                          <w:r>
+                            <w:rPr>
+                              <w:rFonts w:eastAsia="Calibri"/>
+                              <w:sz w:val="22"/>
+                              <w:szCs w:val="22"/>
+                            </w:rPr>
+                            <w:t xml:space="preserve"> </w:t>
+                          </w:r>
+                          <w:r>
+                            <w:rPr>
+                              <w:rFonts w:eastAsia="Calibri"/>
+                              <w:sz w:val="22"/>
+                              <w:szCs w:val="22"/>
+                              <w:lang w:val="en-US"/>
+                            </w:rPr>
+                            <w:t>Bar</w:t>
+                          </w:r>
+                        </w:p>
+                      </w:txbxContent>
+                    </v:textbox>
+                  </v:shape>
+                  <v:shape id="Поле 20" o:spid="_x0000_s1040" type="#_x0000_t202" style="position:absolute;left:36535;width:15060;height:4441;visibility:visible;mso-wrap-style:none;v-text-anchor:top" o:gfxdata="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" fillcolor="white [3201]" strokecolor="#f79646 [3209]" strokeweight="2pt">
+                    <v:textbox>
+                      <w:txbxContent>
+                        <w:p>
+                          <w:pPr>
+                            <w:pStyle w:val="af1"/>
+                            <w:spacing w:before="0" w:beforeAutospacing="0" w:after="0" w:afterAutospacing="0"/>
+                            <w:jc w:val="center"/>
+                          </w:pPr>
+                          <w:r>
+                            <w:rPr>
+                              <w:rFonts w:eastAsia="Calibri"/>
+                              <w:sz w:val="22"/>
+                              <w:szCs w:val="22"/>
+                            </w:rPr>
+                            <w:t xml:space="preserve">Кнопка </w:t>
+                          </w:r>
+                        </w:p>
+                        <w:p>
+                          <w:pPr>
+                            <w:pStyle w:val="af1"/>
+                            <w:spacing w:before="0" w:beforeAutospacing="0" w:after="0" w:afterAutospacing="0"/>
+                            <w:jc w:val="center"/>
+                          </w:pPr>
+                          <w:r>
+                            <w:rPr>
+                              <w:rFonts w:eastAsia="Calibri"/>
+                              <w:sz w:val="22"/>
+                              <w:szCs w:val="22"/>
+                            </w:rPr>
+                            <w:t>«Добавить занятие»</w:t>
+                          </w:r>
+                        </w:p>
+                      </w:txbxContent>
+                    </v:textbox>
+                  </v:shape>
+                  <v:shape id="Поле 20" o:spid="_x0000_s1041" type="#_x0000_t202" style="position:absolute;top:14913;width:14664;height:4761;visibility:visible;mso-wrap-style:none;v-text-anchor:top" o:gfxdata="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" fillcolor="white [3201]" strokecolor="#f79646 [3209]" strokeweight="2pt">
+                    <v:textbox>
+                      <w:txbxContent>
+                        <w:p>
+                          <w:pPr>
+                            <w:pStyle w:val="af1"/>
+                            <w:spacing w:before="0" w:beforeAutospacing="0" w:after="0" w:afterAutospacing="0"/>
+                            <w:jc w:val="center"/>
+                          </w:pPr>
+                          <w:r>
+                            <w:rPr>
+                              <w:rFonts w:eastAsia="Calibri"/>
+                              <w:sz w:val="22"/>
+                              <w:szCs w:val="22"/>
+                              <w:lang w:val="en-US"/>
+                            </w:rPr>
+                            <w:t>Tab</w:t>
+                          </w:r>
+                          <w:r>
+                            <w:rPr>
+                              <w:rFonts w:eastAsia="Calibri"/>
+                              <w:sz w:val="22"/>
+                              <w:szCs w:val="22"/>
+                            </w:rPr>
+                            <w:t xml:space="preserve"> </w:t>
+                          </w:r>
+                          <w:r>
+                            <w:rPr>
+                              <w:rFonts w:eastAsia="Calibri"/>
+                              <w:sz w:val="22"/>
+                              <w:szCs w:val="22"/>
+                              <w:lang w:val="en-US"/>
+                            </w:rPr>
+                            <w:t>Bar</w:t>
+                          </w:r>
+                          <w:r>
+                            <w:rPr>
+                              <w:rFonts w:eastAsia="Calibri"/>
+                              <w:sz w:val="22"/>
+                              <w:szCs w:val="22"/>
+                            </w:rPr>
+                            <w:t xml:space="preserve"> </w:t>
+                          </w:r>
+                          <w:r>
+                            <w:rPr>
+                              <w:rFonts w:eastAsia="Calibri"/>
+                              <w:sz w:val="22"/>
+                              <w:szCs w:val="22"/>
+                            </w:rPr>
+                            <w:t xml:space="preserve">со списком </w:t>
+                          </w:r>
+                        </w:p>
+                        <w:p>
+                          <w:pPr>
+                            <w:pStyle w:val="af1"/>
+                            <w:spacing w:before="0" w:beforeAutospacing="0" w:after="0" w:afterAutospacing="0"/>
+                            <w:jc w:val="center"/>
+                          </w:pPr>
+                          <w:r>
+                            <w:rPr>
+                              <w:rFonts w:eastAsia="Calibri"/>
+                              <w:sz w:val="22"/>
+                              <w:szCs w:val="22"/>
+                            </w:rPr>
+                            <w:t xml:space="preserve">групп </w:t>
+                          </w:r>
+                        </w:p>
+                      </w:txbxContent>
+                    </v:textbox>
+                  </v:shape>
+                  <v:shape id="Поле 20" o:spid="_x0000_s1042" type="#_x0000_t202" style="position:absolute;top:27624;width:14411;height:4938;visibility:visible;mso-wrap-style:none;v-text-anchor:top" o:gfxdata="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" fillcolor="white [3201]" strokecolor="#f79646 [3209]" strokeweight="2pt">
+                    <v:textbox>
+                      <w:txbxContent>
+                        <w:p>
+                          <w:pPr>
+                            <w:pStyle w:val="af1"/>
+                            <w:spacing w:before="0" w:beforeAutospacing="0" w:after="0" w:afterAutospacing="0"/>
+                            <w:jc w:val="center"/>
+                            <w:rPr>
+                              <w:rFonts w:eastAsia="Calibri"/>
+                              <w:sz w:val="22"/>
+                              <w:szCs w:val="22"/>
+                            </w:rPr>
+                          </w:pPr>
+                          <w:r>
+                            <w:rPr>
+                              <w:rFonts w:eastAsia="Calibri"/>
+                              <w:sz w:val="22"/>
+                              <w:szCs w:val="22"/>
+                            </w:rPr>
+                            <w:t xml:space="preserve">Список студентов </w:t>
+                          </w:r>
+                        </w:p>
+                        <w:p>
+                          <w:pPr>
+                            <w:pStyle w:val="af1"/>
+                            <w:spacing w:before="0" w:beforeAutospacing="0" w:after="0" w:afterAutospacing="0"/>
+                            <w:jc w:val="center"/>
+                          </w:pPr>
+                          <w:r>
+                            <w:rPr>
+                              <w:rFonts w:eastAsia="Calibri"/>
+                              <w:sz w:val="22"/>
+                              <w:szCs w:val="22"/>
+                            </w:rPr>
+                            <w:t>выбранной группы</w:t>
+                          </w:r>
+                          <w:r>
+                            <w:rPr>
+                              <w:rFonts w:eastAsia="Calibri"/>
+                              <w:sz w:val="22"/>
+                              <w:szCs w:val="22"/>
+                            </w:rPr>
+                            <w:t xml:space="preserve"> </w:t>
+                          </w:r>
+                        </w:p>
+                      </w:txbxContent>
+                    </v:textbox>
+                  </v:shape>
+                  <v:shape id="Поле 20" o:spid="_x0000_s1043" type="#_x0000_t202" style="position:absolute;left:39057;top:7296;width:17682;height:6369;visibility:visible;mso-wrap-style:none;v-text-anchor:top" o:gfxdata="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" fillcolor="white [3201]" strokecolor="#f79646 [3209]" strokeweight="2pt">
+                    <v:textbox>
+                      <w:txbxContent>
+                        <w:p>
+                          <w:pPr>
+                            <w:pStyle w:val="af1"/>
+                            <w:spacing w:before="0" w:beforeAutospacing="0" w:after="0" w:afterAutospacing="0"/>
+                            <w:jc w:val="center"/>
+                          </w:pPr>
+                          <w:r>
+                            <w:rPr>
+                              <w:rFonts w:eastAsia="Calibri"/>
+                              <w:sz w:val="22"/>
+                              <w:szCs w:val="22"/>
+                            </w:rPr>
+                            <w:t xml:space="preserve">Кнопки в первой строке </w:t>
+                          </w:r>
+                        </w:p>
+                        <w:p>
+                          <w:pPr>
+                            <w:pStyle w:val="af1"/>
+                            <w:spacing w:before="0" w:beforeAutospacing="0" w:after="0" w:afterAutospacing="0"/>
+                            <w:jc w:val="center"/>
+                          </w:pPr>
+                          <w:r>
+                            <w:rPr>
+                              <w:rFonts w:eastAsia="Calibri"/>
+                              <w:sz w:val="22"/>
+                              <w:szCs w:val="22"/>
+                            </w:rPr>
+                            <w:t xml:space="preserve">для редактирования </w:t>
+                          </w:r>
+                        </w:p>
+                        <w:p>
+                          <w:pPr>
+                            <w:pStyle w:val="af1"/>
+                            <w:spacing w:before="0" w:beforeAutospacing="0" w:after="0" w:afterAutospacing="0"/>
+                            <w:jc w:val="center"/>
+                          </w:pPr>
+                          <w:r>
+                            <w:rPr>
+                              <w:rFonts w:eastAsia="Calibri"/>
+                              <w:sz w:val="22"/>
+                              <w:szCs w:val="22"/>
+                            </w:rPr>
+                            <w:t>ведомости</w:t>
+                          </w:r>
+                        </w:p>
+                      </w:txbxContent>
+                    </v:textbox>
+                  </v:shape>
+                  <v:shape id="Поле 20" o:spid="_x0000_s1044" type="#_x0000_t202" style="position:absolute;left:39046;top:30860;width:19866;height:6253;visibility:visible;mso-wrap-style:none;v-text-anchor:top" o:gfxdata="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" fillcolor="white [3201]" strokecolor="#f79646 [3209]" strokeweight="2pt">
+                    <v:textbox>
+                      <w:txbxContent>
+                        <w:p>
+                          <w:pPr>
+                            <w:pStyle w:val="af1"/>
+                            <w:spacing w:before="0" w:beforeAutospacing="0" w:after="0" w:afterAutospacing="0"/>
+                            <w:jc w:val="center"/>
+                          </w:pPr>
+                          <w:r>
+                            <w:rPr>
+                              <w:rFonts w:eastAsia="Calibri"/>
+                              <w:sz w:val="22"/>
+                              <w:szCs w:val="22"/>
+                            </w:rPr>
+                            <w:t xml:space="preserve">Кнопки в </w:t>
+                          </w:r>
+                          <w:r>
+                            <w:rPr>
+                              <w:rFonts w:eastAsia="Calibri"/>
+                              <w:sz w:val="22"/>
+                              <w:szCs w:val="22"/>
+                            </w:rPr>
+                            <w:t>последней</w:t>
+                          </w:r>
+                          <w:r>
+                            <w:rPr>
+                              <w:rFonts w:eastAsia="Calibri"/>
+                              <w:sz w:val="22"/>
+                              <w:szCs w:val="22"/>
+                            </w:rPr>
+                            <w:t xml:space="preserve"> строке </w:t>
+                          </w:r>
+                        </w:p>
+                        <w:p>
+                          <w:pPr>
+                            <w:pStyle w:val="af1"/>
+                            <w:spacing w:before="0" w:beforeAutospacing="0" w:after="0" w:afterAutospacing="0"/>
+                            <w:jc w:val="center"/>
+                          </w:pPr>
+                          <w:r>
+                            <w:rPr>
+                              <w:rFonts w:eastAsia="Calibri"/>
+                              <w:sz w:val="22"/>
+                              <w:szCs w:val="22"/>
+                            </w:rPr>
+                            <w:t xml:space="preserve">для редактирования </w:t>
+                          </w:r>
+                        </w:p>
+                        <w:p>
+                          <w:pPr>
+                            <w:pStyle w:val="af1"/>
+                            <w:spacing w:before="0" w:beforeAutospacing="0" w:after="0" w:afterAutospacing="0"/>
+                            <w:jc w:val="center"/>
+                          </w:pPr>
+                          <w:r>
+                            <w:rPr>
+                              <w:rFonts w:eastAsia="Calibri"/>
+                              <w:sz w:val="22"/>
+                              <w:szCs w:val="22"/>
+                            </w:rPr>
+                            <w:t>заметок</w:t>
+                          </w:r>
+                        </w:p>
+                        <w:p/>
+                      </w:txbxContent>
+                    </v:textbox>
+                  </v:shape>
+                  <v:shape id="Соединительная линия уступом 22" o:spid="_x0000_s1045" type="#_x0000_t34" style="position:absolute;left:8566;top:25605;width:8214;height:2147;flip:y;visibility:visible;mso-wrap-style:square" o:connectortype="elbow" o:gfxdata="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" adj="-167" strokecolor="#f58509" strokeweight="1.5pt">
+                    <v:stroke endarrow="open"/>
+                  </v:shape>
+                  <v:shape id="Поле 20" o:spid="_x0000_s1046" type="#_x0000_t202" style="position:absolute;left:2;top:27496;width:14412;height:4938;visibility:visible;mso-wrap-style:none;v-text-anchor:top" o:gfxdata="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" fillcolor="white [3201]" strokecolor="#f79646 [3209]" strokeweight="2pt">
+                    <v:textbox>
+                      <w:txbxContent>
+                        <w:p>
+                          <w:pPr>
+                            <w:pStyle w:val="af1"/>
+                            <w:spacing w:before="0" w:beforeAutospacing="0" w:after="0" w:afterAutospacing="0"/>
+                            <w:jc w:val="center"/>
+                            <w:rPr>
+                              <w:rFonts w:eastAsia="Calibri"/>
+                              <w:sz w:val="22"/>
+                              <w:szCs w:val="22"/>
+                            </w:rPr>
+                          </w:pPr>
+                          <w:r>
+                            <w:rPr>
+                              <w:rFonts w:eastAsia="Calibri"/>
+                              <w:sz w:val="22"/>
+                              <w:szCs w:val="22"/>
+                            </w:rPr>
+                            <w:t xml:space="preserve">Список студентов </w:t>
+                          </w:r>
+                        </w:p>
+                        <w:p>
+                          <w:pPr>
+                            <w:pStyle w:val="af1"/>
+                            <w:spacing w:before="0" w:beforeAutospacing="0" w:after="0" w:afterAutospacing="0"/>
+                            <w:jc w:val="center"/>
+                          </w:pPr>
+                          <w:r>
+                            <w:rPr>
+                              <w:rFonts w:eastAsia="Calibri"/>
+                              <w:sz w:val="22"/>
+                              <w:szCs w:val="22"/>
+                            </w:rPr>
+                            <w:t xml:space="preserve">выбранной группы </w:t>
+                          </w:r>
+                        </w:p>
+                      </w:txbxContent>
+                    </v:textbox>
+                  </v:shape>
+                </v:group>
+                <v:shape id="Соединительная линия уступом 24" o:spid="_x0000_s1047" type="#_x0000_t33" style="position:absolute;left:37975;top:18478;width:1701;height:12287;rotation:90;visibility:visible;mso-wrap-style:square" o:connectortype="elbow" o:gfxdata="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" strokecolor="#f58509" strokeweight="1.5pt">
+                  <v:stroke endarrow="open"/>
+                </v:shape>
+                <v:shape id="Поле 20" o:spid="_x0000_s1048" type="#_x0000_t202" style="position:absolute;left:38254;top:19218;width:19551;height:4553;visibility:visible;mso-wrap-style:none;v-text-anchor:top" o:gfxdata="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" fillcolor="white [3201]" strokecolor="#f79646 [3209]" strokeweight="2pt">
+                  <v:textbox>
+                    <w:txbxContent>
+                      <w:p>
+                        <w:pPr>
+                          <w:pStyle w:val="af1"/>
+                          <w:spacing w:before="0" w:beforeAutospacing="0" w:after="0" w:afterAutospacing="0"/>
+                          <w:jc w:val="center"/>
+                          <w:rPr>
+                            <w:rFonts w:eastAsia="Calibri"/>
+                            <w:sz w:val="22"/>
+                            <w:szCs w:val="22"/>
+                          </w:rPr>
+                        </w:pPr>
+                        <w:r>
+                          <w:rPr>
+                            <w:rFonts w:eastAsia="Calibri"/>
+                            <w:sz w:val="22"/>
+                            <w:szCs w:val="22"/>
+                          </w:rPr>
+                          <w:t xml:space="preserve">Контрастные цвета для ячеек </w:t>
+                        </w:r>
+                      </w:p>
+                      <w:p>
+                        <w:pPr>
+                          <w:pStyle w:val="af1"/>
+                          <w:spacing w:before="0" w:beforeAutospacing="0" w:after="0" w:afterAutospacing="0"/>
+                          <w:jc w:val="center"/>
+                        </w:pPr>
+                        <w:r>
+                          <w:rPr>
+                            <w:rFonts w:eastAsia="Calibri"/>
+                            <w:sz w:val="22"/>
+                            <w:szCs w:val="22"/>
+                          </w:rPr>
+                          <w:t>с отметками посещаемости</w:t>
+                        </w:r>
+                      </w:p>
+                    </w:txbxContent>
+                  </v:textbox>
+                </v:shape>
+                <w10:anchorlock/>
+              </v:group>
+            </w:pict>
+          </mc:Fallback>
+        </mc:AlternateContent>
+      </w:r>
+    </w:p>
+    <w:p>
+      <w:pPr>
+        <w:pStyle w:val="a8"/>
+      </w:pPr>
+      <w:r>
+        <w:t xml:space="preserve">Рис. </w:t>
+      </w:r>
+      <w:r>
+        <w:fldChar w:fldCharType="begin"/>
+      </w:r>
+      <w:r>
+        <w:instrText xml:space="preserve"> STYLEREF 1 \s </w:instrText>
+      </w:r>
+      <w:r>
+        <w:fldChar w:fldCharType="separate"/>
+      </w:r>
+      <w:r>
+        <w:rPr>
+          <w:noProof/>
+        </w:rPr>
+        <w:t>3</w:t>
+      </w:r>
+      <w:r>
+        <w:fldChar w:fldCharType="end"/>
+      </w:r>
+      <w:r>
+        <w:t>.</w:t>
+      </w:r>
+      <w:r>
+        <w:fldChar w:fldCharType="begin"/>
+      </w:r>
+      <w:r>
+        <w:instrText xml:space="preserve"> SEQ Рис. \* ARABIC \s 1 </w:instrText>
+      </w:r>
+      <w:r>
+        <w:fldChar w:fldCharType="separate"/>
+      </w:r>
+      <w:r>
+        <w:rPr>
+          <w:noProof/>
+        </w:rPr>
+        <w:t>1</w:t>
+      </w:r>
+      <w:r>
+        <w:fldChar w:fldCharType="end"/>
+      </w:r>
+      <w:r>
+        <w:t xml:space="preserve"> Описание интерфейса ведомости лекционного занятия в режиме просмотра </w:t>
+      </w:r>
+    </w:p>
     <w:sectPr>
-      <w:headerReference w:type="default" r:id="rId12"/>
+      <w:headerReference w:type="default" r:id="rId14"/>
       <w:pgSz w:w="11906" w:h="16838"/>
       <w:pgMar w:top="1134" w:right="567" w:bottom="1134" w:left="1701" w:header="709" w:footer="709" w:gutter="0"/>
       <w:cols w:space="708"/>
@@ -2950,7 +4698,6 @@
         <w:docPartUnique/>
       </w:docPartObj>
     </w:sdtPr>
-    <w:sdtEndPr/>
     <w:sdtContent>
       <w:p>
         <w:pPr>
@@ -2970,7 +4717,7 @@
           <w:rPr>
             <w:noProof/>
           </w:rPr>
-          <w:t>9</w:t>
+          <w:t>10</w:t>
         </w:r>
         <w:r>
           <w:fldChar w:fldCharType="end"/>
@@ -3285,7 +5032,7 @@
   <w:abstractNum w:abstractNumId="3">
     <w:nsid w:val="09857238"/>
     <w:multiLevelType w:val="multilevel"/>
-    <w:tmpl w:val="48288FA6"/>
+    <w:tmpl w:val="928A5F6C"/>
     <w:lvl w:ilvl="0">
       <w:start w:val="1"/>
       <w:numFmt w:val="decimal"/>
@@ -3308,7 +5055,6 @@
         <w:ind w:left="2276" w:hanging="432"/>
       </w:pPr>
       <w:rPr>
-        <w:rFonts w:ascii="Times New Roman" w:hAnsi="Times New Roman" w:cs="Times New Roman"/>
         <w:b w:val="0"/>
         <w:bCs w:val="0"/>
         <w:i w:val="0"/>
@@ -3322,22 +5068,15 @@
         <w:emboss w:val="0"/>
         <w:imprint w:val="0"/>
         <w:noProof w:val="0"/>
-        <w:snapToGrid w:val="0"/>
         <w:vanish w:val="0"/>
-        <w:color w:val="000000"/>
         <w:spacing w:val="0"/>
-        <w:w w:val="0"/>
         <w:kern w:val="0"/>
         <w:position w:val="0"/>
-        <w:sz w:val="0"/>
-        <w:szCs w:val="0"/>
-        <w:u w:val="none" w:color="000000"/>
+        <w:u w:val="none"/>
         <w:effect w:val="none"/>
-        <w:bdr w:val="none" w:sz="0" w:space="0" w:color="000000"/>
-        <w:shd w:val="clear" w:color="000000" w:fill="000000"/>
         <w:vertAlign w:val="baseline"/>
         <w:em w:val="none"/>
-        <w:lang w:val="x-none" w:eastAsia="x-none" w:bidi="x-none"/>
+        <w:lang w:bidi="x-none"/>
         <w:specVanish w:val="0"/>
         <w14:glow w14:rad="0">
           <w14:srgbClr w14:val="000000"/>
@@ -7980,6 +9719,7 @@
         <w:ilvl w:val="1"/>
       </w:numPr>
       <w:spacing w:after="240"/>
+      <w:ind w:firstLine="720"/>
       <w:jc w:val="center"/>
     </w:pPr>
     <w:rPr>
@@ -8224,6 +9964,49 @@
       <w:noProof/>
       <w:sz w:val="28"/>
       <w:lang w:eastAsia="ru-RU"/>
+    </w:rPr>
+  </w:style>
+  <w:style w:type="paragraph" w:styleId="af1">
+    <w:name w:val="Normal (Web)"/>
+    <w:basedOn w:val="a"/>
+    <w:uiPriority w:val="99"/>
+    <w:semiHidden/>
+    <w:unhideWhenUsed/>
+    <w:rsid w:val="006F475B"/>
+    <w:pPr>
+      <w:spacing w:before="100" w:beforeAutospacing="1" w:after="100" w:afterAutospacing="1" w:line="240" w:lineRule="auto"/>
+      <w:ind w:firstLine="0"/>
+      <w:jc w:val="left"/>
+    </w:pPr>
+    <w:rPr>
+      <w:rFonts w:eastAsiaTheme="minorEastAsia" w:cs="Times New Roman"/>
+      <w:sz w:val="24"/>
+      <w:szCs w:val="24"/>
+      <w:lang w:eastAsia="ru-RU"/>
+    </w:rPr>
+  </w:style>
+  <w:style w:type="paragraph" w:customStyle="1" w:styleId="af2">
+    <w:name w:val="СтильВРамке"/>
+    <w:basedOn w:val="a"/>
+    <w:link w:val="af3"/>
+    <w:qFormat/>
+    <w:rsid w:val="009D1981"/>
+    <w:pPr>
+      <w:spacing w:line="240" w:lineRule="auto"/>
+      <w:ind w:firstLine="0"/>
+      <w:jc w:val="center"/>
+    </w:pPr>
+    <w:rPr>
+      <w:sz w:val="22"/>
+    </w:rPr>
+  </w:style>
+  <w:style w:type="character" w:customStyle="1" w:styleId="af3">
+    <w:name w:val="СтильВРамке Знак"/>
+    <w:basedOn w:val="a0"/>
+    <w:link w:val="af2"/>
+    <w:rsid w:val="009D1981"/>
+    <w:rPr>
+      <w:rFonts w:ascii="Times New Roman" w:hAnsi="Times New Roman"/>
     </w:rPr>
   </w:style>
 </w:styles>
@@ -8605,6 +10388,7 @@
         <w:ilvl w:val="1"/>
       </w:numPr>
       <w:spacing w:after="240"/>
+      <w:ind w:firstLine="720"/>
       <w:jc w:val="center"/>
     </w:pPr>
     <w:rPr>
@@ -8849,6 +10633,49 @@
       <w:noProof/>
       <w:sz w:val="28"/>
       <w:lang w:eastAsia="ru-RU"/>
+    </w:rPr>
+  </w:style>
+  <w:style w:type="paragraph" w:styleId="af1">
+    <w:name w:val="Normal (Web)"/>
+    <w:basedOn w:val="a"/>
+    <w:uiPriority w:val="99"/>
+    <w:semiHidden/>
+    <w:unhideWhenUsed/>
+    <w:rsid w:val="006F475B"/>
+    <w:pPr>
+      <w:spacing w:before="100" w:beforeAutospacing="1" w:after="100" w:afterAutospacing="1" w:line="240" w:lineRule="auto"/>
+      <w:ind w:firstLine="0"/>
+      <w:jc w:val="left"/>
+    </w:pPr>
+    <w:rPr>
+      <w:rFonts w:eastAsiaTheme="minorEastAsia" w:cs="Times New Roman"/>
+      <w:sz w:val="24"/>
+      <w:szCs w:val="24"/>
+      <w:lang w:eastAsia="ru-RU"/>
+    </w:rPr>
+  </w:style>
+  <w:style w:type="paragraph" w:customStyle="1" w:styleId="af2">
+    <w:name w:val="СтильВРамке"/>
+    <w:basedOn w:val="a"/>
+    <w:link w:val="af3"/>
+    <w:qFormat/>
+    <w:rsid w:val="009D1981"/>
+    <w:pPr>
+      <w:spacing w:line="240" w:lineRule="auto"/>
+      <w:ind w:firstLine="0"/>
+      <w:jc w:val="center"/>
+    </w:pPr>
+    <w:rPr>
+      <w:sz w:val="22"/>
+    </w:rPr>
+  </w:style>
+  <w:style w:type="character" w:customStyle="1" w:styleId="af3">
+    <w:name w:val="СтильВРамке Знак"/>
+    <w:basedOn w:val="a0"/>
+    <w:link w:val="af2"/>
+    <w:rsid w:val="009D1981"/>
+    <w:rPr>
+      <w:rFonts w:ascii="Times New Roman" w:hAnsi="Times New Roman"/>
     </w:rPr>
   </w:style>
 </w:styles>
@@ -9144,7 +10971,7 @@
 </file>
 
 <file path=customXml/itemProps1.xml><?xml version="1.0" encoding="utf-8"?>
-<ds:datastoreItem xmlns:ds="http://schemas.openxmlformats.org/officeDocument/2006/customXml" ds:itemID="{16AEE883-C3BE-4EF5-A2CD-CB5686558BF8}">
+<ds:datastoreItem xmlns:ds="http://schemas.openxmlformats.org/officeDocument/2006/customXml" ds:itemID="{FE095690-0AB0-4805-A99B-0C32BDA365C0}">
   <ds:schemaRefs>
     <ds:schemaRef ds:uri="http://schemas.openxmlformats.org/officeDocument/2006/bibliography"/>
   </ds:schemaRefs>

--- a/_ргр.docx
+++ b/_ргр.docx
@@ -11,20 +11,35 @@
       </w:r>
     </w:p>
     <w:p>
-      <w:r>
-        <w:t xml:space="preserve">В качестве </w:t>
-      </w:r>
-      <w:r>
-        <w:t xml:space="preserve">моего </w:t>
-      </w:r>
-      <w:r>
-        <w:t xml:space="preserve">дипломного проекта разрабатывается </w:t>
+      <w:pPr>
+        <w:shd w:val="clear" w:color="auto" w:fill="FFFFFF" w:themeFill="background1"/>
+      </w:pPr>
+      <w:r>
+        <w:t xml:space="preserve">В качестве дипломного проекта разрабатывается </w:t>
       </w:r>
       <w:r>
         <w:t>автоматизированная система</w:t>
       </w:r>
       <w:r>
-        <w:t xml:space="preserve"> учета посещаемости и успеваемости студентов. Система предусматривает клиентскую и серверную часть. Для клиентской части АС планируется разработать мобильное приложение для ОС </w:t>
+        <w:t xml:space="preserve"> учета посещаемости и успеваемости студентов</w:t>
+      </w:r>
+      <w:r>
+        <w:t xml:space="preserve"> (далее Система)</w:t>
+      </w:r>
+      <w:r>
+        <w:t xml:space="preserve">. Система предусматривает клиентскую и серверную часть. Для клиентской части </w:t>
+      </w:r>
+      <w:r>
+        <w:t>Систем</w:t>
+      </w:r>
+      <w:r>
+        <w:t>ы</w:t>
+      </w:r>
+      <w:r>
+        <w:t xml:space="preserve"> </w:t>
+      </w:r>
+      <w:r>
+        <w:t xml:space="preserve">планируется разработать мобильное приложение для ОС </w:t>
       </w:r>
       <w:r>
         <w:rPr>
@@ -52,29 +67,56 @@
       </w:r>
     </w:p>
     <w:p>
-      <w:r>
-        <w:rPr>
-          <w:highlight w:val="yellow"/>
-        </w:rPr>
-        <w:t>Разрабатываемая АС будет решать практически жизненно важные задачи – вести учет посещаемости и успеваемости</w:t>
-      </w:r>
-      <w:r>
-        <w:rPr>
-          <w:highlight w:val="yellow"/>
-        </w:rPr>
+      <w:pPr>
+        <w:shd w:val="clear" w:color="auto" w:fill="FFFFFF" w:themeFill="background1"/>
+      </w:pPr>
+      <w:r>
+        <w:t xml:space="preserve">Разрабатываемая </w:t>
+      </w:r>
+      <w:r>
+        <w:t xml:space="preserve">Система </w:t>
+      </w:r>
+      <w:r>
+        <w:t>будет решать практически жизненно важные задачи – вести учет посещаемости и успеваемости</w:t>
+      </w:r>
+      <w:r>
         <w:t xml:space="preserve"> </w:t>
       </w:r>
       <w:r>
-        <w:rPr>
-          <w:highlight w:val="yellow"/>
-        </w:rPr>
         <w:t>студентов</w:t>
       </w:r>
       <w:r>
-        <w:rPr>
-          <w:highlight w:val="yellow"/>
-        </w:rPr>
-        <w:t>. Это одни из важнейших показателей, определяющие обучение студента в ВУЗе. Поэтому</w:t>
+        <w:t>.</w:t>
+      </w:r>
+      <w:r>
+        <w:t xml:space="preserve"> А значит,</w:t>
+      </w:r>
+      <w:r>
+        <w:t xml:space="preserve"> </w:t>
+      </w:r>
+      <w:r>
+        <w:t xml:space="preserve">интерфейс будет использоваться практически каждый день. </w:t>
+      </w:r>
+      <w:r>
+        <w:t>П</w:t>
+      </w:r>
+      <w:r>
+        <w:t>оскольку посещаемость и успеваемость – о</w:t>
+      </w:r>
+      <w:r>
+        <w:t>дни из важнейших показателей, опреде</w:t>
+      </w:r>
+      <w:r>
+        <w:t>ляющие обучение студента в ВУЗе</w:t>
+      </w:r>
+      <w:r>
+        <w:t>, необходимо проработать контроль возможных ошибок</w:t>
+      </w:r>
+      <w:r>
+        <w:t xml:space="preserve">. </w:t>
+      </w:r>
+      <w:r>
+        <w:t xml:space="preserve"> Поэтому</w:t>
       </w:r>
       <w:r>
         <w:t xml:space="preserve"> в</w:t>
@@ -120,13 +162,13 @@
     </w:p>
     <w:p>
       <w:r>
-        <w:t xml:space="preserve">Разрабатываемая </w:t>
-      </w:r>
-      <w:r>
-        <w:rPr>
-          <w:highlight w:val="yellow"/>
-        </w:rPr>
-        <w:t>АС будет решать практически жизненно важные задачи – вести учет посещаемости и успеваемости студентов. Это одни из важнейших показателей, определяющие обучение студента в ВУЗе. Поэтому важно спроектировать качественный интерфейс для мобильного приложения.</w:t>
+        <w:t>П</w:t>
+      </w:r>
+      <w:r>
+        <w:t>оскольку посещаемость и успеваемость – одни из важнейших показателей, определяющие обучение студента в ВУЗе, необходимо проработать контроль возможных ошибок.  Поэтому</w:t>
+      </w:r>
+      <w:r>
+        <w:t xml:space="preserve"> важно спроектировать качественный интерфейс для мобильного приложения.</w:t>
       </w:r>
     </w:p>
     <w:p>
@@ -249,295 +291,190 @@
     </w:p>
     <w:p>
       <w:pPr>
-        <w:pStyle w:val="3"/>
-        <w:keepNext w:val="0"/>
-        <w:keepLines w:val="0"/>
+        <w:pStyle w:val="a3"/>
         <w:numPr>
           <w:ilvl w:val="0"/>
-          <w:numId w:val="43"/>
+          <w:numId w:val="49"/>
         </w:numPr>
-        <w:ind w:left="1077" w:hanging="357"/>
         <w:rPr>
-          <w:b w:val="0"/>
+          <w:b/>
         </w:rPr>
       </w:pPr>
       <w:r>
-        <w:rPr>
-          <w:b w:val="0"/>
-        </w:rPr>
         <w:t xml:space="preserve">перед </w:t>
       </w:r>
       <w:r>
-        <w:rPr>
-          <w:b w:val="0"/>
-        </w:rPr>
         <w:t>занятием преподаватель должен найти ведомости всех групп, для которых проводится занятие</w:t>
       </w:r>
       <w:r>
-        <w:rPr>
-          <w:b w:val="0"/>
-        </w:rPr>
         <w:t>:</w:t>
       </w:r>
     </w:p>
     <w:p>
       <w:pPr>
-        <w:pStyle w:val="3"/>
-        <w:keepNext w:val="0"/>
+        <w:pStyle w:val="a3"/>
         <w:numPr>
           <w:ilvl w:val="1"/>
-          <w:numId w:val="43"/>
+          <w:numId w:val="49"/>
         </w:numPr>
-        <w:spacing w:before="0"/>
-        <w:ind w:left="1797" w:hanging="357"/>
         <w:rPr>
-          <w:b w:val="0"/>
+          <w:b/>
         </w:rPr>
       </w:pPr>
       <w:r>
-        <w:rPr>
-          <w:b w:val="0"/>
-        </w:rPr>
         <w:t xml:space="preserve">восстановить </w:t>
       </w:r>
       <w:r>
-        <w:rPr>
-          <w:b w:val="0"/>
-        </w:rPr>
         <w:t>в памяти названия необходимых групп (например, вспомнить);</w:t>
       </w:r>
     </w:p>
     <w:p>
       <w:pPr>
-        <w:pStyle w:val="3"/>
-        <w:keepNext w:val="0"/>
+        <w:pStyle w:val="a3"/>
         <w:numPr>
           <w:ilvl w:val="1"/>
-          <w:numId w:val="43"/>
+          <w:numId w:val="49"/>
         </w:numPr>
-        <w:spacing w:before="0"/>
-        <w:ind w:left="1797" w:hanging="357"/>
         <w:rPr>
-          <w:b w:val="0"/>
+          <w:b/>
         </w:rPr>
       </w:pPr>
       <w:r>
-        <w:rPr>
-          <w:b w:val="0"/>
-        </w:rPr>
         <w:t xml:space="preserve">среди </w:t>
       </w:r>
       <w:r>
-        <w:rPr>
-          <w:b w:val="0"/>
-        </w:rPr>
         <w:t>всех ведомостей найти нужные ведомости</w:t>
       </w:r>
       <w:r>
-        <w:rPr>
-          <w:b w:val="0"/>
-        </w:rPr>
         <w:t>;</w:t>
       </w:r>
     </w:p>
     <w:p>
       <w:pPr>
-        <w:pStyle w:val="3"/>
-        <w:keepNext w:val="0"/>
+        <w:pStyle w:val="a3"/>
         <w:numPr>
           <w:ilvl w:val="0"/>
-          <w:numId w:val="43"/>
+          <w:numId w:val="49"/>
         </w:numPr>
-        <w:ind w:left="1077" w:hanging="357"/>
         <w:rPr>
-          <w:b w:val="0"/>
+          <w:b/>
         </w:rPr>
       </w:pPr>
       <w:r>
-        <w:rPr>
-          <w:b w:val="0"/>
-        </w:rPr>
         <w:t xml:space="preserve">спустя </w:t>
       </w:r>
       <w:r>
-        <w:rPr>
-          <w:b w:val="0"/>
-        </w:rPr>
         <w:t>некоторое время</w:t>
       </w:r>
       <w:r>
-        <w:rPr>
-          <w:b w:val="0"/>
-        </w:rPr>
         <w:t xml:space="preserve"> после начала занятия,</w:t>
       </w:r>
       <w:r>
-        <w:rPr>
-          <w:b w:val="0"/>
-        </w:rPr>
         <w:t xml:space="preserve"> преподаватель проверяе</w:t>
       </w:r>
       <w:r>
-        <w:rPr>
-          <w:b w:val="0"/>
-        </w:rPr>
         <w:t>т</w:t>
       </w:r>
       <w:r>
-        <w:rPr>
-          <w:b w:val="0"/>
-        </w:rPr>
         <w:t xml:space="preserve"> посещаемость студентов всех групп</w:t>
       </w:r>
       <w:r>
-        <w:rPr>
-          <w:b w:val="0"/>
-        </w:rPr>
         <w:t xml:space="preserve"> (для всех ведомостей)</w:t>
       </w:r>
       <w:r>
-        <w:rPr>
-          <w:b w:val="0"/>
-        </w:rPr>
         <w:t>:</w:t>
       </w:r>
     </w:p>
     <w:p>
       <w:pPr>
-        <w:pStyle w:val="3"/>
-        <w:keepNext w:val="0"/>
+        <w:pStyle w:val="a3"/>
         <w:numPr>
           <w:ilvl w:val="1"/>
-          <w:numId w:val="43"/>
+          <w:numId w:val="49"/>
         </w:numPr>
-        <w:spacing w:before="0"/>
-        <w:ind w:left="1797" w:hanging="357"/>
         <w:rPr>
-          <w:b w:val="0"/>
+          <w:b/>
         </w:rPr>
       </w:pPr>
       <w:r>
-        <w:rPr>
-          <w:b w:val="0"/>
-        </w:rPr>
         <w:t xml:space="preserve">взять </w:t>
       </w:r>
       <w:r>
-        <w:rPr>
-          <w:b w:val="0"/>
-        </w:rPr>
         <w:t>ведомость очередной группы;</w:t>
       </w:r>
     </w:p>
     <w:p>
       <w:pPr>
-        <w:pStyle w:val="3"/>
-        <w:keepNext w:val="0"/>
+        <w:pStyle w:val="a3"/>
         <w:numPr>
           <w:ilvl w:val="1"/>
-          <w:numId w:val="43"/>
+          <w:numId w:val="49"/>
         </w:numPr>
-        <w:spacing w:before="0"/>
-        <w:ind w:left="1797" w:hanging="357"/>
         <w:rPr>
-          <w:b w:val="0"/>
+          <w:b/>
         </w:rPr>
       </w:pPr>
       <w:r>
-        <w:rPr>
-          <w:b w:val="0"/>
-        </w:rPr>
         <w:t>проверить посещаемость студентов группы (для всех студентов):</w:t>
       </w:r>
     </w:p>
     <w:p>
       <w:pPr>
-        <w:pStyle w:val="3"/>
-        <w:keepNext w:val="0"/>
-        <w:numPr>
-          <w:ilvl w:val="2"/>
-          <w:numId w:val="43"/>
-        </w:numPr>
-        <w:spacing w:before="0"/>
-        <w:ind w:left="2517" w:hanging="357"/>
-        <w:rPr>
-          <w:b w:val="0"/>
-        </w:rPr>
-      </w:pPr>
-      <w:r>
-        <w:rPr>
-          <w:b w:val="0"/>
-        </w:rPr>
-        <w:t>спросить в аудитории студента;</w:t>
-      </w:r>
-    </w:p>
-    <w:p>
-      <w:pPr>
-        <w:pStyle w:val="3"/>
-        <w:keepNext w:val="0"/>
-        <w:numPr>
-          <w:ilvl w:val="2"/>
-          <w:numId w:val="43"/>
-        </w:numPr>
-        <w:spacing w:before="0"/>
-        <w:ind w:left="2517" w:hanging="357"/>
-      </w:pPr>
-      <w:r>
-        <w:rPr>
-          <w:b w:val="0"/>
-        </w:rPr>
-        <w:t>в зависимости от ответа отметить посещаемость</w:t>
-      </w:r>
-      <w:r>
-        <w:rPr>
-          <w:b w:val="0"/>
-        </w:rPr>
-        <w:t>;</w:t>
-      </w:r>
-    </w:p>
-    <w:p>
-      <w:pPr>
-        <w:pStyle w:val="3"/>
-        <w:keepNext w:val="0"/>
+        <w:pStyle w:val="a3"/>
         <w:numPr>
           <w:ilvl w:val="1"/>
-          <w:numId w:val="43"/>
+          <w:numId w:val="49"/>
         </w:numPr>
-        <w:spacing w:before="0"/>
-        <w:ind w:left="1797" w:hanging="357"/>
-      </w:pPr>
-      <w:r>
         <w:rPr>
-          <w:b w:val="0"/>
+          <w:b/>
         </w:rPr>
+      </w:pPr>
+      <w:r>
+        <w:t>спросить в аудитории студента;</w:t>
+      </w:r>
+    </w:p>
+    <w:p>
+      <w:pPr>
+        <w:pStyle w:val="a3"/>
+        <w:numPr>
+          <w:ilvl w:val="1"/>
+          <w:numId w:val="49"/>
+        </w:numPr>
+      </w:pPr>
+      <w:r>
+        <w:t>в зависимости от ответа отметить посещаемость</w:t>
+      </w:r>
+      <w:r>
+        <w:t>;</w:t>
+      </w:r>
+    </w:p>
+    <w:p>
+      <w:pPr>
+        <w:pStyle w:val="a3"/>
+        <w:numPr>
+          <w:ilvl w:val="1"/>
+          <w:numId w:val="49"/>
+        </w:numPr>
+      </w:pPr>
+      <w:r>
         <w:t>после проверки посещаемости группы преподаватель может обратить внимание на уровень посещаемости, например, присутствует мало студентов</w:t>
       </w:r>
       <w:r>
-        <w:rPr>
-          <w:b w:val="0"/>
-        </w:rPr>
         <w:t>;</w:t>
       </w:r>
     </w:p>
     <w:p>
       <w:pPr>
-        <w:pStyle w:val="3"/>
-        <w:keepNext w:val="0"/>
+        <w:pStyle w:val="a3"/>
         <w:numPr>
           <w:ilvl w:val="0"/>
-          <w:numId w:val="43"/>
+          <w:numId w:val="49"/>
         </w:numPr>
       </w:pPr>
       <w:r>
-        <w:rPr>
-          <w:b w:val="0"/>
-        </w:rPr>
         <w:t>в течение занятия преподаватель может оставить заметку на полях ведомости на следующие занятия</w:t>
       </w:r>
       <w:r>
-        <w:rPr>
-          <w:b w:val="0"/>
-        </w:rPr>
         <w:t xml:space="preserve">;  </w:t>
       </w:r>
       <w:r>
@@ -546,101 +483,77 @@
     </w:p>
     <w:p>
       <w:pPr>
-        <w:pStyle w:val="3"/>
+        <w:pStyle w:val="a3"/>
         <w:numPr>
           <w:ilvl w:val="0"/>
-          <w:numId w:val="43"/>
+          <w:numId w:val="49"/>
         </w:numPr>
-        <w:ind w:left="1077" w:hanging="357"/>
         <w:rPr>
-          <w:b w:val="0"/>
+          <w:b/>
         </w:rPr>
       </w:pPr>
       <w:r>
-        <w:rPr>
-          <w:b w:val="0"/>
-        </w:rPr>
         <w:lastRenderedPageBreak/>
         <w:t>в течение занятия могут приходить опоздавшие студенты, которых нужно отмечать:</w:t>
       </w:r>
     </w:p>
     <w:p>
       <w:pPr>
-        <w:pStyle w:val="3"/>
+        <w:pStyle w:val="a3"/>
         <w:numPr>
           <w:ilvl w:val="1"/>
-          <w:numId w:val="43"/>
+          <w:numId w:val="49"/>
         </w:numPr>
-        <w:spacing w:before="0"/>
-        <w:ind w:left="1797" w:hanging="357"/>
         <w:rPr>
-          <w:b w:val="0"/>
+          <w:b/>
         </w:rPr>
       </w:pPr>
       <w:r>
-        <w:rPr>
-          <w:b w:val="0"/>
-        </w:rPr>
         <w:t>найти ведомость с нужной группой;</w:t>
       </w:r>
     </w:p>
     <w:p>
       <w:pPr>
-        <w:pStyle w:val="3"/>
+        <w:pStyle w:val="a3"/>
         <w:numPr>
           <w:ilvl w:val="1"/>
-          <w:numId w:val="43"/>
+          <w:numId w:val="49"/>
         </w:numPr>
-        <w:spacing w:before="0"/>
-        <w:ind w:left="1797" w:hanging="357"/>
         <w:rPr>
-          <w:b w:val="0"/>
+          <w:b/>
         </w:rPr>
       </w:pPr>
       <w:r>
-        <w:rPr>
-          <w:b w:val="0"/>
-        </w:rPr>
         <w:t>найти в списке нужного студента;</w:t>
       </w:r>
     </w:p>
     <w:p>
       <w:pPr>
-        <w:pStyle w:val="3"/>
+        <w:pStyle w:val="a3"/>
         <w:numPr>
           <w:ilvl w:val="1"/>
-          <w:numId w:val="43"/>
+          <w:numId w:val="49"/>
         </w:numPr>
-        <w:spacing w:before="0"/>
-        <w:ind w:left="1797" w:hanging="357"/>
         <w:rPr>
-          <w:b w:val="0"/>
+          <w:b/>
         </w:rPr>
       </w:pPr>
       <w:r>
-        <w:rPr>
-          <w:b w:val="0"/>
-        </w:rPr>
         <w:t>найти в столбце с посещаемостью нужную ячейку;</w:t>
       </w:r>
     </w:p>
     <w:p>
       <w:pPr>
-        <w:pStyle w:val="3"/>
+        <w:pStyle w:val="a3"/>
         <w:numPr>
           <w:ilvl w:val="1"/>
-          <w:numId w:val="43"/>
+          <w:numId w:val="49"/>
         </w:numPr>
-        <w:spacing w:before="0"/>
-        <w:ind w:left="1797" w:hanging="357"/>
         <w:rPr>
-          <w:b w:val="0"/>
+          <w:b/>
         </w:rPr>
       </w:pPr>
       <w:r>
-        <w:rPr>
-          <w:b w:val="0"/>
-        </w:rPr>
         <w:t xml:space="preserve">отметить опоздание. </w:t>
       </w:r>
     </w:p>
@@ -680,15 +593,7 @@
     </w:p>
     <w:p>
       <w:r>
-        <w:t xml:space="preserve">Иначе обстоит ситуация, когда преподаватель отмечает опоздавшего студента (особенно, если он уже не первый опоздавший). Преподаватель может ошибиться, сопоставляя ячейку посещаемости с фамилией студента. Вероятность ошибки возрастает, если на данный момент отсутствует много студентов, которые по списку находятся рядом с </w:t>
-      </w:r>
-      <w:proofErr w:type="gramStart"/>
-      <w:r>
-        <w:t>опоздавшим</w:t>
-      </w:r>
-      <w:proofErr w:type="gramEnd"/>
-      <w:r>
-        <w:t xml:space="preserve"> (</w:t>
+        <w:t>Иначе обстоит ситуация, когда преподаватель отмечает опоздавшего студента (особенно, если он уже не первый опоздавший). Преподаватель может ошибиться, сопоставляя ячейку посещаемости с фамилией студента. Вероятность ошибки возрастает, если на данный момент отсутствует много студентов, которые по списку находятся рядом с опоздавшим (</w:t>
       </w:r>
       <w:r>
         <w:t>выше</w:t>
@@ -768,7 +673,13 @@
     </w:p>
     <w:p>
       <w:r>
-        <w:t xml:space="preserve">Для ведомостей посещаемостей в приложении будет табличное представление. Рассмотрим приложения для ОС </w:t>
+        <w:t>Для ведомостей посещаемост</w:t>
+      </w:r>
+      <w:r>
+        <w:t>и</w:t>
+      </w:r>
+      <w:r>
+        <w:t xml:space="preserve"> в приложении будет табличное представление. Рассмотрим приложения для ОС </w:t>
       </w:r>
       <w:r>
         <w:rPr>
@@ -1062,7 +973,6 @@
       </w:r>
     </w:p>
     <w:p>
-      <w:proofErr w:type="gramStart"/>
       <w:r>
         <w:rPr>
           <w:lang w:val="en-US"/>
@@ -1084,7 +994,6 @@
       <w:r>
         <w:t>рганайзер.</w:t>
       </w:r>
-      <w:proofErr w:type="gramEnd"/>
       <w:r>
         <w:t xml:space="preserve"> На рис. 2.1 </w:t>
       </w:r>
@@ -1261,45 +1170,25 @@
       <w:r>
         <w:t xml:space="preserve">Рис. </w:t>
       </w:r>
-      <w:r>
-        <w:fldChar w:fldCharType="begin"/>
-      </w:r>
-      <w:r>
-        <w:instrText xml:space="preserve"> STYLEREF 1 \s </w:instrText>
-      </w:r>
-      <w:r>
-        <w:fldChar w:fldCharType="separate"/>
-      </w:r>
-      <w:r>
-        <w:rPr>
-          <w:noProof/>
-        </w:rPr>
-        <w:t>2</w:t>
-      </w:r>
-      <w:r>
-        <w:fldChar w:fldCharType="end"/>
-      </w:r>
+      <w:fldSimple w:instr=" STYLEREF 1 \s ">
+        <w:r>
+          <w:rPr>
+            <w:noProof/>
+          </w:rPr>
+          <w:t>2</w:t>
+        </w:r>
+      </w:fldSimple>
       <w:r>
         <w:t>.</w:t>
       </w:r>
-      <w:r>
-        <w:fldChar w:fldCharType="begin"/>
-      </w:r>
-      <w:r>
-        <w:instrText xml:space="preserve"> SEQ Рис. \* ARABIC \s 1 </w:instrText>
-      </w:r>
-      <w:r>
-        <w:fldChar w:fldCharType="separate"/>
-      </w:r>
-      <w:r>
-        <w:rPr>
-          <w:noProof/>
-        </w:rPr>
-        <w:t>1</w:t>
-      </w:r>
-      <w:r>
-        <w:fldChar w:fldCharType="end"/>
-      </w:r>
+      <w:fldSimple w:instr=" SEQ Рис. \* ARABIC \s 1 ">
+        <w:r>
+          <w:rPr>
+            <w:noProof/>
+          </w:rPr>
+          <w:t>1</w:t>
+        </w:r>
+      </w:fldSimple>
       <w:r>
         <w:t xml:space="preserve"> Скриншот приложения </w:t>
       </w:r>
@@ -1379,45 +1268,25 @@
       <w:r>
         <w:t xml:space="preserve">Рис. </w:t>
       </w:r>
-      <w:r>
-        <w:fldChar w:fldCharType="begin"/>
-      </w:r>
-      <w:r>
-        <w:instrText xml:space="preserve"> STYLEREF 1 \s </w:instrText>
-      </w:r>
-      <w:r>
-        <w:fldChar w:fldCharType="separate"/>
-      </w:r>
-      <w:r>
-        <w:rPr>
-          <w:noProof/>
-        </w:rPr>
-        <w:t>2</w:t>
-      </w:r>
-      <w:r>
-        <w:fldChar w:fldCharType="end"/>
-      </w:r>
+      <w:fldSimple w:instr=" STYLEREF 1 \s ">
+        <w:r>
+          <w:rPr>
+            <w:noProof/>
+          </w:rPr>
+          <w:t>2</w:t>
+        </w:r>
+      </w:fldSimple>
       <w:r>
         <w:t>.</w:t>
       </w:r>
-      <w:r>
-        <w:fldChar w:fldCharType="begin"/>
-      </w:r>
-      <w:r>
-        <w:instrText xml:space="preserve"> SEQ Рис. \* ARABIC \s 1 </w:instrText>
-      </w:r>
-      <w:r>
-        <w:fldChar w:fldCharType="separate"/>
-      </w:r>
-      <w:r>
-        <w:rPr>
-          <w:noProof/>
-        </w:rPr>
-        <w:t>2</w:t>
-      </w:r>
-      <w:r>
-        <w:fldChar w:fldCharType="end"/>
-      </w:r>
+      <w:fldSimple w:instr=" SEQ Рис. \* ARABIC \s 1 ">
+        <w:r>
+          <w:rPr>
+            <w:noProof/>
+          </w:rPr>
+          <w:t>2</w:t>
+        </w:r>
+      </w:fldSimple>
       <w:r>
         <w:t xml:space="preserve"> Диалог выбора времени в </w:t>
       </w:r>
@@ -1453,7 +1322,6 @@
       </w:r>
     </w:p>
     <w:p>
-      <w:proofErr w:type="gramStart"/>
       <w:r>
         <w:rPr>
           <w:lang w:val="en-US"/>
@@ -1494,11 +1362,7 @@
         <w:t>а</w:t>
       </w:r>
       <w:r>
-        <w:t>.</w:t>
-      </w:r>
-      <w:proofErr w:type="gramEnd"/>
-      <w:r>
-        <w:t xml:space="preserve"> </w:t>
+        <w:t xml:space="preserve">. </w:t>
       </w:r>
       <w:r>
         <w:t>Д</w:t>
@@ -1607,45 +1471,25 @@
       <w:r>
         <w:t xml:space="preserve">Рис. </w:t>
       </w:r>
-      <w:r>
-        <w:fldChar w:fldCharType="begin"/>
-      </w:r>
-      <w:r>
-        <w:instrText xml:space="preserve"> STYLEREF 1 \s </w:instrText>
-      </w:r>
-      <w:r>
-        <w:fldChar w:fldCharType="separate"/>
-      </w:r>
-      <w:r>
-        <w:rPr>
-          <w:noProof/>
-        </w:rPr>
-        <w:t>2</w:t>
-      </w:r>
-      <w:r>
-        <w:fldChar w:fldCharType="end"/>
-      </w:r>
+      <w:fldSimple w:instr=" STYLEREF 1 \s ">
+        <w:r>
+          <w:rPr>
+            <w:noProof/>
+          </w:rPr>
+          <w:t>2</w:t>
+        </w:r>
+      </w:fldSimple>
       <w:r>
         <w:t>.</w:t>
       </w:r>
-      <w:r>
-        <w:fldChar w:fldCharType="begin"/>
-      </w:r>
-      <w:r>
-        <w:instrText xml:space="preserve"> SEQ Рис. \* ARABIC \s 1 </w:instrText>
-      </w:r>
-      <w:r>
-        <w:fldChar w:fldCharType="separate"/>
-      </w:r>
-      <w:r>
-        <w:rPr>
-          <w:noProof/>
-        </w:rPr>
-        <w:t>3</w:t>
-      </w:r>
-      <w:r>
-        <w:fldChar w:fldCharType="end"/>
-      </w:r>
+      <w:fldSimple w:instr=" SEQ Рис. \* ARABIC \s 1 ">
+        <w:r>
+          <w:rPr>
+            <w:noProof/>
+          </w:rPr>
+          <w:t>3</w:t>
+        </w:r>
+      </w:fldSimple>
       <w:r>
         <w:t>.</w:t>
       </w:r>
@@ -2315,7 +2159,12 @@
         <w:t>Guidelines</w:t>
       </w:r>
       <w:r>
-        <w:t xml:space="preserve"> [?</w:t>
+        <w:t xml:space="preserve"> [</w:t>
+      </w:r>
+      <w:bookmarkStart w:id="0" w:name="_GoBack"/>
+      <w:bookmarkEnd w:id="0"/>
+      <w:r>
+        <w:t>1</w:t>
       </w:r>
       <w:r>
         <w:t>]</w:t>
@@ -2856,7 +2705,13 @@
     </w:p>
     <w:p>
       <w:r>
-        <w:t xml:space="preserve">Рассмотрим спроектированный интерфейс для ведомостей лекционных занятий мобильного приложения АС учета посещаемости и успеваемости студентов ВУЗа. </w:t>
+        <w:t>Рассмотрим спроектированный интерфейс для ведомостей лекционны</w:t>
+      </w:r>
+      <w:r>
+        <w:t>х занятий мобильного приложения Системы</w:t>
+      </w:r>
+      <w:r>
+        <w:t xml:space="preserve">. </w:t>
       </w:r>
     </w:p>
     <w:p>
@@ -2885,20 +2740,226 @@
         <w:pStyle w:val="2"/>
       </w:pPr>
       <w:r>
-        <w:t xml:space="preserve">Проектирование интерфейса </w:t>
-      </w:r>
-      <w:r>
-        <w:t>ведомости (режим просмотра)</w:t>
-      </w:r>
-    </w:p>
-    <w:p>
-      <w:bookmarkStart w:id="0" w:name="_GoBack"/>
-      <w:bookmarkEnd w:id="0"/>
-      <w:r>
-        <w:t>Для отображения данных ведомости лекционного занятия</w:t>
-      </w:r>
-      <w:r>
-        <w:t xml:space="preserve"> используется табличное представление с фиксированными первой строкой и столбцами. </w:t>
+        <w:t xml:space="preserve">Высокоуровневое проектирование </w:t>
+      </w:r>
+    </w:p>
+    <w:p>
+      <w:r>
+        <w:t xml:space="preserve">Рассмотрим </w:t>
+      </w:r>
+      <w:r>
+        <w:t>структуру</w:t>
+      </w:r>
+      <w:r>
+        <w:t xml:space="preserve"> мобильного приложения</w:t>
+      </w:r>
+      <w:r>
+        <w:t xml:space="preserve"> системы</w:t>
+      </w:r>
+      <w:r>
+        <w:t xml:space="preserve"> (рис 3.1)</w:t>
+      </w:r>
+      <w:r>
+        <w:t>:</w:t>
+      </w:r>
+    </w:p>
+    <w:p>
+      <w:pPr>
+        <w:pStyle w:val="a3"/>
+        <w:numPr>
+          <w:ilvl w:val="0"/>
+          <w:numId w:val="46"/>
+        </w:numPr>
+      </w:pPr>
+      <w:r>
+        <w:t>экран авторизации;</w:t>
+      </w:r>
+    </w:p>
+    <w:p>
+      <w:pPr>
+        <w:pStyle w:val="a3"/>
+        <w:numPr>
+          <w:ilvl w:val="0"/>
+          <w:numId w:val="46"/>
+        </w:numPr>
+      </w:pPr>
+      <w:r>
+        <w:t>экран подготовки данных;</w:t>
+      </w:r>
+    </w:p>
+    <w:p>
+      <w:pPr>
+        <w:pStyle w:val="a3"/>
+        <w:numPr>
+          <w:ilvl w:val="0"/>
+          <w:numId w:val="46"/>
+        </w:numPr>
+      </w:pPr>
+      <w:r>
+        <w:t>экран со списком ведомостей;</w:t>
+      </w:r>
+    </w:p>
+    <w:p>
+      <w:pPr>
+        <w:pStyle w:val="a3"/>
+        <w:numPr>
+          <w:ilvl w:val="0"/>
+          <w:numId w:val="46"/>
+        </w:numPr>
+      </w:pPr>
+      <w:r>
+        <w:t>экран работы с ведомостью.</w:t>
+      </w:r>
+    </w:p>
+    <w:p>
+      <w:r>
+        <w:t xml:space="preserve">Экран экранизации отображается в случае, если пользователь не авторизован, например, при первом старте приложения. Данный экран содержит название приложения и форму ввода для авторизации. </w:t>
+      </w:r>
+    </w:p>
+    <w:p>
+      <w:r>
+        <w:t xml:space="preserve">Экран подготовки данных отображается в случае успешной авторизации, когда нужно подготовить приложение к работе пользователя. Данный экран содержит надпись «Происходит подготовка данных» для того, чтобы пользователь понимал, что происходит. Так же есть предупредительная надпись «Пожалуйста, не выключайте приложение», чтобы пользователь неумышленно не прервал подготовку данных. </w:t>
+      </w:r>
+    </w:p>
+    <w:p>
+      <w:pPr>
+        <w:pStyle w:val="Image"/>
+        <w:keepNext/>
+      </w:pPr>
+      <w:r>
+        <w:drawing>
+          <wp:inline distT="0" distB="0" distL="0" distR="0" wp14:anchorId="3A32276F" wp14:editId="311F9615">
+            <wp:extent cx="6108065" cy="2362835"/>
+            <wp:effectExtent l="0" t="0" r="6985" b="0"/>
+            <wp:docPr id="1" name="Рисунок 1" descr="C:\Users\admin\Documents\Без имени-5.png"/>
+            <wp:cNvGraphicFramePr>
+              <a:graphicFrameLocks xmlns:a="http://schemas.openxmlformats.org/drawingml/2006/main" noChangeAspect="1"/>
+            </wp:cNvGraphicFramePr>
+            <a:graphic xmlns:a="http://schemas.openxmlformats.org/drawingml/2006/main">
+              <a:graphicData uri="http://schemas.openxmlformats.org/drawingml/2006/picture">
+                <pic:pic xmlns:pic="http://schemas.openxmlformats.org/drawingml/2006/picture">
+                  <pic:nvPicPr>
+                    <pic:cNvPr id="0" name="Picture 1" descr="C:\Users\admin\Documents\Без имени-5.png"/>
+                    <pic:cNvPicPr>
+                      <a:picLocks noChangeAspect="1" noChangeArrowheads="1"/>
+                    </pic:cNvPicPr>
+                  </pic:nvPicPr>
+                  <pic:blipFill>
+                    <a:blip r:embed="rId12" cstate="print">
+                      <a:extLst>
+                        <a:ext uri="{28A0092B-C50C-407E-A947-70E740481C1C}">
+                          <a14:useLocalDpi xmlns:a14="http://schemas.microsoft.com/office/drawing/2010/main" val="0"/>
+                        </a:ext>
+                      </a:extLst>
+                    </a:blip>
+                    <a:srcRect/>
+                    <a:stretch>
+                      <a:fillRect/>
+                    </a:stretch>
+                  </pic:blipFill>
+                  <pic:spPr bwMode="auto">
+                    <a:xfrm>
+                      <a:off x="0" y="0"/>
+                      <a:ext cx="6108065" cy="2362835"/>
+                    </a:xfrm>
+                    <a:prstGeom prst="rect">
+                      <a:avLst/>
+                    </a:prstGeom>
+                    <a:noFill/>
+                    <a:ln>
+                      <a:noFill/>
+                    </a:ln>
+                  </pic:spPr>
+                </pic:pic>
+              </a:graphicData>
+            </a:graphic>
+          </wp:inline>
+        </w:drawing>
+      </w:r>
+    </w:p>
+    <w:p>
+      <w:pPr>
+        <w:pStyle w:val="a8"/>
+      </w:pPr>
+      <w:r>
+        <w:t xml:space="preserve">Рис. </w:t>
+      </w:r>
+      <w:fldSimple w:instr=" STYLEREF 1 \s ">
+        <w:r>
+          <w:rPr>
+            <w:noProof/>
+          </w:rPr>
+          <w:t>3</w:t>
+        </w:r>
+      </w:fldSimple>
+      <w:r>
+        <w:t>.</w:t>
+      </w:r>
+      <w:fldSimple w:instr=" SEQ Рис. \* ARABIC \s 1 ">
+        <w:r>
+          <w:rPr>
+            <w:noProof/>
+          </w:rPr>
+          <w:t>1</w:t>
+        </w:r>
+      </w:fldSimple>
+      <w:r>
+        <w:t>.</w:t>
+      </w:r>
+      <w:r>
+        <w:t xml:space="preserve"> </w:t>
+      </w:r>
+      <w:r>
+        <w:t>Стек</w:t>
+      </w:r>
+      <w:r>
+        <w:t xml:space="preserve"> навигации между экранами приложения</w:t>
+      </w:r>
+    </w:p>
+    <w:p>
+      <w:r>
+        <w:lastRenderedPageBreak/>
+        <w:t xml:space="preserve">В случае успешной подготовки данных, пользователь видит экран со списком </w:t>
+      </w:r>
+      <w:r>
+        <w:t xml:space="preserve">своих </w:t>
+      </w:r>
+      <w:r>
+        <w:t xml:space="preserve">ведомостей. </w:t>
+      </w:r>
+      <w:r>
+        <w:t xml:space="preserve">Ведомости сгруппированы по предмету, что позволяет проще ориентироваться в списке. При выборе нужной ведомости происходит переход на экран работы с ведомостью. </w:t>
+      </w:r>
+    </w:p>
+    <w:p>
+      <w:pPr>
+        <w:pStyle w:val="2"/>
+      </w:pPr>
+      <w:r>
+        <w:t xml:space="preserve">Проектирование </w:t>
+      </w:r>
+      <w:r>
+        <w:t xml:space="preserve">экрана работы с </w:t>
+      </w:r>
+      <w:r>
+        <w:t>ведомост</w:t>
+      </w:r>
+      <w:r>
+        <w:t>ью</w:t>
+      </w:r>
+      <w:r>
+        <w:t xml:space="preserve"> (режим просмотра)</w:t>
+      </w:r>
+    </w:p>
+    <w:p>
+      <w:r>
+        <w:t xml:space="preserve">Рассмотрим экран работы с ведомостью. На рис 3.2 приведено схематичное описание основных </w:t>
+      </w:r>
+      <w:r>
+        <w:t>элементов управления.</w:t>
+      </w:r>
+      <w:r>
+        <w:t xml:space="preserve"> </w:t>
       </w:r>
     </w:p>
     <w:p>
@@ -2913,7 +2974,7 @@
         <mc:AlternateContent>
           <mc:Choice Requires="wpc">
             <w:drawing>
-              <wp:inline distT="0" distB="0" distL="0" distR="0" wp14:anchorId="2E9DCF00" wp14:editId="771B07BE">
+              <wp:inline distT="0" distB="0" distL="0" distR="0" wp14:anchorId="662B96B6" wp14:editId="3141C43F">
                 <wp:extent cx="9777816" cy="4425315"/>
                 <wp:effectExtent l="0" t="0" r="0" b="0"/>
                 <wp:docPr id="46" name="Полотно 46"/>
@@ -2942,7 +3003,7 @@
                             <pic:cNvPicPr/>
                           </pic:nvPicPr>
                           <pic:blipFill>
-                            <a:blip r:embed="rId12" cstate="print">
+                            <a:blip r:embed="rId13" cstate="print">
                               <a:extLst>
                                 <a:ext uri="{28A0092B-C50C-407E-A947-70E740481C1C}">
                                   <a14:useLocalDpi xmlns:a14="http://schemas.microsoft.com/office/drawing/2010/main" val="0"/>
@@ -3341,23 +3402,13 @@
                                   <w:spacing w:before="0" w:beforeAutospacing="0" w:after="0" w:afterAutospacing="0"/>
                                   <w:jc w:val="center"/>
                                 </w:pPr>
-                                <w:proofErr w:type="gramStart"/>
                                 <w:r>
                                   <w:rPr>
                                     <w:rFonts w:eastAsia="Calibri"/>
                                     <w:sz w:val="22"/>
                                     <w:szCs w:val="22"/>
                                   </w:rPr>
-                                  <w:t>заголовке</w:t>
-                                </w:r>
-                                <w:proofErr w:type="gramEnd"/>
-                                <w:r>
-                                  <w:rPr>
-                                    <w:rFonts w:eastAsia="Calibri"/>
-                                    <w:sz w:val="22"/>
-                                    <w:szCs w:val="22"/>
-                                  </w:rPr>
-                                  <w:t xml:space="preserve"> </w:t>
+                                  <w:t xml:space="preserve">заголовке </w:t>
                                 </w:r>
                                 <w:r>
                                   <w:rPr>
@@ -3626,15 +3677,7 @@
                                     <w:sz w:val="22"/>
                                     <w:szCs w:val="22"/>
                                   </w:rPr>
-                                  <w:t>выбранной группы</w:t>
-                                </w:r>
-                                <w:r>
-                                  <w:rPr>
-                                    <w:rFonts w:eastAsia="Calibri"/>
-                                    <w:sz w:val="22"/>
-                                    <w:szCs w:val="22"/>
-                                  </w:rPr>
-                                  <w:t xml:space="preserve"> </w:t>
+                                  <w:t xml:space="preserve">выбранной группы </w:t>
                                 </w:r>
                               </w:p>
                             </w:txbxContent>
@@ -3770,23 +3813,7 @@
                                     <w:sz w:val="22"/>
                                     <w:szCs w:val="22"/>
                                   </w:rPr>
-                                  <w:t xml:space="preserve">Кнопки в </w:t>
-                                </w:r>
-                                <w:r>
-                                  <w:rPr>
-                                    <w:rFonts w:eastAsia="Calibri"/>
-                                    <w:sz w:val="22"/>
-                                    <w:szCs w:val="22"/>
-                                  </w:rPr>
-                                  <w:t>последней</w:t>
-                                </w:r>
-                                <w:r>
-                                  <w:rPr>
-                                    <w:rFonts w:eastAsia="Calibri"/>
-                                    <w:sz w:val="22"/>
-                                    <w:szCs w:val="22"/>
-                                  </w:rPr>
-                                  <w:t xml:space="preserve"> строке </w:t>
+                                  <w:t xml:space="preserve">Кнопки в последней строке </w:t>
                                 </w:r>
                               </w:p>
                               <w:p>
@@ -4082,7 +4109,7 @@
                 </v:shape>
                 <v:group id="Группа 47" o:spid="_x0000_s1028" style="position:absolute;width:54797;height:44256" coordsize="58912,47996" o:gfxdata="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">
                   <v:shape id="Рисунок 48" o:spid="_x0000_s1029" type="#_x0000_t75" style="position:absolute;left:15209;top:4759;width:22669;height:43237;visibility:visible;mso-wrap-style:square" o:gfxdata="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" strokeweight="1.5pt">
-                    <v:imagedata r:id="rId13" o:title="Просмотр - Посещаемость Просмотр 1"/>
+                    <v:imagedata r:id="rId14" o:title="Просмотр - Посещаемость Просмотр 1"/>
                   </v:shape>
                   <v:shapetype id="_x0000_t32" coordsize="21600,21600" o:spt="32" o:oned="t" path="m,l21600,21600e" filled="f">
                     <v:path arrowok="t" fillok="f" o:connecttype="none"/>
@@ -4159,23 +4186,13 @@
                             <w:spacing w:before="0" w:beforeAutospacing="0" w:after="0" w:afterAutospacing="0"/>
                             <w:jc w:val="center"/>
                           </w:pPr>
-                          <w:proofErr w:type="gramStart"/>
                           <w:r>
                             <w:rPr>
                               <w:rFonts w:eastAsia="Calibri"/>
                               <w:sz w:val="22"/>
                               <w:szCs w:val="22"/>
                             </w:rPr>
-                            <w:t>заголовке</w:t>
-                          </w:r>
-                          <w:proofErr w:type="gramEnd"/>
-                          <w:r>
-                            <w:rPr>
-                              <w:rFonts w:eastAsia="Calibri"/>
-                              <w:sz w:val="22"/>
-                              <w:szCs w:val="22"/>
-                            </w:rPr>
-                            <w:t xml:space="preserve"> </w:t>
+                            <w:t xml:space="preserve">заголовке </w:t>
                           </w:r>
                           <w:r>
                             <w:rPr>
@@ -4348,15 +4365,7 @@
                               <w:sz w:val="22"/>
                               <w:szCs w:val="22"/>
                             </w:rPr>
-                            <w:t>выбранной группы</w:t>
-                          </w:r>
-                          <w:r>
-                            <w:rPr>
-                              <w:rFonts w:eastAsia="Calibri"/>
-                              <w:sz w:val="22"/>
-                              <w:szCs w:val="22"/>
-                            </w:rPr>
-                            <w:t xml:space="preserve"> </w:t>
+                            <w:t xml:space="preserve">выбранной группы </w:t>
                           </w:r>
                         </w:p>
                       </w:txbxContent>
@@ -4428,23 +4437,7 @@
                               <w:sz w:val="22"/>
                               <w:szCs w:val="22"/>
                             </w:rPr>
-                            <w:t xml:space="preserve">Кнопки в </w:t>
-                          </w:r>
-                          <w:r>
-                            <w:rPr>
-                              <w:rFonts w:eastAsia="Calibri"/>
-                              <w:sz w:val="22"/>
-                              <w:szCs w:val="22"/>
-                            </w:rPr>
-                            <w:t>последней</w:t>
-                          </w:r>
-                          <w:r>
-                            <w:rPr>
-                              <w:rFonts w:eastAsia="Calibri"/>
-                              <w:sz w:val="22"/>
-                              <w:szCs w:val="22"/>
-                            </w:rPr>
-                            <w:t xml:space="preserve"> строке </w:t>
+                            <w:t xml:space="preserve">Кнопки в последней строке </w:t>
                           </w:r>
                         </w:p>
                         <w:p>
@@ -4584,51 +4577,867 @@
       <w:r>
         <w:t xml:space="preserve">Рис. </w:t>
       </w:r>
-      <w:r>
-        <w:fldChar w:fldCharType="begin"/>
-      </w:r>
-      <w:r>
-        <w:instrText xml:space="preserve"> STYLEREF 1 \s </w:instrText>
-      </w:r>
-      <w:r>
-        <w:fldChar w:fldCharType="separate"/>
-      </w:r>
+      <w:fldSimple w:instr=" STYLEREF 1 \s ">
+        <w:r>
+          <w:rPr>
+            <w:noProof/>
+          </w:rPr>
+          <w:t>3</w:t>
+        </w:r>
+      </w:fldSimple>
+      <w:r>
+        <w:t>.</w:t>
+      </w:r>
+      <w:fldSimple w:instr=" SEQ Рис. \* ARABIC \s 1 ">
+        <w:r>
+          <w:rPr>
+            <w:noProof/>
+          </w:rPr>
+          <w:t>2</w:t>
+        </w:r>
+      </w:fldSimple>
+      <w:r>
+        <w:t>.</w:t>
+      </w:r>
+      <w:r>
+        <w:t xml:space="preserve"> Описание интерфейса ведомости лекционного занятия в режиме просмотра </w:t>
+      </w:r>
+    </w:p>
+    <w:p>
       <w:r>
         <w:rPr>
-          <w:noProof/>
+          <w:lang w:val="en-US"/>
         </w:rPr>
-        <w:t>3</w:t>
-      </w:r>
-      <w:r>
-        <w:fldChar w:fldCharType="end"/>
-      </w:r>
+        <w:t>Action</w:t>
+      </w:r>
+      <w:r>
+        <w:t xml:space="preserve"> </w:t>
+      </w:r>
+      <w:r>
+        <w:rPr>
+          <w:lang w:val="en-US"/>
+        </w:rPr>
+        <w:t>Bar</w:t>
+      </w:r>
+      <w:r>
+        <w:t xml:space="preserve"> </w:t>
+      </w:r>
+      <w:r>
+        <w:t xml:space="preserve">содержит название предмета и тип занятия, а так же кнопку «Добавить занятие», при нажатии на которую появляется диалог добавления нового занятия (рис 3.3). </w:t>
+      </w:r>
+    </w:p>
+    <w:p>
+      <w:r>
+        <w:t xml:space="preserve">Для быстрого переключения между ведомостями групп потока используется </w:t>
+      </w:r>
+      <w:r>
+        <w:rPr>
+          <w:lang w:val="en-US"/>
+        </w:rPr>
+        <w:t>Tab</w:t>
+      </w:r>
+      <w:r>
+        <w:t xml:space="preserve"> </w:t>
+      </w:r>
+      <w:r>
+        <w:rPr>
+          <w:lang w:val="en-US"/>
+        </w:rPr>
+        <w:t>Bar</w:t>
+      </w:r>
+      <w:r>
+        <w:t xml:space="preserve">, который прокручивается горизонтально в случае, если все группы не вмещаются. Выбранная группа выделяется подчеркиванием.  </w:t>
+      </w:r>
+    </w:p>
+    <w:p>
+      <w:r>
+        <w:lastRenderedPageBreak/>
+        <w:t xml:space="preserve">Данные ведомости представлены в табличном виде. Строки с датами и заметками, а так же столбец со списком студентов закреплены. Ячейки с данными посещаемости выделены контрастирующими цветам. Кнопки для редактирования ведомости и </w:t>
+      </w:r>
+      <w:r>
+        <w:t>заметок выделены синим.</w:t>
+      </w:r>
+      <w:r>
+        <w:t xml:space="preserve">  </w:t>
+      </w:r>
+    </w:p>
+    <w:p>
+      <w:pPr>
+        <w:pStyle w:val="3"/>
+      </w:pPr>
+      <w:r>
+        <w:t xml:space="preserve"> Д</w:t>
+      </w:r>
+      <w:r>
+        <w:t>иалог добавления нового занятия</w:t>
+      </w:r>
+    </w:p>
+    <w:p>
+      <w:r>
+        <w:t xml:space="preserve">Диалог содержит табличный календарь с элементами управления для быстрой навигации. Текущая дата выделена и используется по умолчанию. Имеется флажок «Большинство присутствует», который позволяет установить вариант посещаемости по умолчанию для нового занятия как </w:t>
+      </w:r>
+      <w:r>
+        <w:t xml:space="preserve">«+». </w:t>
+      </w:r>
+      <w:r>
+        <w:t xml:space="preserve">   </w:t>
+      </w:r>
+    </w:p>
+    <w:p>
+      <w:pPr>
+        <w:pStyle w:val="Image"/>
+        <w:keepNext/>
+      </w:pPr>
+      <w:r>
+        <w:drawing>
+          <wp:inline distT="0" distB="0" distL="0" distR="0" wp14:anchorId="33EA5AD9" wp14:editId="40AC0189">
+            <wp:extent cx="2225615" cy="4241069"/>
+            <wp:effectExtent l="0" t="0" r="3810" b="7620"/>
+            <wp:docPr id="3" name="Рисунок 3"/>
+            <wp:cNvGraphicFramePr>
+              <a:graphicFrameLocks xmlns:a="http://schemas.openxmlformats.org/drawingml/2006/main" noChangeAspect="1"/>
+            </wp:cNvGraphicFramePr>
+            <a:graphic xmlns:a="http://schemas.openxmlformats.org/drawingml/2006/main">
+              <a:graphicData uri="http://schemas.openxmlformats.org/drawingml/2006/picture">
+                <pic:pic xmlns:pic="http://schemas.openxmlformats.org/drawingml/2006/picture">
+                  <pic:nvPicPr>
+                    <pic:cNvPr id="0" name="Просмотр - Посещаемость Просмотр Новое занятие.png"/>
+                    <pic:cNvPicPr/>
+                  </pic:nvPicPr>
+                  <pic:blipFill>
+                    <a:blip r:embed="rId15">
+                      <a:extLst>
+                        <a:ext uri="{28A0092B-C50C-407E-A947-70E740481C1C}">
+                          <a14:useLocalDpi xmlns:a14="http://schemas.microsoft.com/office/drawing/2010/main" val="0"/>
+                        </a:ext>
+                      </a:extLst>
+                    </a:blip>
+                    <a:stretch>
+                      <a:fillRect/>
+                    </a:stretch>
+                  </pic:blipFill>
+                  <pic:spPr>
+                    <a:xfrm>
+                      <a:off x="0" y="0"/>
+                      <a:ext cx="2226682" cy="4243102"/>
+                    </a:xfrm>
+                    <a:prstGeom prst="rect">
+                      <a:avLst/>
+                    </a:prstGeom>
+                  </pic:spPr>
+                </pic:pic>
+              </a:graphicData>
+            </a:graphic>
+          </wp:inline>
+        </w:drawing>
+      </w:r>
+    </w:p>
+    <w:p>
+      <w:pPr>
+        <w:pStyle w:val="a8"/>
+      </w:pPr>
+      <w:r>
+        <w:t xml:space="preserve">Рис. </w:t>
+      </w:r>
+      <w:fldSimple w:instr=" STYLEREF 1 \s ">
+        <w:r>
+          <w:rPr>
+            <w:noProof/>
+          </w:rPr>
+          <w:t>3</w:t>
+        </w:r>
+      </w:fldSimple>
       <w:r>
         <w:t>.</w:t>
       </w:r>
-      <w:r>
-        <w:fldChar w:fldCharType="begin"/>
-      </w:r>
-      <w:r>
-        <w:instrText xml:space="preserve"> SEQ Рис. \* ARABIC \s 1 </w:instrText>
-      </w:r>
-      <w:r>
-        <w:fldChar w:fldCharType="separate"/>
+      <w:fldSimple w:instr=" SEQ Рис. \* ARABIC \s 1 ">
+        <w:r>
+          <w:rPr>
+            <w:noProof/>
+          </w:rPr>
+          <w:t>3</w:t>
+        </w:r>
+      </w:fldSimple>
+      <w:r>
+        <w:t>. Диалог добавления нового занятия</w:t>
+      </w:r>
+    </w:p>
+    <w:p>
+      <w:r>
+        <w:t xml:space="preserve">Выбор в пользу табличного представления календаря был сделан в связи с тем, что при переходе на данную систему преподавателю необходимо занести в ведомость уже прошедшие данные о посещаемости. Таким образом, нужно выбрать нужный месяц и день. Поскольку занятия проводятся в одни и те же </w:t>
+      </w:r>
+      <w:r>
+        <w:lastRenderedPageBreak/>
+        <w:t>дни недели, нужно было сделать какой-то ориентир, который поможет быстрее выбирать дату.</w:t>
+      </w:r>
+    </w:p>
+    <w:p>
+      <w:pPr>
+        <w:pStyle w:val="3"/>
+      </w:pPr>
+      <w:r>
+        <w:t xml:space="preserve"> Редактирование данных ведомости</w:t>
+      </w:r>
+    </w:p>
+    <w:p>
+      <w:r>
+        <w:t xml:space="preserve">Если нужно удалить или изменить дату занятия (например, в случае ошибки), пользователь должен вызвать контекстное меню с помощью жеста </w:t>
       </w:r>
       <w:r>
         <w:rPr>
-          <w:noProof/>
+          <w:lang w:val="en-US"/>
         </w:rPr>
-        <w:t>1</w:t>
-      </w:r>
-      <w:r>
-        <w:fldChar w:fldCharType="end"/>
-      </w:r>
-      <w:r>
-        <w:t xml:space="preserve"> Описание интерфейса ведомости лекционного занятия в режиме просмотра </w:t>
-      </w:r>
+        <w:t>Long</w:t>
+      </w:r>
+      <w:r>
+        <w:t xml:space="preserve"> </w:t>
+      </w:r>
+      <w:r>
+        <w:rPr>
+          <w:lang w:val="en-US"/>
+        </w:rPr>
+        <w:t>touch</w:t>
+      </w:r>
+      <w:r>
+        <w:t xml:space="preserve">. </w:t>
+      </w:r>
+      <w:r>
+        <w:t>В случае выбора варианта «Изменить дату» появиться диалог с календарем, с помощью которого можно будет выбрать новую дату. В случае выбора варианта «Удалить» появиться диалог с подтверждением действия. На рис. 3.4. представлена схема редактирования ведомости.</w:t>
+      </w:r>
+    </w:p>
+    <w:p>
+      <w:pPr>
+        <w:pStyle w:val="Image"/>
+        <w:keepNext/>
+      </w:pPr>
+      <w:r>
+        <w:t xml:space="preserve"> </w:t>
+      </w:r>
+      <w:r>
+        <w:drawing>
+          <wp:inline distT="0" distB="0" distL="0" distR="0" wp14:anchorId="67F18CF7" wp14:editId="38B9D358">
+            <wp:extent cx="4528868" cy="5211158"/>
+            <wp:effectExtent l="0" t="0" r="5080" b="8890"/>
+            <wp:docPr id="4" name="Рисунок 4"/>
+            <wp:cNvGraphicFramePr>
+              <a:graphicFrameLocks xmlns:a="http://schemas.openxmlformats.org/drawingml/2006/main" noChangeAspect="1"/>
+            </wp:cNvGraphicFramePr>
+            <a:graphic xmlns:a="http://schemas.openxmlformats.org/drawingml/2006/main">
+              <a:graphicData uri="http://schemas.openxmlformats.org/drawingml/2006/picture">
+                <pic:pic xmlns:pic="http://schemas.openxmlformats.org/drawingml/2006/picture">
+                  <pic:nvPicPr>
+                    <pic:cNvPr id="0" name="редактирование-удаление.png"/>
+                    <pic:cNvPicPr/>
+                  </pic:nvPicPr>
+                  <pic:blipFill>
+                    <a:blip r:embed="rId16" cstate="print">
+                      <a:extLst>
+                        <a:ext uri="{28A0092B-C50C-407E-A947-70E740481C1C}">
+                          <a14:useLocalDpi xmlns:a14="http://schemas.microsoft.com/office/drawing/2010/main" val="0"/>
+                        </a:ext>
+                      </a:extLst>
+                    </a:blip>
+                    <a:stretch>
+                      <a:fillRect/>
+                    </a:stretch>
+                  </pic:blipFill>
+                  <pic:spPr>
+                    <a:xfrm>
+                      <a:off x="0" y="0"/>
+                      <a:ext cx="4531831" cy="5214568"/>
+                    </a:xfrm>
+                    <a:prstGeom prst="rect">
+                      <a:avLst/>
+                    </a:prstGeom>
+                  </pic:spPr>
+                </pic:pic>
+              </a:graphicData>
+            </a:graphic>
+          </wp:inline>
+        </w:drawing>
+      </w:r>
+    </w:p>
+    <w:p>
+      <w:pPr>
+        <w:pStyle w:val="a8"/>
+      </w:pPr>
+      <w:r>
+        <w:t xml:space="preserve">Рис. </w:t>
+      </w:r>
+      <w:fldSimple w:instr=" STYLEREF 1 \s ">
+        <w:r>
+          <w:rPr>
+            <w:noProof/>
+          </w:rPr>
+          <w:t>3</w:t>
+        </w:r>
+      </w:fldSimple>
+      <w:r>
+        <w:t>.</w:t>
+      </w:r>
+      <w:fldSimple w:instr=" SEQ Рис. \* ARABIC \s 1 ">
+        <w:r>
+          <w:rPr>
+            <w:noProof/>
+          </w:rPr>
+          <w:t>4</w:t>
+        </w:r>
+      </w:fldSimple>
+      <w:r>
+        <w:t>. Редактирование данных ведомости</w:t>
+      </w:r>
+    </w:p>
+    <w:p>
+      <w:pPr>
+        <w:pStyle w:val="2"/>
+      </w:pPr>
+      <w:r>
+        <w:lastRenderedPageBreak/>
+        <w:t>Проектирование экрана работы с ведомостью (режим редактирования)</w:t>
+      </w:r>
+    </w:p>
+    <w:p>
+      <w:r>
+        <w:t>Для предотвращения случайного редактирования посещаемости был введен отдельный режим редактирования для ведомости</w:t>
+      </w:r>
+      <w:r>
+        <w:t xml:space="preserve"> (рис 3.5)</w:t>
+      </w:r>
+      <w:r>
+        <w:t xml:space="preserve">. При этом в </w:t>
+      </w:r>
+      <w:r>
+        <w:rPr>
+          <w:lang w:val="en-US"/>
+        </w:rPr>
+        <w:t>Action</w:t>
+      </w:r>
+      <w:r>
+        <w:t xml:space="preserve"> </w:t>
+      </w:r>
+      <w:r>
+        <w:rPr>
+          <w:lang w:val="en-US"/>
+        </w:rPr>
+        <w:t>Bar</w:t>
+      </w:r>
+      <w:r>
+        <w:t xml:space="preserve"> </w:t>
+      </w:r>
+      <w:r>
+        <w:t>дополнительно отображается дата редактируемого занятия.</w:t>
+      </w:r>
+    </w:p>
+    <w:p>
+      <w:r>
+        <w:t>Главной задачей при проектировании интерфейса было сведение к минимуму вероятности ошибиться при выборе варианта посещаемости во время проставлении посещаемости студентов.</w:t>
+      </w:r>
+    </w:p>
+    <w:p>
+      <w:r>
+        <w:t>Данная проблема была решена</w:t>
+      </w:r>
+      <w:r>
+        <w:t xml:space="preserve"> –</w:t>
+      </w:r>
+      <w:r>
+        <w:t xml:space="preserve"> список студентов отображается как галерея, которую можно вертикально прокручивать. Активный элемент располагается в центре, остальные сверху и снизу, в зависимости от положения активного элемента в списке. Для активного элемента</w:t>
+      </w:r>
+      <w:r>
+        <w:t xml:space="preserve"> отображается фамилия и имя студента, а так же текущий вариант посещаемости.</w:t>
+      </w:r>
+    </w:p>
+    <w:p>
+      <w:pPr>
+        <w:pStyle w:val="Image"/>
+        <w:keepNext/>
+      </w:pPr>
+      <w:r>
+        <w:drawing>
+          <wp:inline distT="0" distB="0" distL="0" distR="0" wp14:anchorId="330E29C1" wp14:editId="4164A9AE">
+            <wp:extent cx="2018581" cy="3846550"/>
+            <wp:effectExtent l="0" t="0" r="1270" b="1905"/>
+            <wp:docPr id="6" name="Рисунок 6"/>
+            <wp:cNvGraphicFramePr>
+              <a:graphicFrameLocks xmlns:a="http://schemas.openxmlformats.org/drawingml/2006/main" noChangeAspect="1"/>
+            </wp:cNvGraphicFramePr>
+            <a:graphic xmlns:a="http://schemas.openxmlformats.org/drawingml/2006/main">
+              <a:graphicData uri="http://schemas.openxmlformats.org/drawingml/2006/picture">
+                <pic:pic xmlns:pic="http://schemas.openxmlformats.org/drawingml/2006/picture">
+                  <pic:nvPicPr>
+                    <pic:cNvPr id="0" name="Редактирование - Copy of Посещаемость Редактирование Алфавит.png"/>
+                    <pic:cNvPicPr/>
+                  </pic:nvPicPr>
+                  <pic:blipFill>
+                    <a:blip r:embed="rId17" cstate="print">
+                      <a:extLst>
+                        <a:ext uri="{28A0092B-C50C-407E-A947-70E740481C1C}">
+                          <a14:useLocalDpi xmlns:a14="http://schemas.microsoft.com/office/drawing/2010/main" val="0"/>
+                        </a:ext>
+                      </a:extLst>
+                    </a:blip>
+                    <a:stretch>
+                      <a:fillRect/>
+                    </a:stretch>
+                  </pic:blipFill>
+                  <pic:spPr>
+                    <a:xfrm>
+                      <a:off x="0" y="0"/>
+                      <a:ext cx="2019549" cy="3848394"/>
+                    </a:xfrm>
+                    <a:prstGeom prst="rect">
+                      <a:avLst/>
+                    </a:prstGeom>
+                  </pic:spPr>
+                </pic:pic>
+              </a:graphicData>
+            </a:graphic>
+          </wp:inline>
+        </w:drawing>
+      </w:r>
+    </w:p>
+    <w:p>
+      <w:pPr>
+        <w:pStyle w:val="a8"/>
+      </w:pPr>
+      <w:r>
+        <w:t xml:space="preserve">Рис. </w:t>
+      </w:r>
+      <w:fldSimple w:instr=" STYLEREF 1 \s ">
+        <w:r>
+          <w:rPr>
+            <w:noProof/>
+          </w:rPr>
+          <w:t>3</w:t>
+        </w:r>
+      </w:fldSimple>
+      <w:r>
+        <w:t>.</w:t>
+      </w:r>
+      <w:fldSimple w:instr=" SEQ Рис. \* ARABIC \s 1 ">
+        <w:r>
+          <w:rPr>
+            <w:noProof/>
+          </w:rPr>
+          <w:t>5</w:t>
+        </w:r>
+      </w:fldSimple>
+      <w:r>
+        <w:t>. Интерфейс экрана работы с ведомостью в режиме редактирования посещаемости</w:t>
+      </w:r>
+    </w:p>
+    <w:p>
+      <w:r>
+        <w:lastRenderedPageBreak/>
+        <w:t>Для быстрой навигации по списку студентов справа располагается панель с  первыми буквами фамилий студентов. Выделенный элемент отображает текущее положение прокрутки галереи.</w:t>
+      </w:r>
+    </w:p>
+    <w:p>
+      <w:r>
+        <w:t xml:space="preserve">Внизу экрана располагается кнопка «Сохранить», по нажатию на которую появляется диалог подтверждения завершения редактирования посещаемости для выбранного занятия. </w:t>
+      </w:r>
+    </w:p>
+    <w:p>
+      <w:pPr>
+        <w:pStyle w:val="2"/>
+      </w:pPr>
+      <w:r>
+        <w:t>Пример использования интерфейса для случая редактирования посещаемости опоздавшего студента</w:t>
+      </w:r>
+    </w:p>
+    <w:p>
+      <w:r>
+        <w:t xml:space="preserve">Рассмотрим наиболее важный вариант использования интерфейса приложения – редактирование посещаемости опоздавшего студента. Последовательность действий пользователя представлена на рис 3.6.  </w:t>
+      </w:r>
+    </w:p>
+    <w:p>
+      <w:pPr>
+        <w:pStyle w:val="Image"/>
+        <w:keepNext/>
+      </w:pPr>
+      <w:r>
+        <w:drawing>
+          <wp:inline distT="0" distB="0" distL="0" distR="0" wp14:anchorId="31EFBD19" wp14:editId="5536370E">
+            <wp:extent cx="6120130" cy="2466340"/>
+            <wp:effectExtent l="0" t="0" r="0" b="0"/>
+            <wp:docPr id="9" name="Рисунок 9"/>
+            <wp:cNvGraphicFramePr>
+              <a:graphicFrameLocks xmlns:a="http://schemas.openxmlformats.org/drawingml/2006/main" noChangeAspect="1"/>
+            </wp:cNvGraphicFramePr>
+            <a:graphic xmlns:a="http://schemas.openxmlformats.org/drawingml/2006/main">
+              <a:graphicData uri="http://schemas.openxmlformats.org/drawingml/2006/picture">
+                <pic:pic xmlns:pic="http://schemas.openxmlformats.org/drawingml/2006/picture">
+                  <pic:nvPicPr>
+                    <pic:cNvPr id="0" name="отметка опоздавшего.png"/>
+                    <pic:cNvPicPr/>
+                  </pic:nvPicPr>
+                  <pic:blipFill>
+                    <a:blip r:embed="rId18" cstate="print">
+                      <a:extLst>
+                        <a:ext uri="{28A0092B-C50C-407E-A947-70E740481C1C}">
+                          <a14:useLocalDpi xmlns:a14="http://schemas.microsoft.com/office/drawing/2010/main" val="0"/>
+                        </a:ext>
+                      </a:extLst>
+                    </a:blip>
+                    <a:stretch>
+                      <a:fillRect/>
+                    </a:stretch>
+                  </pic:blipFill>
+                  <pic:spPr>
+                    <a:xfrm>
+                      <a:off x="0" y="0"/>
+                      <a:ext cx="6120130" cy="2466340"/>
+                    </a:xfrm>
+                    <a:prstGeom prst="rect">
+                      <a:avLst/>
+                    </a:prstGeom>
+                  </pic:spPr>
+                </pic:pic>
+              </a:graphicData>
+            </a:graphic>
+          </wp:inline>
+        </w:drawing>
+      </w:r>
+    </w:p>
+    <w:p>
+      <w:pPr>
+        <w:pStyle w:val="a8"/>
+      </w:pPr>
+      <w:r>
+        <w:t xml:space="preserve">Рис. </w:t>
+      </w:r>
+      <w:fldSimple w:instr=" STYLEREF 1 \s ">
+        <w:r>
+          <w:rPr>
+            <w:noProof/>
+          </w:rPr>
+          <w:t>3</w:t>
+        </w:r>
+      </w:fldSimple>
+      <w:r>
+        <w:t>.</w:t>
+      </w:r>
+      <w:fldSimple w:instr=" SEQ Рис. \* ARABIC \s 1 ">
+        <w:r>
+          <w:rPr>
+            <w:noProof/>
+          </w:rPr>
+          <w:t>6</w:t>
+        </w:r>
+      </w:fldSimple>
+      <w:r>
+        <w:t>. По</w:t>
+      </w:r>
+      <w:r>
+        <w:t>следовательность действий пользователя при редактировании посещаемости опоздавшего студента</w:t>
+      </w:r>
+    </w:p>
+    <w:p>
+      <w:r>
+        <w:t>Для данного варианта важны ситуации, когда преподаватель проверил общую посещаемость, например, в начале занятия. Таким образом, активный экран приложения – просмотр ведомости (1). Для перехода к редактированию посещаемости необходимо нажать на кнопку с датой занятия. В этом случае будет совершен переход к режиму редактирования (2).</w:t>
+      </w:r>
+    </w:p>
+    <w:p>
+      <w:r>
+        <w:lastRenderedPageBreak/>
+        <w:t xml:space="preserve">Для быстрого перехода по списку к нужному студенту нужно на панели навигации нажать на нужную букву. Пользователь за 1 действие переходит к нужной записи посещаемости и может выбрать нужный вариант (3). </w:t>
+      </w:r>
+    </w:p>
+    <w:p>
+      <w:pPr>
+        <w:pStyle w:val="2"/>
+      </w:pPr>
+      <w:r>
+        <w:t>Пример использования интерфейса для полноценной работы с ведомостью</w:t>
+      </w:r>
+    </w:p>
+    <w:p>
+      <w:r>
+        <w:t>Спроектировав основные элементы интерфейса экрана работы с ведомостью можно рассмотреть, как происход</w:t>
+      </w:r>
+      <w:r>
+        <w:t xml:space="preserve">ит </w:t>
+      </w:r>
+      <w:r>
+        <w:t>начал</w:t>
+      </w:r>
+      <w:r>
+        <w:t>о</w:t>
+      </w:r>
+      <w:r>
+        <w:t xml:space="preserve"> работы с ведомостью</w:t>
+      </w:r>
+      <w:r>
+        <w:t>.</w:t>
+      </w:r>
+    </w:p>
+    <w:p>
+      <w:pPr>
+        <w:pStyle w:val="Image"/>
+        <w:keepNext/>
+      </w:pPr>
+      <w:r>
+        <w:drawing>
+          <wp:inline distT="0" distB="0" distL="0" distR="0" wp14:anchorId="5D4ACFB9" wp14:editId="1A0FCAD8">
+            <wp:extent cx="6120130" cy="5009515"/>
+            <wp:effectExtent l="0" t="0" r="0" b="635"/>
+            <wp:docPr id="10" name="Рисунок 10"/>
+            <wp:cNvGraphicFramePr>
+              <a:graphicFrameLocks xmlns:a="http://schemas.openxmlformats.org/drawingml/2006/main" noChangeAspect="1"/>
+            </wp:cNvGraphicFramePr>
+            <a:graphic xmlns:a="http://schemas.openxmlformats.org/drawingml/2006/main">
+              <a:graphicData uri="http://schemas.openxmlformats.org/drawingml/2006/picture">
+                <pic:pic xmlns:pic="http://schemas.openxmlformats.org/drawingml/2006/picture">
+                  <pic:nvPicPr>
+                    <pic:cNvPr id="0" name="проверка всей посещаемости.png"/>
+                    <pic:cNvPicPr/>
+                  </pic:nvPicPr>
+                  <pic:blipFill>
+                    <a:blip r:embed="rId19" cstate="print">
+                      <a:extLst>
+                        <a:ext uri="{28A0092B-C50C-407E-A947-70E740481C1C}">
+                          <a14:useLocalDpi xmlns:a14="http://schemas.microsoft.com/office/drawing/2010/main" val="0"/>
+                        </a:ext>
+                      </a:extLst>
+                    </a:blip>
+                    <a:stretch>
+                      <a:fillRect/>
+                    </a:stretch>
+                  </pic:blipFill>
+                  <pic:spPr>
+                    <a:xfrm>
+                      <a:off x="0" y="0"/>
+                      <a:ext cx="6120130" cy="5009515"/>
+                    </a:xfrm>
+                    <a:prstGeom prst="rect">
+                      <a:avLst/>
+                    </a:prstGeom>
+                  </pic:spPr>
+                </pic:pic>
+              </a:graphicData>
+            </a:graphic>
+          </wp:inline>
+        </w:drawing>
+      </w:r>
+    </w:p>
+    <w:p>
+      <w:pPr>
+        <w:pStyle w:val="a8"/>
+      </w:pPr>
+      <w:r>
+        <w:t xml:space="preserve">Рис. </w:t>
+      </w:r>
+      <w:fldSimple w:instr=" STYLEREF 1 \s ">
+        <w:r>
+          <w:rPr>
+            <w:noProof/>
+          </w:rPr>
+          <w:t>3</w:t>
+        </w:r>
+      </w:fldSimple>
+      <w:r>
+        <w:t>.</w:t>
+      </w:r>
+      <w:fldSimple w:instr=" SEQ Рис. \* ARABIC \s 1 ">
+        <w:r>
+          <w:rPr>
+            <w:noProof/>
+          </w:rPr>
+          <w:t>7</w:t>
+        </w:r>
+      </w:fldSimple>
+      <w:r>
+        <w:t>. Действия пользователя при начале работы с ведомостью</w:t>
+      </w:r>
+    </w:p>
+    <w:p>
+      <w:r>
+        <w:t xml:space="preserve">При первом открытии ведомости пользователю нужно добавить новое занятие (1). После выбора даты и варианта посещаемости по умолчанию приложение и добавления занятия, приложение </w:t>
+      </w:r>
+      <w:r>
+        <w:t>предлагает выполнить проверку посещаемости (3</w:t>
+      </w:r>
+      <w:r>
+        <w:t>).</w:t>
+      </w:r>
+      <w:r>
+        <w:t xml:space="preserve"> </w:t>
+      </w:r>
+    </w:p>
+    <w:p>
+      <w:pPr>
+        <w:pStyle w:val="1"/>
+      </w:pPr>
+      <w:r>
+        <w:lastRenderedPageBreak/>
+        <w:t>ЗАКЛЮЧЕНИЕ</w:t>
+      </w:r>
+    </w:p>
+    <w:p>
+      <w:r>
+        <w:t>В ходе выполнения данной работы были выявлены основные особенности работы с ведомостями посещаемости. Были рассмотрены программы-аналоги и выявлены интерфейсные решения</w:t>
+      </w:r>
+      <w:r>
+        <w:t xml:space="preserve">, которые можно использовать при разработке собственного интерфейса. Был составлен контрольный список требований к интерфейсу мобильного приложения для ОС </w:t>
+      </w:r>
+      <w:r>
+        <w:rPr>
+          <w:lang w:val="en-US"/>
+        </w:rPr>
+        <w:t>Android</w:t>
+      </w:r>
+      <w:r>
+        <w:t xml:space="preserve">, которое будет являться клиентским приложением Системы. </w:t>
+      </w:r>
+    </w:p>
+    <w:p>
+      <w:r>
+        <w:t>Спроектированный интерфейс, который удовлетворяет большинству требований контрольного списка, был принят для разработки соответствующего приложения.</w:t>
+      </w:r>
+    </w:p>
+    <w:p>
+      <w:pPr>
+        <w:pStyle w:val="1"/>
+      </w:pPr>
+      <w:r>
+        <w:lastRenderedPageBreak/>
+        <w:t>СПИСОК ЛИТЕРАТУРЫ</w:t>
+      </w:r>
+    </w:p>
+    <w:p>
+      <w:pPr>
+        <w:pStyle w:val="a3"/>
+        <w:numPr>
+          <w:ilvl w:val="0"/>
+          <w:numId w:val="50"/>
+        </w:numPr>
+      </w:pPr>
+      <w:r>
+        <w:rPr>
+          <w:lang w:val="en-US"/>
+        </w:rPr>
+        <w:t>Design | Android Developers.</w:t>
+      </w:r>
+      <w:r>
+        <w:rPr>
+          <w:lang w:val="en-US"/>
+        </w:rPr>
+        <w:t xml:space="preserve"> </w:t>
+      </w:r>
+      <w:r>
+        <w:t>Режим</w:t>
+      </w:r>
+      <w:r>
+        <w:t xml:space="preserve"> </w:t>
+      </w:r>
+      <w:r>
+        <w:t>доступа</w:t>
+      </w:r>
+      <w:r>
+        <w:t xml:space="preserve"> </w:t>
+      </w:r>
+      <w:hyperlink r:id="rId20" w:history="1">
+        <w:r>
+          <w:rPr>
+            <w:rStyle w:val="aa"/>
+            <w:lang w:val="en-US"/>
+          </w:rPr>
+          <w:t>http</w:t>
+        </w:r>
+        <w:r>
+          <w:rPr>
+            <w:rStyle w:val="aa"/>
+          </w:rPr>
+          <w:t>://</w:t>
+        </w:r>
+        <w:r>
+          <w:rPr>
+            <w:rStyle w:val="aa"/>
+            <w:lang w:val="en-US"/>
+          </w:rPr>
+          <w:t>developer</w:t>
+        </w:r>
+        <w:r>
+          <w:rPr>
+            <w:rStyle w:val="aa"/>
+          </w:rPr>
+          <w:t>.</w:t>
+        </w:r>
+        <w:r>
+          <w:rPr>
+            <w:rStyle w:val="aa"/>
+            <w:lang w:val="en-US"/>
+          </w:rPr>
+          <w:t>android</w:t>
+        </w:r>
+        <w:r>
+          <w:rPr>
+            <w:rStyle w:val="aa"/>
+          </w:rPr>
+          <w:t>.</w:t>
+        </w:r>
+        <w:r>
+          <w:rPr>
+            <w:rStyle w:val="aa"/>
+            <w:lang w:val="en-US"/>
+          </w:rPr>
+          <w:t>com</w:t>
+        </w:r>
+        <w:r>
+          <w:rPr>
+            <w:rStyle w:val="aa"/>
+          </w:rPr>
+          <w:t>/</w:t>
+        </w:r>
+        <w:r>
+          <w:rPr>
+            <w:rStyle w:val="aa"/>
+            <w:lang w:val="en-US"/>
+          </w:rPr>
+          <w:t>design</w:t>
+        </w:r>
+        <w:r>
+          <w:rPr>
+            <w:rStyle w:val="aa"/>
+          </w:rPr>
+          <w:t>/</w:t>
+        </w:r>
+        <w:r>
+          <w:rPr>
+            <w:rStyle w:val="aa"/>
+            <w:lang w:val="en-US"/>
+          </w:rPr>
+          <w:t>index</w:t>
+        </w:r>
+        <w:r>
+          <w:rPr>
+            <w:rStyle w:val="aa"/>
+          </w:rPr>
+          <w:t>.</w:t>
+        </w:r>
+        <w:r>
+          <w:rPr>
+            <w:rStyle w:val="aa"/>
+            <w:lang w:val="en-US"/>
+          </w:rPr>
+          <w:t>html</w:t>
+        </w:r>
+      </w:hyperlink>
+      <w:r>
+        <w:t>.</w:t>
+      </w:r>
+    </w:p>
+    <w:p>
+      <w:pPr>
+        <w:pStyle w:val="a3"/>
+        <w:numPr>
+          <w:ilvl w:val="0"/>
+          <w:numId w:val="50"/>
+        </w:numPr>
+      </w:pPr>
     </w:p>
     <w:sectPr>
-      <w:headerReference w:type="default" r:id="rId14"/>
+      <w:headerReference w:type="default" r:id="rId21"/>
       <w:pgSz w:w="11906" w:h="16838"/>
       <w:pgMar w:top="1134" w:right="567" w:bottom="1134" w:left="1701" w:header="709" w:footer="709" w:gutter="0"/>
       <w:cols w:space="708"/>
@@ -4717,7 +5526,7 @@
           <w:rPr>
             <w:noProof/>
           </w:rPr>
-          <w:t>10</w:t>
+          <w:t>8</w:t>
         </w:r>
         <w:r>
           <w:fldChar w:fldCharType="end"/>
@@ -4736,6 +5545,119 @@
 <file path=word/numbering.xml><?xml version="1.0" encoding="utf-8"?>
 <w:numbering xmlns:wpc="http://schemas.microsoft.com/office/word/2010/wordprocessingCanvas" xmlns:mc="http://schemas.openxmlformats.org/markup-compatibility/2006" xmlns:o="urn:schemas-microsoft-com:office:office" xmlns:r="http://schemas.openxmlformats.org/officeDocument/2006/relationships" xmlns:m="http://schemas.openxmlformats.org/officeDocument/2006/math" xmlns:v="urn:schemas-microsoft-com:vml" xmlns:wp14="http://schemas.microsoft.com/office/word/2010/wordprocessingDrawing" xmlns:wp="http://schemas.openxmlformats.org/drawingml/2006/wordprocessingDrawing" xmlns:w10="urn:schemas-microsoft-com:office:word" xmlns:w="http://schemas.openxmlformats.org/wordprocessingml/2006/main" xmlns:w14="http://schemas.microsoft.com/office/word/2010/wordml" xmlns:wpg="http://schemas.microsoft.com/office/word/2010/wordprocessingGroup" xmlns:wpi="http://schemas.microsoft.com/office/word/2010/wordprocessingInk" xmlns:wne="http://schemas.microsoft.com/office/word/2006/wordml" xmlns:wps="http://schemas.microsoft.com/office/word/2010/wordprocessingShape" mc:Ignorable="w14 wp14">
   <w:abstractNum w:abstractNumId="0">
+    <w:nsid w:val="008E03CB"/>
+    <w:multiLevelType w:val="multilevel"/>
+    <w:tmpl w:val="C9D0B712"/>
+    <w:lvl w:ilvl="0">
+      <w:start w:val="1"/>
+      <w:numFmt w:val="bullet"/>
+      <w:lvlText w:val=""/>
+      <w:lvlJc w:val="left"/>
+      <w:pPr>
+        <w:ind w:left="1080" w:hanging="360"/>
+      </w:pPr>
+      <w:rPr>
+        <w:rFonts w:ascii="Symbol" w:hAnsi="Symbol" w:hint="default"/>
+      </w:rPr>
+    </w:lvl>
+    <w:lvl w:ilvl="1">
+      <w:start w:val="1"/>
+      <w:numFmt w:val="bullet"/>
+      <w:lvlText w:val="o"/>
+      <w:lvlJc w:val="left"/>
+      <w:pPr>
+        <w:ind w:left="1800" w:hanging="360"/>
+      </w:pPr>
+      <w:rPr>
+        <w:rFonts w:ascii="Courier New" w:hAnsi="Courier New" w:cs="Courier New" w:hint="default"/>
+      </w:rPr>
+    </w:lvl>
+    <w:lvl w:ilvl="2">
+      <w:start w:val="1"/>
+      <w:numFmt w:val="bullet"/>
+      <w:lvlText w:val=""/>
+      <w:lvlJc w:val="left"/>
+      <w:pPr>
+        <w:ind w:left="2520" w:hanging="360"/>
+      </w:pPr>
+      <w:rPr>
+        <w:rFonts w:ascii="Wingdings" w:hAnsi="Wingdings" w:hint="default"/>
+      </w:rPr>
+    </w:lvl>
+    <w:lvl w:ilvl="3">
+      <w:start w:val="1"/>
+      <w:numFmt w:val="bullet"/>
+      <w:lvlText w:val=""/>
+      <w:lvlJc w:val="left"/>
+      <w:pPr>
+        <w:ind w:left="3240" w:hanging="360"/>
+      </w:pPr>
+      <w:rPr>
+        <w:rFonts w:ascii="Symbol" w:hAnsi="Symbol" w:hint="default"/>
+      </w:rPr>
+    </w:lvl>
+    <w:lvl w:ilvl="4">
+      <w:start w:val="1"/>
+      <w:numFmt w:val="bullet"/>
+      <w:lvlText w:val="o"/>
+      <w:lvlJc w:val="left"/>
+      <w:pPr>
+        <w:ind w:left="3960" w:hanging="360"/>
+      </w:pPr>
+      <w:rPr>
+        <w:rFonts w:ascii="Courier New" w:hAnsi="Courier New" w:cs="Courier New" w:hint="default"/>
+      </w:rPr>
+    </w:lvl>
+    <w:lvl w:ilvl="5">
+      <w:start w:val="1"/>
+      <w:numFmt w:val="bullet"/>
+      <w:lvlText w:val=""/>
+      <w:lvlJc w:val="left"/>
+      <w:pPr>
+        <w:ind w:left="4680" w:hanging="360"/>
+      </w:pPr>
+      <w:rPr>
+        <w:rFonts w:ascii="Wingdings" w:hAnsi="Wingdings" w:hint="default"/>
+      </w:rPr>
+    </w:lvl>
+    <w:lvl w:ilvl="6">
+      <w:start w:val="1"/>
+      <w:numFmt w:val="bullet"/>
+      <w:lvlText w:val=""/>
+      <w:lvlJc w:val="left"/>
+      <w:pPr>
+        <w:ind w:left="5400" w:hanging="360"/>
+      </w:pPr>
+      <w:rPr>
+        <w:rFonts w:ascii="Symbol" w:hAnsi="Symbol" w:hint="default"/>
+      </w:rPr>
+    </w:lvl>
+    <w:lvl w:ilvl="7">
+      <w:start w:val="1"/>
+      <w:numFmt w:val="bullet"/>
+      <w:lvlText w:val="o"/>
+      <w:lvlJc w:val="left"/>
+      <w:pPr>
+        <w:ind w:left="6120" w:hanging="360"/>
+      </w:pPr>
+      <w:rPr>
+        <w:rFonts w:ascii="Courier New" w:hAnsi="Courier New" w:cs="Courier New" w:hint="default"/>
+      </w:rPr>
+    </w:lvl>
+    <w:lvl w:ilvl="8">
+      <w:start w:val="1"/>
+      <w:numFmt w:val="bullet"/>
+      <w:lvlText w:val=""/>
+      <w:lvlJc w:val="left"/>
+      <w:pPr>
+        <w:ind w:left="6840" w:hanging="360"/>
+      </w:pPr>
+      <w:rPr>
+        <w:rFonts w:ascii="Wingdings" w:hAnsi="Wingdings" w:hint="default"/>
+      </w:rPr>
+    </w:lvl>
+  </w:abstractNum>
+  <w:abstractNum w:abstractNumId="1">
     <w:nsid w:val="023568B7"/>
     <w:multiLevelType w:val="hybridMultilevel"/>
     <w:tmpl w:val="0B3C8082"/>
@@ -4848,7 +5770,7 @@
       </w:rPr>
     </w:lvl>
   </w:abstractNum>
-  <w:abstractNum w:abstractNumId="1">
+  <w:abstractNum w:abstractNumId="2">
     <w:nsid w:val="07160D6F"/>
     <w:multiLevelType w:val="hybridMultilevel"/>
     <w:tmpl w:val="13A629BE"/>
@@ -4940,7 +5862,7 @@
       </w:pPr>
     </w:lvl>
   </w:abstractNum>
-  <w:abstractNum w:abstractNumId="2">
+  <w:abstractNum w:abstractNumId="3">
     <w:nsid w:val="07242561"/>
     <w:multiLevelType w:val="hybridMultilevel"/>
     <w:tmpl w:val="70D2C580"/>
@@ -5029,10 +5951,10 @@
       </w:pPr>
     </w:lvl>
   </w:abstractNum>
-  <w:abstractNum w:abstractNumId="3">
+  <w:abstractNum w:abstractNumId="4">
     <w:nsid w:val="09857238"/>
     <w:multiLevelType w:val="multilevel"/>
-    <w:tmpl w:val="928A5F6C"/>
+    <w:tmpl w:val="AC2CC0DA"/>
     <w:lvl w:ilvl="0">
       <w:start w:val="1"/>
       <w:numFmt w:val="decimal"/>
@@ -5190,7 +6112,7 @@
       </w:rPr>
     </w:lvl>
   </w:abstractNum>
-  <w:abstractNum w:abstractNumId="4">
+  <w:abstractNum w:abstractNumId="5">
     <w:nsid w:val="0BF015E4"/>
     <w:multiLevelType w:val="hybridMultilevel"/>
     <w:tmpl w:val="F0BAB246"/>
@@ -5303,7 +6225,7 @@
       </w:rPr>
     </w:lvl>
   </w:abstractNum>
-  <w:abstractNum w:abstractNumId="5">
+  <w:abstractNum w:abstractNumId="6">
     <w:nsid w:val="0D76188B"/>
     <w:multiLevelType w:val="multilevel"/>
     <w:tmpl w:val="63AA0F7A"/>
@@ -5395,7 +6317,7 @@
       </w:pPr>
     </w:lvl>
   </w:abstractNum>
-  <w:abstractNum w:abstractNumId="6">
+  <w:abstractNum w:abstractNumId="7">
     <w:nsid w:val="10D6127D"/>
     <w:multiLevelType w:val="hybridMultilevel"/>
     <w:tmpl w:val="DD9EA296"/>
@@ -5508,7 +6430,7 @@
       </w:rPr>
     </w:lvl>
   </w:abstractNum>
-  <w:abstractNum w:abstractNumId="7">
+  <w:abstractNum w:abstractNumId="8">
     <w:nsid w:val="11941119"/>
     <w:multiLevelType w:val="hybridMultilevel"/>
     <w:tmpl w:val="5C84C074"/>
@@ -5621,7 +6543,7 @@
       </w:rPr>
     </w:lvl>
   </w:abstractNum>
-  <w:abstractNum w:abstractNumId="8">
+  <w:abstractNum w:abstractNumId="9">
     <w:nsid w:val="12615371"/>
     <w:multiLevelType w:val="multilevel"/>
     <w:tmpl w:val="2A463770"/>
@@ -5734,7 +6656,120 @@
       </w:rPr>
     </w:lvl>
   </w:abstractNum>
-  <w:abstractNum w:abstractNumId="9">
+  <w:abstractNum w:abstractNumId="10">
+    <w:nsid w:val="17DC79CA"/>
+    <w:multiLevelType w:val="hybridMultilevel"/>
+    <w:tmpl w:val="3278A2C6"/>
+    <w:lvl w:ilvl="0" w:tplc="04190001">
+      <w:start w:val="1"/>
+      <w:numFmt w:val="bullet"/>
+      <w:lvlText w:val=""/>
+      <w:lvlJc w:val="left"/>
+      <w:pPr>
+        <w:ind w:left="1440" w:hanging="360"/>
+      </w:pPr>
+      <w:rPr>
+        <w:rFonts w:ascii="Symbol" w:hAnsi="Symbol" w:hint="default"/>
+      </w:rPr>
+    </w:lvl>
+    <w:lvl w:ilvl="1" w:tplc="04190003" w:tentative="1">
+      <w:start w:val="1"/>
+      <w:numFmt w:val="bullet"/>
+      <w:lvlText w:val="o"/>
+      <w:lvlJc w:val="left"/>
+      <w:pPr>
+        <w:ind w:left="2160" w:hanging="360"/>
+      </w:pPr>
+      <w:rPr>
+        <w:rFonts w:ascii="Courier New" w:hAnsi="Courier New" w:cs="Courier New" w:hint="default"/>
+      </w:rPr>
+    </w:lvl>
+    <w:lvl w:ilvl="2" w:tplc="04190005" w:tentative="1">
+      <w:start w:val="1"/>
+      <w:numFmt w:val="bullet"/>
+      <w:lvlText w:val=""/>
+      <w:lvlJc w:val="left"/>
+      <w:pPr>
+        <w:ind w:left="2880" w:hanging="360"/>
+      </w:pPr>
+      <w:rPr>
+        <w:rFonts w:ascii="Wingdings" w:hAnsi="Wingdings" w:hint="default"/>
+      </w:rPr>
+    </w:lvl>
+    <w:lvl w:ilvl="3" w:tplc="04190001" w:tentative="1">
+      <w:start w:val="1"/>
+      <w:numFmt w:val="bullet"/>
+      <w:lvlText w:val=""/>
+      <w:lvlJc w:val="left"/>
+      <w:pPr>
+        <w:ind w:left="3600" w:hanging="360"/>
+      </w:pPr>
+      <w:rPr>
+        <w:rFonts w:ascii="Symbol" w:hAnsi="Symbol" w:hint="default"/>
+      </w:rPr>
+    </w:lvl>
+    <w:lvl w:ilvl="4" w:tplc="04190003" w:tentative="1">
+      <w:start w:val="1"/>
+      <w:numFmt w:val="bullet"/>
+      <w:lvlText w:val="o"/>
+      <w:lvlJc w:val="left"/>
+      <w:pPr>
+        <w:ind w:left="4320" w:hanging="360"/>
+      </w:pPr>
+      <w:rPr>
+        <w:rFonts w:ascii="Courier New" w:hAnsi="Courier New" w:cs="Courier New" w:hint="default"/>
+      </w:rPr>
+    </w:lvl>
+    <w:lvl w:ilvl="5" w:tplc="04190005" w:tentative="1">
+      <w:start w:val="1"/>
+      <w:numFmt w:val="bullet"/>
+      <w:lvlText w:val=""/>
+      <w:lvlJc w:val="left"/>
+      <w:pPr>
+        <w:ind w:left="5040" w:hanging="360"/>
+      </w:pPr>
+      <w:rPr>
+        <w:rFonts w:ascii="Wingdings" w:hAnsi="Wingdings" w:hint="default"/>
+      </w:rPr>
+    </w:lvl>
+    <w:lvl w:ilvl="6" w:tplc="04190001" w:tentative="1">
+      <w:start w:val="1"/>
+      <w:numFmt w:val="bullet"/>
+      <w:lvlText w:val=""/>
+      <w:lvlJc w:val="left"/>
+      <w:pPr>
+        <w:ind w:left="5760" w:hanging="360"/>
+      </w:pPr>
+      <w:rPr>
+        <w:rFonts w:ascii="Symbol" w:hAnsi="Symbol" w:hint="default"/>
+      </w:rPr>
+    </w:lvl>
+    <w:lvl w:ilvl="7" w:tplc="04190003" w:tentative="1">
+      <w:start w:val="1"/>
+      <w:numFmt w:val="bullet"/>
+      <w:lvlText w:val="o"/>
+      <w:lvlJc w:val="left"/>
+      <w:pPr>
+        <w:ind w:left="6480" w:hanging="360"/>
+      </w:pPr>
+      <w:rPr>
+        <w:rFonts w:ascii="Courier New" w:hAnsi="Courier New" w:cs="Courier New" w:hint="default"/>
+      </w:rPr>
+    </w:lvl>
+    <w:lvl w:ilvl="8" w:tplc="04190005" w:tentative="1">
+      <w:start w:val="1"/>
+      <w:numFmt w:val="bullet"/>
+      <w:lvlText w:val=""/>
+      <w:lvlJc w:val="left"/>
+      <w:pPr>
+        <w:ind w:left="7200" w:hanging="360"/>
+      </w:pPr>
+      <w:rPr>
+        <w:rFonts w:ascii="Wingdings" w:hAnsi="Wingdings" w:hint="default"/>
+      </w:rPr>
+    </w:lvl>
+  </w:abstractNum>
+  <w:abstractNum w:abstractNumId="11">
     <w:nsid w:val="1DED3F84"/>
     <w:multiLevelType w:val="hybridMultilevel"/>
     <w:tmpl w:val="CBF654FC"/>
@@ -5847,7 +6882,7 @@
       </w:rPr>
     </w:lvl>
   </w:abstractNum>
-  <w:abstractNum w:abstractNumId="10">
+  <w:abstractNum w:abstractNumId="12">
     <w:nsid w:val="210B517E"/>
     <w:multiLevelType w:val="multilevel"/>
     <w:tmpl w:val="2A463770"/>
@@ -5960,7 +6995,7 @@
       </w:rPr>
     </w:lvl>
   </w:abstractNum>
-  <w:abstractNum w:abstractNumId="11">
+  <w:abstractNum w:abstractNumId="13">
     <w:nsid w:val="21A4513E"/>
     <w:multiLevelType w:val="hybridMultilevel"/>
     <w:tmpl w:val="E722CACA"/>
@@ -6073,7 +7108,7 @@
       </w:rPr>
     </w:lvl>
   </w:abstractNum>
-  <w:abstractNum w:abstractNumId="12">
+  <w:abstractNum w:abstractNumId="14">
     <w:nsid w:val="28947CB7"/>
     <w:multiLevelType w:val="hybridMultilevel"/>
     <w:tmpl w:val="858832B4"/>
@@ -6186,7 +7221,120 @@
       </w:rPr>
     </w:lvl>
   </w:abstractNum>
-  <w:abstractNum w:abstractNumId="13">
+  <w:abstractNum w:abstractNumId="15">
+    <w:nsid w:val="2B56453F"/>
+    <w:multiLevelType w:val="hybridMultilevel"/>
+    <w:tmpl w:val="65F6EC0C"/>
+    <w:lvl w:ilvl="0" w:tplc="04190001">
+      <w:start w:val="1"/>
+      <w:numFmt w:val="bullet"/>
+      <w:lvlText w:val=""/>
+      <w:lvlJc w:val="left"/>
+      <w:pPr>
+        <w:ind w:left="1515" w:hanging="360"/>
+      </w:pPr>
+      <w:rPr>
+        <w:rFonts w:ascii="Symbol" w:hAnsi="Symbol" w:hint="default"/>
+      </w:rPr>
+    </w:lvl>
+    <w:lvl w:ilvl="1" w:tplc="04190003" w:tentative="1">
+      <w:start w:val="1"/>
+      <w:numFmt w:val="bullet"/>
+      <w:lvlText w:val="o"/>
+      <w:lvlJc w:val="left"/>
+      <w:pPr>
+        <w:ind w:left="2235" w:hanging="360"/>
+      </w:pPr>
+      <w:rPr>
+        <w:rFonts w:ascii="Courier New" w:hAnsi="Courier New" w:cs="Courier New" w:hint="default"/>
+      </w:rPr>
+    </w:lvl>
+    <w:lvl w:ilvl="2" w:tplc="04190005" w:tentative="1">
+      <w:start w:val="1"/>
+      <w:numFmt w:val="bullet"/>
+      <w:lvlText w:val=""/>
+      <w:lvlJc w:val="left"/>
+      <w:pPr>
+        <w:ind w:left="2955" w:hanging="360"/>
+      </w:pPr>
+      <w:rPr>
+        <w:rFonts w:ascii="Wingdings" w:hAnsi="Wingdings" w:hint="default"/>
+      </w:rPr>
+    </w:lvl>
+    <w:lvl w:ilvl="3" w:tplc="04190001" w:tentative="1">
+      <w:start w:val="1"/>
+      <w:numFmt w:val="bullet"/>
+      <w:lvlText w:val=""/>
+      <w:lvlJc w:val="left"/>
+      <w:pPr>
+        <w:ind w:left="3675" w:hanging="360"/>
+      </w:pPr>
+      <w:rPr>
+        <w:rFonts w:ascii="Symbol" w:hAnsi="Symbol" w:hint="default"/>
+      </w:rPr>
+    </w:lvl>
+    <w:lvl w:ilvl="4" w:tplc="04190003" w:tentative="1">
+      <w:start w:val="1"/>
+      <w:numFmt w:val="bullet"/>
+      <w:lvlText w:val="o"/>
+      <w:lvlJc w:val="left"/>
+      <w:pPr>
+        <w:ind w:left="4395" w:hanging="360"/>
+      </w:pPr>
+      <w:rPr>
+        <w:rFonts w:ascii="Courier New" w:hAnsi="Courier New" w:cs="Courier New" w:hint="default"/>
+      </w:rPr>
+    </w:lvl>
+    <w:lvl w:ilvl="5" w:tplc="04190005" w:tentative="1">
+      <w:start w:val="1"/>
+      <w:numFmt w:val="bullet"/>
+      <w:lvlText w:val=""/>
+      <w:lvlJc w:val="left"/>
+      <w:pPr>
+        <w:ind w:left="5115" w:hanging="360"/>
+      </w:pPr>
+      <w:rPr>
+        <w:rFonts w:ascii="Wingdings" w:hAnsi="Wingdings" w:hint="default"/>
+      </w:rPr>
+    </w:lvl>
+    <w:lvl w:ilvl="6" w:tplc="04190001" w:tentative="1">
+      <w:start w:val="1"/>
+      <w:numFmt w:val="bullet"/>
+      <w:lvlText w:val=""/>
+      <w:lvlJc w:val="left"/>
+      <w:pPr>
+        <w:ind w:left="5835" w:hanging="360"/>
+      </w:pPr>
+      <w:rPr>
+        <w:rFonts w:ascii="Symbol" w:hAnsi="Symbol" w:hint="default"/>
+      </w:rPr>
+    </w:lvl>
+    <w:lvl w:ilvl="7" w:tplc="04190003" w:tentative="1">
+      <w:start w:val="1"/>
+      <w:numFmt w:val="bullet"/>
+      <w:lvlText w:val="o"/>
+      <w:lvlJc w:val="left"/>
+      <w:pPr>
+        <w:ind w:left="6555" w:hanging="360"/>
+      </w:pPr>
+      <w:rPr>
+        <w:rFonts w:ascii="Courier New" w:hAnsi="Courier New" w:cs="Courier New" w:hint="default"/>
+      </w:rPr>
+    </w:lvl>
+    <w:lvl w:ilvl="8" w:tplc="04190005" w:tentative="1">
+      <w:start w:val="1"/>
+      <w:numFmt w:val="bullet"/>
+      <w:lvlText w:val=""/>
+      <w:lvlJc w:val="left"/>
+      <w:pPr>
+        <w:ind w:left="7275" w:hanging="360"/>
+      </w:pPr>
+      <w:rPr>
+        <w:rFonts w:ascii="Wingdings" w:hAnsi="Wingdings" w:hint="default"/>
+      </w:rPr>
+    </w:lvl>
+  </w:abstractNum>
+  <w:abstractNum w:abstractNumId="16">
     <w:nsid w:val="305D097C"/>
     <w:multiLevelType w:val="multilevel"/>
     <w:tmpl w:val="B5541096"/>
@@ -6275,7 +7423,7 @@
       </w:pPr>
     </w:lvl>
   </w:abstractNum>
-  <w:abstractNum w:abstractNumId="14">
+  <w:abstractNum w:abstractNumId="17">
     <w:nsid w:val="328C6DE1"/>
     <w:multiLevelType w:val="hybridMultilevel"/>
     <w:tmpl w:val="4F76FA04"/>
@@ -6388,7 +7536,7 @@
       </w:rPr>
     </w:lvl>
   </w:abstractNum>
-  <w:abstractNum w:abstractNumId="15">
+  <w:abstractNum w:abstractNumId="18">
     <w:nsid w:val="353C7FF6"/>
     <w:multiLevelType w:val="hybridMultilevel"/>
     <w:tmpl w:val="A67C746E"/>
@@ -6501,7 +7649,7 @@
       </w:rPr>
     </w:lvl>
   </w:abstractNum>
-  <w:abstractNum w:abstractNumId="16">
+  <w:abstractNum w:abstractNumId="19">
     <w:nsid w:val="37904AFA"/>
     <w:multiLevelType w:val="multilevel"/>
     <w:tmpl w:val="63AA0F7A"/>
@@ -6593,7 +7741,7 @@
       </w:pPr>
     </w:lvl>
   </w:abstractNum>
-  <w:abstractNum w:abstractNumId="17">
+  <w:abstractNum w:abstractNumId="20">
     <w:nsid w:val="3A3F4F5C"/>
     <w:multiLevelType w:val="hybridMultilevel"/>
     <w:tmpl w:val="83BC5C2E"/>
@@ -6679,7 +7827,7 @@
       </w:pPr>
     </w:lvl>
   </w:abstractNum>
-  <w:abstractNum w:abstractNumId="18">
+  <w:abstractNum w:abstractNumId="21">
     <w:nsid w:val="3BF14490"/>
     <w:multiLevelType w:val="hybridMultilevel"/>
     <w:tmpl w:val="0456C2DC"/>
@@ -6792,7 +7940,7 @@
       </w:rPr>
     </w:lvl>
   </w:abstractNum>
-  <w:abstractNum w:abstractNumId="19">
+  <w:abstractNum w:abstractNumId="22">
     <w:nsid w:val="3BF61D02"/>
     <w:multiLevelType w:val="hybridMultilevel"/>
     <w:tmpl w:val="FFE493D0"/>
@@ -6905,7 +8053,7 @@
       </w:rPr>
     </w:lvl>
   </w:abstractNum>
-  <w:abstractNum w:abstractNumId="20">
+  <w:abstractNum w:abstractNumId="23">
     <w:nsid w:val="3C873596"/>
     <w:multiLevelType w:val="hybridMultilevel"/>
     <w:tmpl w:val="03D45A9A"/>
@@ -7018,7 +8166,7 @@
       </w:rPr>
     </w:lvl>
   </w:abstractNum>
-  <w:abstractNum w:abstractNumId="21">
+  <w:abstractNum w:abstractNumId="24">
     <w:nsid w:val="41BA5088"/>
     <w:multiLevelType w:val="hybridMultilevel"/>
     <w:tmpl w:val="8CE6F170"/>
@@ -7104,7 +8252,7 @@
       </w:pPr>
     </w:lvl>
   </w:abstractNum>
-  <w:abstractNum w:abstractNumId="22">
+  <w:abstractNum w:abstractNumId="25">
     <w:nsid w:val="450A4786"/>
     <w:multiLevelType w:val="hybridMultilevel"/>
     <w:tmpl w:val="9B9E8F80"/>
@@ -7194,7 +8342,7 @@
       </w:pPr>
     </w:lvl>
   </w:abstractNum>
-  <w:abstractNum w:abstractNumId="23">
+  <w:abstractNum w:abstractNumId="26">
     <w:nsid w:val="486C0EAA"/>
     <w:multiLevelType w:val="hybridMultilevel"/>
     <w:tmpl w:val="699AA362"/>
@@ -7280,7 +8428,7 @@
       </w:pPr>
     </w:lvl>
   </w:abstractNum>
-  <w:abstractNum w:abstractNumId="24">
+  <w:abstractNum w:abstractNumId="27">
     <w:nsid w:val="4C214C86"/>
     <w:multiLevelType w:val="hybridMultilevel"/>
     <w:tmpl w:val="12F8FD34"/>
@@ -7393,7 +8541,7 @@
       </w:rPr>
     </w:lvl>
   </w:abstractNum>
-  <w:abstractNum w:abstractNumId="25">
+  <w:abstractNum w:abstractNumId="28">
     <w:nsid w:val="4DBF6415"/>
     <w:multiLevelType w:val="hybridMultilevel"/>
     <w:tmpl w:val="55029412"/>
@@ -7506,7 +8654,7 @@
       </w:rPr>
     </w:lvl>
   </w:abstractNum>
-  <w:abstractNum w:abstractNumId="26">
+  <w:abstractNum w:abstractNumId="29">
     <w:nsid w:val="4E112C1E"/>
     <w:multiLevelType w:val="hybridMultilevel"/>
     <w:tmpl w:val="8488D042"/>
@@ -7619,13 +8767,13 @@
       </w:rPr>
     </w:lvl>
   </w:abstractNum>
-  <w:abstractNum w:abstractNumId="27">
+  <w:abstractNum w:abstractNumId="30">
     <w:nsid w:val="4E7F1FCB"/>
     <w:multiLevelType w:val="multilevel"/>
     <w:tmpl w:val="732E3408"/>
     <w:numStyleLink w:val="10"/>
   </w:abstractNum>
-  <w:abstractNum w:abstractNumId="28">
+  <w:abstractNum w:abstractNumId="31">
     <w:nsid w:val="5469113A"/>
     <w:multiLevelType w:val="multilevel"/>
     <w:tmpl w:val="218C5A90"/>
@@ -7714,7 +8862,7 @@
       </w:pPr>
     </w:lvl>
   </w:abstractNum>
-  <w:abstractNum w:abstractNumId="29">
+  <w:abstractNum w:abstractNumId="32">
     <w:nsid w:val="553643D6"/>
     <w:multiLevelType w:val="hybridMultilevel"/>
     <w:tmpl w:val="6F9E7B7E"/>
@@ -7827,7 +8975,96 @@
       </w:rPr>
     </w:lvl>
   </w:abstractNum>
-  <w:abstractNum w:abstractNumId="30">
+  <w:abstractNum w:abstractNumId="33">
+    <w:nsid w:val="580E65C5"/>
+    <w:multiLevelType w:val="hybridMultilevel"/>
+    <w:tmpl w:val="D6867E34"/>
+    <w:lvl w:ilvl="0" w:tplc="45EC05CC">
+      <w:start w:val="1"/>
+      <w:numFmt w:val="decimal"/>
+      <w:lvlText w:val="%1."/>
+      <w:lvlJc w:val="left"/>
+      <w:pPr>
+        <w:ind w:left="1080" w:hanging="360"/>
+      </w:pPr>
+      <w:rPr>
+        <w:rFonts w:hint="default"/>
+      </w:rPr>
+    </w:lvl>
+    <w:lvl w:ilvl="1" w:tplc="04190019" w:tentative="1">
+      <w:start w:val="1"/>
+      <w:numFmt w:val="lowerLetter"/>
+      <w:lvlText w:val="%2."/>
+      <w:lvlJc w:val="left"/>
+      <w:pPr>
+        <w:ind w:left="1800" w:hanging="360"/>
+      </w:pPr>
+    </w:lvl>
+    <w:lvl w:ilvl="2" w:tplc="0419001B" w:tentative="1">
+      <w:start w:val="1"/>
+      <w:numFmt w:val="lowerRoman"/>
+      <w:lvlText w:val="%3."/>
+      <w:lvlJc w:val="right"/>
+      <w:pPr>
+        <w:ind w:left="2520" w:hanging="180"/>
+      </w:pPr>
+    </w:lvl>
+    <w:lvl w:ilvl="3" w:tplc="0419000F" w:tentative="1">
+      <w:start w:val="1"/>
+      <w:numFmt w:val="decimal"/>
+      <w:lvlText w:val="%4."/>
+      <w:lvlJc w:val="left"/>
+      <w:pPr>
+        <w:ind w:left="3240" w:hanging="360"/>
+      </w:pPr>
+    </w:lvl>
+    <w:lvl w:ilvl="4" w:tplc="04190019" w:tentative="1">
+      <w:start w:val="1"/>
+      <w:numFmt w:val="lowerLetter"/>
+      <w:lvlText w:val="%5."/>
+      <w:lvlJc w:val="left"/>
+      <w:pPr>
+        <w:ind w:left="3960" w:hanging="360"/>
+      </w:pPr>
+    </w:lvl>
+    <w:lvl w:ilvl="5" w:tplc="0419001B" w:tentative="1">
+      <w:start w:val="1"/>
+      <w:numFmt w:val="lowerRoman"/>
+      <w:lvlText w:val="%6."/>
+      <w:lvlJc w:val="right"/>
+      <w:pPr>
+        <w:ind w:left="4680" w:hanging="180"/>
+      </w:pPr>
+    </w:lvl>
+    <w:lvl w:ilvl="6" w:tplc="0419000F" w:tentative="1">
+      <w:start w:val="1"/>
+      <w:numFmt w:val="decimal"/>
+      <w:lvlText w:val="%7."/>
+      <w:lvlJc w:val="left"/>
+      <w:pPr>
+        <w:ind w:left="5400" w:hanging="360"/>
+      </w:pPr>
+    </w:lvl>
+    <w:lvl w:ilvl="7" w:tplc="04190019" w:tentative="1">
+      <w:start w:val="1"/>
+      <w:numFmt w:val="lowerLetter"/>
+      <w:lvlText w:val="%8."/>
+      <w:lvlJc w:val="left"/>
+      <w:pPr>
+        <w:ind w:left="6120" w:hanging="360"/>
+      </w:pPr>
+    </w:lvl>
+    <w:lvl w:ilvl="8" w:tplc="0419001B" w:tentative="1">
+      <w:start w:val="1"/>
+      <w:numFmt w:val="lowerRoman"/>
+      <w:lvlText w:val="%9."/>
+      <w:lvlJc w:val="right"/>
+      <w:pPr>
+        <w:ind w:left="6840" w:hanging="180"/>
+      </w:pPr>
+    </w:lvl>
+  </w:abstractNum>
+  <w:abstractNum w:abstractNumId="34">
     <w:nsid w:val="5F53441A"/>
     <w:multiLevelType w:val="hybridMultilevel"/>
     <w:tmpl w:val="9A1C901C"/>
@@ -7913,7 +9150,7 @@
       </w:pPr>
     </w:lvl>
   </w:abstractNum>
-  <w:abstractNum w:abstractNumId="31">
+  <w:abstractNum w:abstractNumId="35">
     <w:nsid w:val="626E712D"/>
     <w:multiLevelType w:val="hybridMultilevel"/>
     <w:tmpl w:val="51FEE692"/>
@@ -8026,7 +9263,7 @@
       </w:rPr>
     </w:lvl>
   </w:abstractNum>
-  <w:abstractNum w:abstractNumId="32">
+  <w:abstractNum w:abstractNumId="36">
     <w:nsid w:val="65890FA9"/>
     <w:multiLevelType w:val="hybridMultilevel"/>
     <w:tmpl w:val="011E170C"/>
@@ -8139,7 +9376,7 @@
       </w:rPr>
     </w:lvl>
   </w:abstractNum>
-  <w:abstractNum w:abstractNumId="33">
+  <w:abstractNum w:abstractNumId="37">
     <w:nsid w:val="685B37F5"/>
     <w:multiLevelType w:val="hybridMultilevel"/>
     <w:tmpl w:val="FF5E81AC"/>
@@ -8252,7 +9489,7 @@
       </w:rPr>
     </w:lvl>
   </w:abstractNum>
-  <w:abstractNum w:abstractNumId="34">
+  <w:abstractNum w:abstractNumId="38">
     <w:nsid w:val="68A96AC5"/>
     <w:multiLevelType w:val="hybridMultilevel"/>
     <w:tmpl w:val="C9D0B712"/>
@@ -8365,7 +9602,7 @@
       </w:rPr>
     </w:lvl>
   </w:abstractNum>
-  <w:abstractNum w:abstractNumId="35">
+  <w:abstractNum w:abstractNumId="39">
     <w:nsid w:val="695F2BE3"/>
     <w:multiLevelType w:val="multilevel"/>
     <w:tmpl w:val="67603964"/>
@@ -8451,7 +9688,7 @@
       </w:pPr>
     </w:lvl>
   </w:abstractNum>
-  <w:abstractNum w:abstractNumId="36">
+  <w:abstractNum w:abstractNumId="40">
     <w:nsid w:val="69CD391F"/>
     <w:multiLevelType w:val="multilevel"/>
     <w:tmpl w:val="732E3408"/>
@@ -8538,7 +9775,7 @@
       </w:pPr>
     </w:lvl>
   </w:abstractNum>
-  <w:abstractNum w:abstractNumId="37">
+  <w:abstractNum w:abstractNumId="41">
     <w:nsid w:val="72167D2E"/>
     <w:multiLevelType w:val="hybridMultilevel"/>
     <w:tmpl w:val="5114F68A"/>
@@ -8651,7 +9888,7 @@
       </w:rPr>
     </w:lvl>
   </w:abstractNum>
-  <w:abstractNum w:abstractNumId="38">
+  <w:abstractNum w:abstractNumId="42">
     <w:nsid w:val="77D2162A"/>
     <w:multiLevelType w:val="hybridMultilevel"/>
     <w:tmpl w:val="F872BA48"/>
@@ -8749,7 +9986,7 @@
       </w:pPr>
     </w:lvl>
   </w:abstractNum>
-  <w:abstractNum w:abstractNumId="39">
+  <w:abstractNum w:abstractNumId="43">
     <w:nsid w:val="7C3966BD"/>
     <w:multiLevelType w:val="hybridMultilevel"/>
     <w:tmpl w:val="45BA642E"/>
@@ -8863,7 +10100,7 @@
       </w:rPr>
     </w:lvl>
   </w:abstractNum>
-  <w:abstractNum w:abstractNumId="40">
+  <w:abstractNum w:abstractNumId="44">
     <w:nsid w:val="7C923FA5"/>
     <w:multiLevelType w:val="multilevel"/>
     <w:tmpl w:val="2A463770"/>
@@ -8976,7 +10213,7 @@
       </w:rPr>
     </w:lvl>
   </w:abstractNum>
-  <w:abstractNum w:abstractNumId="41">
+  <w:abstractNum w:abstractNumId="45">
     <w:nsid w:val="7DFC7C2B"/>
     <w:multiLevelType w:val="hybridMultilevel"/>
     <w:tmpl w:val="F37094DA"/>
@@ -9065,7 +10302,120 @@
       </w:pPr>
     </w:lvl>
   </w:abstractNum>
-  <w:abstractNum w:abstractNumId="42">
+  <w:abstractNum w:abstractNumId="46">
+    <w:nsid w:val="7F441F2E"/>
+    <w:multiLevelType w:val="hybridMultilevel"/>
+    <w:tmpl w:val="9D4C18D4"/>
+    <w:lvl w:ilvl="0" w:tplc="04190001">
+      <w:start w:val="1"/>
+      <w:numFmt w:val="bullet"/>
+      <w:lvlText w:val=""/>
+      <w:lvlJc w:val="left"/>
+      <w:pPr>
+        <w:ind w:left="1440" w:hanging="360"/>
+      </w:pPr>
+      <w:rPr>
+        <w:rFonts w:ascii="Symbol" w:hAnsi="Symbol" w:hint="default"/>
+      </w:rPr>
+    </w:lvl>
+    <w:lvl w:ilvl="1" w:tplc="04190003">
+      <w:start w:val="1"/>
+      <w:numFmt w:val="bullet"/>
+      <w:lvlText w:val="o"/>
+      <w:lvlJc w:val="left"/>
+      <w:pPr>
+        <w:ind w:left="2160" w:hanging="360"/>
+      </w:pPr>
+      <w:rPr>
+        <w:rFonts w:ascii="Courier New" w:hAnsi="Courier New" w:cs="Courier New" w:hint="default"/>
+      </w:rPr>
+    </w:lvl>
+    <w:lvl w:ilvl="2" w:tplc="04190005" w:tentative="1">
+      <w:start w:val="1"/>
+      <w:numFmt w:val="bullet"/>
+      <w:lvlText w:val=""/>
+      <w:lvlJc w:val="left"/>
+      <w:pPr>
+        <w:ind w:left="2880" w:hanging="360"/>
+      </w:pPr>
+      <w:rPr>
+        <w:rFonts w:ascii="Wingdings" w:hAnsi="Wingdings" w:hint="default"/>
+      </w:rPr>
+    </w:lvl>
+    <w:lvl w:ilvl="3" w:tplc="04190001" w:tentative="1">
+      <w:start w:val="1"/>
+      <w:numFmt w:val="bullet"/>
+      <w:lvlText w:val=""/>
+      <w:lvlJc w:val="left"/>
+      <w:pPr>
+        <w:ind w:left="3600" w:hanging="360"/>
+      </w:pPr>
+      <w:rPr>
+        <w:rFonts w:ascii="Symbol" w:hAnsi="Symbol" w:hint="default"/>
+      </w:rPr>
+    </w:lvl>
+    <w:lvl w:ilvl="4" w:tplc="04190003" w:tentative="1">
+      <w:start w:val="1"/>
+      <w:numFmt w:val="bullet"/>
+      <w:lvlText w:val="o"/>
+      <w:lvlJc w:val="left"/>
+      <w:pPr>
+        <w:ind w:left="4320" w:hanging="360"/>
+      </w:pPr>
+      <w:rPr>
+        <w:rFonts w:ascii="Courier New" w:hAnsi="Courier New" w:cs="Courier New" w:hint="default"/>
+      </w:rPr>
+    </w:lvl>
+    <w:lvl w:ilvl="5" w:tplc="04190005" w:tentative="1">
+      <w:start w:val="1"/>
+      <w:numFmt w:val="bullet"/>
+      <w:lvlText w:val=""/>
+      <w:lvlJc w:val="left"/>
+      <w:pPr>
+        <w:ind w:left="5040" w:hanging="360"/>
+      </w:pPr>
+      <w:rPr>
+        <w:rFonts w:ascii="Wingdings" w:hAnsi="Wingdings" w:hint="default"/>
+      </w:rPr>
+    </w:lvl>
+    <w:lvl w:ilvl="6" w:tplc="04190001" w:tentative="1">
+      <w:start w:val="1"/>
+      <w:numFmt w:val="bullet"/>
+      <w:lvlText w:val=""/>
+      <w:lvlJc w:val="left"/>
+      <w:pPr>
+        <w:ind w:left="5760" w:hanging="360"/>
+      </w:pPr>
+      <w:rPr>
+        <w:rFonts w:ascii="Symbol" w:hAnsi="Symbol" w:hint="default"/>
+      </w:rPr>
+    </w:lvl>
+    <w:lvl w:ilvl="7" w:tplc="04190003" w:tentative="1">
+      <w:start w:val="1"/>
+      <w:numFmt w:val="bullet"/>
+      <w:lvlText w:val="o"/>
+      <w:lvlJc w:val="left"/>
+      <w:pPr>
+        <w:ind w:left="6480" w:hanging="360"/>
+      </w:pPr>
+      <w:rPr>
+        <w:rFonts w:ascii="Courier New" w:hAnsi="Courier New" w:cs="Courier New" w:hint="default"/>
+      </w:rPr>
+    </w:lvl>
+    <w:lvl w:ilvl="8" w:tplc="04190005" w:tentative="1">
+      <w:start w:val="1"/>
+      <w:numFmt w:val="bullet"/>
+      <w:lvlText w:val=""/>
+      <w:lvlJc w:val="left"/>
+      <w:pPr>
+        <w:ind w:left="7200" w:hanging="360"/>
+      </w:pPr>
+      <w:rPr>
+        <w:rFonts w:ascii="Wingdings" w:hAnsi="Wingdings" w:hint="default"/>
+      </w:rPr>
+    </w:lvl>
+  </w:abstractNum>
+  <w:abstractNum w:abstractNumId="47">
     <w:nsid w:val="7FD85137"/>
     <w:multiLevelType w:val="multilevel"/>
     <w:tmpl w:val="2A1825B0"/>
@@ -9179,94 +10529,94 @@
     </w:lvl>
   </w:abstractNum>
   <w:num w:numId="1">
+    <w:abstractNumId w:val="25"/>
+  </w:num>
+  <w:num w:numId="2">
+    <w:abstractNumId w:val="7"/>
+  </w:num>
+  <w:num w:numId="3">
+    <w:abstractNumId w:val="20"/>
+  </w:num>
+  <w:num w:numId="4">
+    <w:abstractNumId w:val="27"/>
+  </w:num>
+  <w:num w:numId="5">
+    <w:abstractNumId w:val="37"/>
+  </w:num>
+  <w:num w:numId="6">
+    <w:abstractNumId w:val="3"/>
+  </w:num>
+  <w:num w:numId="7">
+    <w:abstractNumId w:val="23"/>
+  </w:num>
+  <w:num w:numId="8">
+    <w:abstractNumId w:val="28"/>
+  </w:num>
+  <w:num w:numId="9">
+    <w:abstractNumId w:val="47"/>
+  </w:num>
+  <w:num w:numId="10">
+    <w:abstractNumId w:val="35"/>
+  </w:num>
+  <w:num w:numId="11">
+    <w:abstractNumId w:val="18"/>
+  </w:num>
+  <w:num w:numId="12">
+    <w:abstractNumId w:val="41"/>
+  </w:num>
+  <w:num w:numId="13">
     <w:abstractNumId w:val="22"/>
   </w:num>
-  <w:num w:numId="2">
+  <w:num w:numId="14">
+    <w:abstractNumId w:val="31"/>
+  </w:num>
+  <w:num w:numId="15">
+    <w:abstractNumId w:val="26"/>
+  </w:num>
+  <w:num w:numId="16">
+    <w:abstractNumId w:val="24"/>
+  </w:num>
+  <w:num w:numId="17">
+    <w:abstractNumId w:val="30"/>
+  </w:num>
+  <w:num w:numId="18">
+    <w:abstractNumId w:val="40"/>
+  </w:num>
+  <w:num w:numId="19">
+    <w:abstractNumId w:val="17"/>
+  </w:num>
+  <w:num w:numId="20">
     <w:abstractNumId w:val="6"/>
   </w:num>
-  <w:num w:numId="3">
-    <w:abstractNumId w:val="17"/>
+  <w:num w:numId="21">
+    <w:abstractNumId w:val="19"/>
   </w:num>
-  <w:num w:numId="4">
-    <w:abstractNumId w:val="24"/>
-  </w:num>
-  <w:num w:numId="5">
-    <w:abstractNumId w:val="33"/>
-  </w:num>
-  <w:num w:numId="6">
-    <w:abstractNumId w:val="2"/>
-  </w:num>
-  <w:num w:numId="7">
-    <w:abstractNumId w:val="20"/>
-  </w:num>
-  <w:num w:numId="8">
-    <w:abstractNumId w:val="25"/>
-  </w:num>
-  <w:num w:numId="9">
+  <w:num w:numId="22">
     <w:abstractNumId w:val="42"/>
   </w:num>
-  <w:num w:numId="10">
-    <w:abstractNumId w:val="31"/>
+  <w:num w:numId="23">
+    <w:abstractNumId w:val="8"/>
   </w:num>
-  <w:num w:numId="11">
-    <w:abstractNumId w:val="15"/>
-  </w:num>
-  <w:num w:numId="12">
-    <w:abstractNumId w:val="37"/>
-  </w:num>
-  <w:num w:numId="13">
-    <w:abstractNumId w:val="19"/>
-  </w:num>
-  <w:num w:numId="14">
-    <w:abstractNumId w:val="28"/>
-  </w:num>
-  <w:num w:numId="15">
-    <w:abstractNumId w:val="23"/>
-  </w:num>
-  <w:num w:numId="16">
-    <w:abstractNumId w:val="21"/>
-  </w:num>
-  <w:num w:numId="17">
-    <w:abstractNumId w:val="27"/>
-  </w:num>
-  <w:num w:numId="18">
+  <w:num w:numId="24">
     <w:abstractNumId w:val="36"/>
   </w:num>
-  <w:num w:numId="19">
+  <w:num w:numId="25">
+    <w:abstractNumId w:val="43"/>
+  </w:num>
+  <w:num w:numId="26">
+    <w:abstractNumId w:val="1"/>
+  </w:num>
+  <w:num w:numId="27">
+    <w:abstractNumId w:val="32"/>
+  </w:num>
+  <w:num w:numId="28">
     <w:abstractNumId w:val="14"/>
   </w:num>
-  <w:num w:numId="20">
-    <w:abstractNumId w:val="5"/>
-  </w:num>
-  <w:num w:numId="21">
-    <w:abstractNumId w:val="16"/>
-  </w:num>
-  <w:num w:numId="22">
-    <w:abstractNumId w:val="38"/>
-  </w:num>
-  <w:num w:numId="23">
-    <w:abstractNumId w:val="7"/>
-  </w:num>
-  <w:num w:numId="24">
-    <w:abstractNumId w:val="32"/>
-  </w:num>
-  <w:num w:numId="25">
-    <w:abstractNumId w:val="39"/>
-  </w:num>
-  <w:num w:numId="26">
-    <w:abstractNumId w:val="0"/>
-  </w:num>
-  <w:num w:numId="27">
-    <w:abstractNumId w:val="29"/>
-  </w:num>
-  <w:num w:numId="28">
-    <w:abstractNumId w:val="12"/>
-  </w:num>
   <w:num w:numId="29">
-    <w:abstractNumId w:val="41"/>
+    <w:abstractNumId w:val="45"/>
   </w:num>
   <w:num w:numId="30">
-    <w:abstractNumId w:val="42"/>
+    <w:abstractNumId w:val="47"/>
     <w:lvlOverride w:ilvl="0">
       <w:startOverride w:val="1"/>
     </w:lvlOverride>
@@ -9296,49 +10646,64 @@
     </w:lvlOverride>
   </w:num>
   <w:num w:numId="31">
-    <w:abstractNumId w:val="26"/>
+    <w:abstractNumId w:val="29"/>
   </w:num>
   <w:num w:numId="32">
+    <w:abstractNumId w:val="5"/>
+  </w:num>
+  <w:num w:numId="33">
+    <w:abstractNumId w:val="13"/>
+  </w:num>
+  <w:num w:numId="34">
+    <w:abstractNumId w:val="39"/>
+  </w:num>
+  <w:num w:numId="35">
+    <w:abstractNumId w:val="16"/>
+  </w:num>
+  <w:num w:numId="36">
+    <w:abstractNumId w:val="34"/>
+  </w:num>
+  <w:num w:numId="37">
+    <w:abstractNumId w:val="21"/>
+  </w:num>
+  <w:num w:numId="38">
+    <w:abstractNumId w:val="9"/>
+  </w:num>
+  <w:num w:numId="39">
+    <w:abstractNumId w:val="9"/>
+  </w:num>
+  <w:num w:numId="40">
     <w:abstractNumId w:val="4"/>
   </w:num>
-  <w:num w:numId="33">
+  <w:num w:numId="41">
+    <w:abstractNumId w:val="44"/>
+  </w:num>
+  <w:num w:numId="42">
+    <w:abstractNumId w:val="12"/>
+  </w:num>
+  <w:num w:numId="43">
+    <w:abstractNumId w:val="38"/>
+  </w:num>
+  <w:num w:numId="44">
     <w:abstractNumId w:val="11"/>
   </w:num>
-  <w:num w:numId="34">
-    <w:abstractNumId w:val="35"/>
+  <w:num w:numId="45">
+    <w:abstractNumId w:val="2"/>
   </w:num>
-  <w:num w:numId="35">
-    <w:abstractNumId w:val="13"/>
+  <w:num w:numId="46">
+    <w:abstractNumId w:val="15"/>
   </w:num>
-  <w:num w:numId="36">
-    <w:abstractNumId w:val="30"/>
+  <w:num w:numId="47">
+    <w:abstractNumId w:val="0"/>
   </w:num>
-  <w:num w:numId="37">
-    <w:abstractNumId w:val="18"/>
-  </w:num>
-  <w:num w:numId="38">
-    <w:abstractNumId w:val="8"/>
-  </w:num>
-  <w:num w:numId="39">
-    <w:abstractNumId w:val="8"/>
-  </w:num>
-  <w:num w:numId="40">
-    <w:abstractNumId w:val="3"/>
-  </w:num>
-  <w:num w:numId="41">
-    <w:abstractNumId w:val="40"/>
-  </w:num>
-  <w:num w:numId="42">
+  <w:num w:numId="48">
     <w:abstractNumId w:val="10"/>
   </w:num>
-  <w:num w:numId="43">
-    <w:abstractNumId w:val="34"/>
+  <w:num w:numId="49">
+    <w:abstractNumId w:val="46"/>
   </w:num>
-  <w:num w:numId="44">
-    <w:abstractNumId w:val="9"/>
-  </w:num>
-  <w:num w:numId="45">
-    <w:abstractNumId w:val="1"/>
+  <w:num w:numId="50">
+    <w:abstractNumId w:val="33"/>
   </w:num>
 </w:numbering>
 </file>
@@ -9713,13 +11078,12 @@
     <w:link w:val="a9"/>
     <w:uiPriority w:val="11"/>
     <w:qFormat/>
-    <w:rsid w:val="005C1E11"/>
+    <w:rsid w:val="00CA4F34"/>
     <w:pPr>
       <w:numPr>
         <w:ilvl w:val="1"/>
       </w:numPr>
       <w:spacing w:after="240"/>
-      <w:ind w:firstLine="720"/>
       <w:jc w:val="center"/>
     </w:pPr>
     <w:rPr>
@@ -9736,7 +11100,7 @@
     <w:basedOn w:val="a0"/>
     <w:link w:val="a8"/>
     <w:uiPriority w:val="11"/>
-    <w:rsid w:val="005C1E11"/>
+    <w:rsid w:val="00CA4F34"/>
     <w:rPr>
       <w:rFonts w:ascii="Times New Roman" w:eastAsiaTheme="majorEastAsia" w:hAnsi="Times New Roman" w:cstheme="majorBidi"/>
       <w:b/>
@@ -10382,13 +11746,12 @@
     <w:link w:val="a9"/>
     <w:uiPriority w:val="11"/>
     <w:qFormat/>
-    <w:rsid w:val="005C1E11"/>
+    <w:rsid w:val="00CA4F34"/>
     <w:pPr>
       <w:numPr>
         <w:ilvl w:val="1"/>
       </w:numPr>
       <w:spacing w:after="240"/>
-      <w:ind w:firstLine="720"/>
       <w:jc w:val="center"/>
     </w:pPr>
     <w:rPr>
@@ -10405,7 +11768,7 @@
     <w:basedOn w:val="a0"/>
     <w:link w:val="a8"/>
     <w:uiPriority w:val="11"/>
-    <w:rsid w:val="005C1E11"/>
+    <w:rsid w:val="00CA4F34"/>
     <w:rPr>
       <w:rFonts w:ascii="Times New Roman" w:eastAsiaTheme="majorEastAsia" w:hAnsi="Times New Roman" w:cstheme="majorBidi"/>
       <w:b/>
@@ -10971,7 +12334,7 @@
 </file>
 
 <file path=customXml/itemProps1.xml><?xml version="1.0" encoding="utf-8"?>
-<ds:datastoreItem xmlns:ds="http://schemas.openxmlformats.org/officeDocument/2006/customXml" ds:itemID="{FE095690-0AB0-4805-A99B-0C32BDA365C0}">
+<ds:datastoreItem xmlns:ds="http://schemas.openxmlformats.org/officeDocument/2006/customXml" ds:itemID="{BC062F07-C57B-45FA-A3A4-8D91C373FDBC}">
   <ds:schemaRefs>
     <ds:schemaRef ds:uri="http://schemas.openxmlformats.org/officeDocument/2006/bibliography"/>
   </ds:schemaRefs>
